--- a/lab9/ЗвітВебКісильЛюбитьІстиКисіль.docx
+++ b/lab9/ЗвітВебКісильЛюбитьІстиКисіль.docx
@@ -107,7 +107,7 @@
           <w:color w:val="000000"/>
           <w:sz w:val="28"/>
         </w:rPr>
-        <w:t xml:space="preserve">про виконання лабораторної роботи №</w:t>
+        <w:t xml:space="preserve">про виконання лабораторної роботи №9</w:t>
       </w:r>
       <w:r/>
     </w:p>
@@ -243,7 +243,6 @@
         </w:rPr>
         <w:t xml:space="preserve">Викладач: Кісіль М.М.</w:t>
       </w:r>
-      <w:r/>
       <w:r>
         <w:rPr>
           <w:rFonts w:ascii="Times New Roman" w:hAnsi="Times New Roman" w:cs="Times New Roman" w:eastAsia="Times New Roman"/>
@@ -252,14 +251,7 @@
           <w:highlight w:val="none"/>
         </w:rPr>
       </w:r>
-      <w:r>
-        <w:rPr>
-          <w:rFonts w:ascii="Times New Roman" w:hAnsi="Times New Roman" w:cs="Times New Roman" w:eastAsia="Times New Roman"/>
-          <w:color w:val="000000"/>
-          <w:sz w:val="28"/>
-          <w:highlight w:val="none"/>
-        </w:rPr>
-      </w:r>
+      <w:r/>
     </w:p>
     <w:p>
       <w:pPr>
@@ -323,7 +315,7 @@
     </w:p>
     <w:p>
       <w:pPr>
-        <w:shd w:val="nil"/>
+        <w:shd w:val="nil" w:color="auto"/>
         <w:rPr>
           <w:rFonts w:ascii="Times New Roman" w:hAnsi="Times New Roman" w:cs="Times New Roman" w:eastAsia="Times New Roman"/>
           <w:sz w:val="48"/>
@@ -338,45 +330,6 @@
           <w:highlight w:val="none"/>
         </w:rPr>
         <w:br w:type="page"/>
-      </w:r>
-      <w:r>
-        <w:rPr>
-          <w:rFonts w:ascii="Times New Roman" w:hAnsi="Times New Roman" w:cs="Times New Roman" w:eastAsia="Times New Roman"/>
-          <w:b/>
-          <w:color w:val="000000"/>
-          <w:sz w:val="28"/>
-          <w:highlight w:val="none"/>
-        </w:rPr>
-      </w:r>
-    </w:p>
-    <w:p>
-      <w:pPr>
-        <w:pStyle w:val="11"/>
-        <w:ind w:left="0" w:right="0" w:firstLine="0"/>
-        <w:spacing w:before="480" w:after="200"/>
-        <w:rPr>
-          <w:rFonts w:ascii="Times New Roman" w:hAnsi="Times New Roman" w:cs="Times New Roman" w:eastAsia="Times New Roman"/>
-          <w:b/>
-          <w:color w:val="000000"/>
-          <w:sz w:val="28"/>
-          <w:highlight w:val="none"/>
-        </w:rPr>
-        <w:pBdr>
-          <w:top w:val="none" w:color="000000" w:sz="4" w:space="0"/>
-          <w:left w:val="none" w:color="000000" w:sz="4" w:space="0"/>
-          <w:bottom w:val="none" w:color="000000" w:sz="4" w:space="0"/>
-          <w:right w:val="none" w:color="000000" w:sz="4" w:space="0"/>
-        </w:pBdr>
-      </w:pPr>
-      <w:r>
-        <w:rPr>
-          <w:rFonts w:ascii="Times New Roman" w:hAnsi="Times New Roman" w:cs="Times New Roman" w:eastAsia="Times New Roman"/>
-          <w:b/>
-          <w:color w:val="000000"/>
-          <w:sz w:val="28"/>
-          <w:highlight w:val="white"/>
-        </w:rPr>
-        <w:t xml:space="preserve">Тема: </w:t>
       </w:r>
       <w:r>
         <w:rPr>
@@ -391,9 +344,16 @@
     </w:p>
     <w:p>
       <w:pPr>
-        <w:pStyle w:val="11"/>
+        <w:pStyle w:val="634"/>
         <w:ind w:left="0" w:right="0" w:firstLine="0"/>
         <w:spacing w:before="480" w:after="200"/>
+        <w:rPr>
+          <w:rFonts w:ascii="Times New Roman" w:hAnsi="Times New Roman" w:cs="Times New Roman" w:eastAsia="Times New Roman"/>
+          <w:b/>
+          <w:color w:val="000000"/>
+          <w:sz w:val="28"/>
+          <w:highlight w:val="none"/>
+        </w:rPr>
         <w:pBdr>
           <w:top w:val="none" w:color="000000" w:sz="4" w:space="0"/>
           <w:left w:val="none" w:color="000000" w:sz="4" w:space="0"/>
@@ -409,13 +369,55 @@
           <w:sz w:val="28"/>
           <w:highlight w:val="white"/>
         </w:rPr>
-        <w:t xml:space="preserve">Мета: </w:t>
+        <w:t xml:space="preserve">Тема: </w:t>
+      </w:r>
+      <w:r>
+        <w:rPr>
+          <w:rFonts w:ascii="Times New Roman" w:hAnsi="Times New Roman" w:cs="Times New Roman" w:eastAsia="Times New Roman"/>
+          <w:b/>
+          <w:color w:val="000000"/>
+          <w:sz w:val="28"/>
+          <w:highlight w:val="none"/>
+        </w:rPr>
       </w:r>
       <w:r/>
     </w:p>
     <w:p>
       <w:pPr>
-        <w:pStyle w:val="11"/>
+        <w:rPr>
+          <w:rFonts w:ascii="Times New Roman" w:hAnsi="Times New Roman" w:cs="Times New Roman" w:eastAsia="Times New Roman"/>
+          <w:sz w:val="28"/>
+        </w:rPr>
+      </w:pPr>
+      <w:r>
+        <w:rPr>
+          <w:rFonts w:ascii="Times New Roman" w:hAnsi="Times New Roman" w:cs="Times New Roman" w:eastAsia="Times New Roman"/>
+          <w:sz w:val="28"/>
+        </w:rPr>
+      </w:r>
+      <w:r>
+        <w:rPr>
+          <w:rFonts w:ascii="Times New Roman" w:hAnsi="Times New Roman" w:cs="Times New Roman" w:eastAsia="Times New Roman"/>
+          <w:sz w:val="28"/>
+        </w:rPr>
+        <w:t xml:space="preserve">Можливості стилізації та позиціонування</w:t>
+      </w:r>
+      <w:r>
+        <w:rPr>
+          <w:rFonts w:ascii="Times New Roman" w:hAnsi="Times New Roman" w:cs="Times New Roman" w:eastAsia="Times New Roman"/>
+          <w:sz w:val="28"/>
+        </w:rPr>
+      </w:r>
+      <w:r>
+        <w:rPr>
+          <w:rFonts w:ascii="Times New Roman" w:hAnsi="Times New Roman" w:cs="Times New Roman" w:eastAsia="Times New Roman"/>
+          <w:sz w:val="28"/>
+        </w:rPr>
+      </w:r>
+    </w:p>
+    <w:p>
+      <w:pPr>
+        <w:pStyle w:val="634"/>
         <w:ind w:left="0" w:right="0" w:firstLine="0"/>
         <w:spacing w:before="480" w:after="200"/>
         <w:pBdr>
@@ -433,13 +435,61 @@
           <w:sz w:val="28"/>
           <w:highlight w:val="white"/>
         </w:rPr>
-        <w:t xml:space="preserve">Хід роботи</w:t>
+        <w:t xml:space="preserve">Мета: </w:t>
       </w:r>
       <w:r/>
     </w:p>
     <w:p>
       <w:pPr>
-        <w:pStyle w:val="15"/>
+        <w:rPr>
+          <w:rFonts w:ascii="Times New Roman" w:hAnsi="Times New Roman" w:cs="Times New Roman" w:eastAsia="Times New Roman"/>
+          <w:sz w:val="28"/>
+        </w:rPr>
+      </w:pPr>
+      <w:r>
+        <w:rPr>
+          <w:rFonts w:ascii="Times New Roman" w:hAnsi="Times New Roman" w:cs="Times New Roman" w:eastAsia="Times New Roman"/>
+          <w:sz w:val="28"/>
+        </w:rPr>
+      </w:r>
+      <w:r>
+        <w:rPr>
+          <w:rFonts w:ascii="Times New Roman" w:hAnsi="Times New Roman" w:cs="Times New Roman" w:eastAsia="Times New Roman"/>
+          <w:sz w:val="28"/>
+        </w:rPr>
+        <w:t xml:space="preserve">Навчитися застосовувати Grid та Float при розробці веб сторінок</w:t>
+      </w:r>
+      <w:r/>
+    </w:p>
+    <w:p>
+      <w:pPr>
+        <w:pStyle w:val="634"/>
+        <w:rPr>
+          <w:rFonts w:ascii="Times New Roman" w:hAnsi="Times New Roman" w:cs="Times New Roman" w:eastAsia="Times New Roman"/>
+          <w:sz w:val="28"/>
+        </w:rPr>
+      </w:pPr>
+      <w:r>
+        <w:rPr>
+          <w:rFonts w:ascii="Times New Roman" w:hAnsi="Times New Roman" w:cs="Times New Roman" w:eastAsia="Times New Roman"/>
+          <w:sz w:val="28"/>
+        </w:rPr>
+      </w:r>
+      <w:r>
+        <w:rPr>
+          <w:rFonts w:ascii="Times New Roman" w:hAnsi="Times New Roman" w:cs="Times New Roman" w:eastAsia="Times New Roman"/>
+          <w:b/>
+          <w:color w:val="000000"/>
+          <w:sz w:val="28"/>
+          <w:highlight w:val="white"/>
+        </w:rPr>
+        <w:t xml:space="preserve">Хід роботи</w:t>
+      </w:r>
+      <w:r/>
+    </w:p>
+    <w:p>
+      <w:pPr>
+        <w:pStyle w:val="638"/>
         <w:ind w:left="0" w:right="0" w:firstLine="0"/>
         <w:spacing w:before="320" w:after="200"/>
         <w:pBdr>
@@ -457,13 +507,465 @@
           <w:sz w:val="28"/>
         </w:rPr>
         <w:t xml:space="preserve">Скріншоти</w:t>
+      </w:r>
+      <w:r/>
+    </w:p>
+    <w:p>
+      <w:pPr>
+        <w:shd w:val="nil"/>
+      </w:pPr>
+      <w:r>
+        <w:rPr>
+          <w:highlight w:val="none"/>
+        </w:rPr>
+      </w:r>
+      <w:r>
+        <mc:AlternateContent>
+          <mc:Choice Requires="wpg">
+            <w:drawing>
+              <wp:inline xmlns:wp="http://schemas.openxmlformats.org/drawingml/2006/wordprocessingDrawing" distT="0" distB="0" distL="0" distR="0">
+                <wp:extent cx="5940425" cy="3339858"/>
+                <wp:effectExtent l="0" t="0" r="0" b="0"/>
+                <wp:docPr id="1" name="" hidden="0"/>
+                <wp:cNvGraphicFramePr>
+                  <a:graphicFrameLocks xmlns:a="http://schemas.openxmlformats.org/drawingml/2006/main" noChangeAspect="1"/>
+                </wp:cNvGraphicFramePr>
+                <a:graphic xmlns:a="http://schemas.openxmlformats.org/drawingml/2006/main">
+                  <a:graphicData uri="http://schemas.openxmlformats.org/drawingml/2006/picture">
+                    <pic:pic xmlns:pic="http://schemas.openxmlformats.org/drawingml/2006/picture">
+                      <pic:nvPicPr>
+                        <pic:cNvPr id="702440153" name="" hidden="0"/>
+                        <pic:cNvPicPr>
+                          <a:picLocks noChangeAspect="1"/>
+                        </pic:cNvPicPr>
+                        <pic:nvPr isPhoto="0" userDrawn="0"/>
+                      </pic:nvPicPr>
+                      <pic:blipFill>
+                        <a:blip r:embed="rId8"/>
+                        <a:stretch/>
+                      </pic:blipFill>
+                      <pic:spPr bwMode="auto">
+                        <a:xfrm>
+                          <a:off x="0" y="0"/>
+                          <a:ext cx="5940424" cy="3339858"/>
+                        </a:xfrm>
+                        <a:prstGeom prst="rect">
+                          <a:avLst/>
+                        </a:prstGeom>
+                      </pic:spPr>
+                    </pic:pic>
+                  </a:graphicData>
+                </a:graphic>
+              </wp:inline>
+            </w:drawing>
+          </mc:Choice>
+          <mc:Fallback>
+            <w:pict>
+              <v:shapetype type="#_x0000_t75" o:spt="75" coordsize="21600,21600" o:preferrelative="t" path="m@4@5l@4@11@9@11@9@5xe">
+                <v:formulas>
+                  <v:f eqn="if lineDrawn pixelLineWidth 0"/>
+                  <v:f eqn="sum @0 1 0"/>
+                  <v:f eqn="sum 0 0 @1"/>
+                  <v:f eqn="prod @2 1 2"/>
+                  <v:f eqn="prod @3 21600 pixelWidth"/>
+                  <v:f eqn="prod @3 21600 pixelHeight"/>
+                  <v:f eqn="sum @0 0 1"/>
+                  <v:f eqn="prod @6 1 2"/>
+                  <v:f eqn="prod @7 21600 pixelWidth"/>
+                  <v:f eqn="sum @8 21600 0"/>
+                  <v:f eqn="prod @7 21600 pixelHeight"/>
+                  <v:f eqn="sum @10 21600 0"/>
+                </v:formulas>
+              </v:shapetype>
+              <v:shape id="_x0000_i0" o:spid="_x0000_s0" type="#_x0000_t75" style="mso-wrap-distance-left:0.0pt;mso-wrap-distance-top:0.0pt;mso-wrap-distance-right:0.0pt;mso-wrap-distance-bottom:0.0pt;width:467.8pt;height:263.0pt;" stroked="false">
+                <v:path textboxrect="0,0,0,0"/>
+                <v:imagedata r:id="rId8" o:title=""/>
+              </v:shape>
+            </w:pict>
+          </mc:Fallback>
+        </mc:AlternateContent>
+      </w:r>
+      <w:r>
+        <w:rPr>
+          <w:highlight w:val="none"/>
+        </w:rPr>
+        <w:br w:type="page"/>
+      </w:r>
+      <w:r>
+        <w:rPr>
+          <w:highlight w:val="none"/>
+        </w:rPr>
+      </w:r>
+    </w:p>
+    <w:p>
+      <w:pPr>
+        <w:ind w:left="0" w:right="0" w:firstLine="0"/>
+        <w:spacing w:before="0" w:after="200"/>
+        <w:rPr>
+          <w:highlight w:val="none"/>
+        </w:rPr>
+        <w:pBdr>
+          <w:top w:val="none" w:color="000000" w:sz="4" w:space="0"/>
+          <w:left w:val="none" w:color="000000" w:sz="4" w:space="0"/>
+          <w:bottom w:val="none" w:color="000000" w:sz="4" w:space="0"/>
+          <w:right w:val="none" w:color="000000" w:sz="4" w:space="0"/>
+        </w:pBdr>
+      </w:pPr>
+      <w:r>
+        <mc:AlternateContent>
+          <mc:Choice Requires="wpg">
+            <w:drawing>
+              <wp:inline xmlns:wp="http://schemas.openxmlformats.org/drawingml/2006/wordprocessingDrawing" distT="0" distB="0" distL="0" distR="0">
+                <wp:extent cx="5940425" cy="3339858"/>
+                <wp:effectExtent l="0" t="0" r="0" b="0"/>
+                <wp:docPr id="2" name="" hidden="0"/>
+                <wp:cNvGraphicFramePr>
+                  <a:graphicFrameLocks xmlns:a="http://schemas.openxmlformats.org/drawingml/2006/main" noChangeAspect="1"/>
+                </wp:cNvGraphicFramePr>
+                <a:graphic xmlns:a="http://schemas.openxmlformats.org/drawingml/2006/main">
+                  <a:graphicData uri="http://schemas.openxmlformats.org/drawingml/2006/picture">
+                    <pic:pic xmlns:pic="http://schemas.openxmlformats.org/drawingml/2006/picture">
+                      <pic:nvPicPr>
+                        <pic:cNvPr id="1897099327" name="" hidden="0"/>
+                        <pic:cNvPicPr>
+                          <a:picLocks noChangeAspect="1"/>
+                        </pic:cNvPicPr>
+                        <pic:nvPr isPhoto="0" userDrawn="0"/>
+                      </pic:nvPicPr>
+                      <pic:blipFill>
+                        <a:blip r:embed="rId9"/>
+                        <a:stretch/>
+                      </pic:blipFill>
+                      <pic:spPr bwMode="auto">
+                        <a:xfrm>
+                          <a:off x="0" y="0"/>
+                          <a:ext cx="5940424" cy="3339858"/>
+                        </a:xfrm>
+                        <a:prstGeom prst="rect">
+                          <a:avLst/>
+                        </a:prstGeom>
+                      </pic:spPr>
+                    </pic:pic>
+                  </a:graphicData>
+                </a:graphic>
+              </wp:inline>
+            </w:drawing>
+          </mc:Choice>
+          <mc:Fallback>
+            <w:pict>
+              <v:shapetype type="#_x0000_t75" o:spt="75" coordsize="21600,21600" o:preferrelative="t" path="m@4@5l@4@11@9@11@9@5xe">
+                <v:formulas>
+                  <v:f eqn="if lineDrawn pixelLineWidth 0"/>
+                  <v:f eqn="sum @0 1 0"/>
+                  <v:f eqn="sum 0 0 @1"/>
+                  <v:f eqn="prod @2 1 2"/>
+                  <v:f eqn="prod @3 21600 pixelWidth"/>
+                  <v:f eqn="prod @3 21600 pixelHeight"/>
+                  <v:f eqn="sum @0 0 1"/>
+                  <v:f eqn="prod @6 1 2"/>
+                  <v:f eqn="prod @7 21600 pixelWidth"/>
+                  <v:f eqn="sum @8 21600 0"/>
+                  <v:f eqn="prod @7 21600 pixelHeight"/>
+                  <v:f eqn="sum @10 21600 0"/>
+                </v:formulas>
+              </v:shapetype>
+              <v:shape id="_x0000_i1" o:spid="_x0000_s1" type="#_x0000_t75" style="mso-wrap-distance-left:0.0pt;mso-wrap-distance-top:0.0pt;mso-wrap-distance-right:0.0pt;mso-wrap-distance-bottom:0.0pt;width:467.8pt;height:263.0pt;" stroked="false">
+                <v:path textboxrect="0,0,0,0"/>
+                <v:imagedata r:id="rId9" o:title=""/>
+              </v:shape>
+            </w:pict>
+          </mc:Fallback>
+        </mc:AlternateContent>
+      </w:r>
+      <w:r>
+        <mc:AlternateContent>
+          <mc:Choice Requires="wpg">
+            <w:drawing>
+              <wp:inline xmlns:wp="http://schemas.openxmlformats.org/drawingml/2006/wordprocessingDrawing" distT="0" distB="0" distL="0" distR="0">
+                <wp:extent cx="5940425" cy="3339858"/>
+                <wp:effectExtent l="0" t="0" r="0" b="0"/>
+                <wp:docPr id="3" name="" hidden="0"/>
+                <wp:cNvGraphicFramePr>
+                  <a:graphicFrameLocks xmlns:a="http://schemas.openxmlformats.org/drawingml/2006/main" noChangeAspect="1"/>
+                </wp:cNvGraphicFramePr>
+                <a:graphic xmlns:a="http://schemas.openxmlformats.org/drawingml/2006/main">
+                  <a:graphicData uri="http://schemas.openxmlformats.org/drawingml/2006/picture">
+                    <pic:pic xmlns:pic="http://schemas.openxmlformats.org/drawingml/2006/picture">
+                      <pic:nvPicPr>
+                        <pic:cNvPr id="862649590" name="" hidden="0"/>
+                        <pic:cNvPicPr>
+                          <a:picLocks noChangeAspect="1"/>
+                        </pic:cNvPicPr>
+                        <pic:nvPr isPhoto="0" userDrawn="0"/>
+                      </pic:nvPicPr>
+                      <pic:blipFill>
+                        <a:blip r:embed="rId8"/>
+                        <a:stretch/>
+                      </pic:blipFill>
+                      <pic:spPr bwMode="auto">
+                        <a:xfrm>
+                          <a:off x="0" y="0"/>
+                          <a:ext cx="5940424" cy="3339858"/>
+                        </a:xfrm>
+                        <a:prstGeom prst="rect">
+                          <a:avLst/>
+                        </a:prstGeom>
+                      </pic:spPr>
+                    </pic:pic>
+                  </a:graphicData>
+                </a:graphic>
+              </wp:inline>
+            </w:drawing>
+          </mc:Choice>
+          <mc:Fallback>
+            <w:pict>
+              <v:shapetype type="#_x0000_t75" o:spt="75" coordsize="21600,21600" o:preferrelative="t" path="m@4@5l@4@11@9@11@9@5xe">
+                <v:formulas>
+                  <v:f eqn="if lineDrawn pixelLineWidth 0"/>
+                  <v:f eqn="sum @0 1 0"/>
+                  <v:f eqn="sum 0 0 @1"/>
+                  <v:f eqn="prod @2 1 2"/>
+                  <v:f eqn="prod @3 21600 pixelWidth"/>
+                  <v:f eqn="prod @3 21600 pixelHeight"/>
+                  <v:f eqn="sum @0 0 1"/>
+                  <v:f eqn="prod @6 1 2"/>
+                  <v:f eqn="prod @7 21600 pixelWidth"/>
+                  <v:f eqn="sum @8 21600 0"/>
+                  <v:f eqn="prod @7 21600 pixelHeight"/>
+                  <v:f eqn="sum @10 21600 0"/>
+                </v:formulas>
+              </v:shapetype>
+              <v:shape id="_x0000_i2" o:spid="_x0000_s2" type="#_x0000_t75" style="mso-wrap-distance-left:0.0pt;mso-wrap-distance-top:0.0pt;mso-wrap-distance-right:0.0pt;mso-wrap-distance-bottom:0.0pt;width:467.8pt;height:263.0pt;" stroked="false">
+                <v:path textboxrect="0,0,0,0"/>
+                <v:imagedata r:id="rId8" o:title=""/>
+              </v:shape>
+            </w:pict>
+          </mc:Fallback>
+        </mc:AlternateContent>
+      </w:r>
+      <w:r>
+        <mc:AlternateContent>
+          <mc:Choice Requires="wpg">
+            <w:drawing>
+              <wp:inline xmlns:wp="http://schemas.openxmlformats.org/drawingml/2006/wordprocessingDrawing" distT="0" distB="0" distL="0" distR="0">
+                <wp:extent cx="5940425" cy="3339858"/>
+                <wp:effectExtent l="0" t="0" r="0" b="0"/>
+                <wp:docPr id="4" name="" hidden="0"/>
+                <wp:cNvGraphicFramePr>
+                  <a:graphicFrameLocks xmlns:a="http://schemas.openxmlformats.org/drawingml/2006/main" noChangeAspect="1"/>
+                </wp:cNvGraphicFramePr>
+                <a:graphic xmlns:a="http://schemas.openxmlformats.org/drawingml/2006/main">
+                  <a:graphicData uri="http://schemas.openxmlformats.org/drawingml/2006/picture">
+                    <pic:pic xmlns:pic="http://schemas.openxmlformats.org/drawingml/2006/picture">
+                      <pic:nvPicPr>
+                        <pic:cNvPr id="1681644374" name="" hidden="0"/>
+                        <pic:cNvPicPr>
+                          <a:picLocks noChangeAspect="1"/>
+                        </pic:cNvPicPr>
+                        <pic:nvPr isPhoto="0" userDrawn="0"/>
+                      </pic:nvPicPr>
+                      <pic:blipFill>
+                        <a:blip r:embed="rId10"/>
+                        <a:stretch/>
+                      </pic:blipFill>
+                      <pic:spPr bwMode="auto">
+                        <a:xfrm>
+                          <a:off x="0" y="0"/>
+                          <a:ext cx="5940424" cy="3339858"/>
+                        </a:xfrm>
+                        <a:prstGeom prst="rect">
+                          <a:avLst/>
+                        </a:prstGeom>
+                      </pic:spPr>
+                    </pic:pic>
+                  </a:graphicData>
+                </a:graphic>
+              </wp:inline>
+            </w:drawing>
+          </mc:Choice>
+          <mc:Fallback>
+            <w:pict>
+              <v:shapetype type="#_x0000_t75" o:spt="75" coordsize="21600,21600" o:preferrelative="t" path="m@4@5l@4@11@9@11@9@5xe">
+                <v:formulas>
+                  <v:f eqn="if lineDrawn pixelLineWidth 0"/>
+                  <v:f eqn="sum @0 1 0"/>
+                  <v:f eqn="sum 0 0 @1"/>
+                  <v:f eqn="prod @2 1 2"/>
+                  <v:f eqn="prod @3 21600 pixelWidth"/>
+                  <v:f eqn="prod @3 21600 pixelHeight"/>
+                  <v:f eqn="sum @0 0 1"/>
+                  <v:f eqn="prod @6 1 2"/>
+                  <v:f eqn="prod @7 21600 pixelWidth"/>
+                  <v:f eqn="sum @8 21600 0"/>
+                  <v:f eqn="prod @7 21600 pixelHeight"/>
+                  <v:f eqn="sum @10 21600 0"/>
+                </v:formulas>
+              </v:shapetype>
+              <v:shape id="_x0000_i3" o:spid="_x0000_s3" type="#_x0000_t75" style="mso-wrap-distance-left:0.0pt;mso-wrap-distance-top:0.0pt;mso-wrap-distance-right:0.0pt;mso-wrap-distance-bottom:0.0pt;width:467.8pt;height:263.0pt;" stroked="false">
+                <v:path textboxrect="0,0,0,0"/>
+                <v:imagedata r:id="rId10" o:title=""/>
+              </v:shape>
+            </w:pict>
+          </mc:Fallback>
+        </mc:AlternateContent>
+        <mc:AlternateContent>
+          <mc:Choice Requires="wpg">
+            <w:drawing>
+              <wp:inline xmlns:wp="http://schemas.openxmlformats.org/drawingml/2006/wordprocessingDrawing" distT="0" distB="0" distL="0" distR="0">
+                <wp:extent cx="5940425" cy="3339858"/>
+                <wp:effectExtent l="0" t="0" r="0" b="0"/>
+                <wp:docPr id="5" name="" hidden="0"/>
+                <wp:cNvGraphicFramePr>
+                  <a:graphicFrameLocks xmlns:a="http://schemas.openxmlformats.org/drawingml/2006/main" noChangeAspect="1"/>
+                </wp:cNvGraphicFramePr>
+                <a:graphic xmlns:a="http://schemas.openxmlformats.org/drawingml/2006/main">
+                  <a:graphicData uri="http://schemas.openxmlformats.org/drawingml/2006/picture">
+                    <pic:pic xmlns:pic="http://schemas.openxmlformats.org/drawingml/2006/picture">
+                      <pic:nvPicPr>
+                        <pic:cNvPr id="47476732" name="" hidden="0"/>
+                        <pic:cNvPicPr>
+                          <a:picLocks noChangeAspect="1"/>
+                        </pic:cNvPicPr>
+                        <pic:nvPr isPhoto="0" userDrawn="0"/>
+                      </pic:nvPicPr>
+                      <pic:blipFill>
+                        <a:blip r:embed="rId11"/>
+                        <a:stretch/>
+                      </pic:blipFill>
+                      <pic:spPr bwMode="auto">
+                        <a:xfrm>
+                          <a:off x="0" y="0"/>
+                          <a:ext cx="5940424" cy="3339858"/>
+                        </a:xfrm>
+                        <a:prstGeom prst="rect">
+                          <a:avLst/>
+                        </a:prstGeom>
+                      </pic:spPr>
+                    </pic:pic>
+                  </a:graphicData>
+                </a:graphic>
+              </wp:inline>
+            </w:drawing>
+          </mc:Choice>
+          <mc:Fallback>
+            <w:pict>
+              <v:shapetype type="#_x0000_t75" o:spt="75" coordsize="21600,21600" o:preferrelative="t" path="m@4@5l@4@11@9@11@9@5xe">
+                <v:formulas>
+                  <v:f eqn="if lineDrawn pixelLineWidth 0"/>
+                  <v:f eqn="sum @0 1 0"/>
+                  <v:f eqn="sum 0 0 @1"/>
+                  <v:f eqn="prod @2 1 2"/>
+                  <v:f eqn="prod @3 21600 pixelWidth"/>
+                  <v:f eqn="prod @3 21600 pixelHeight"/>
+                  <v:f eqn="sum @0 0 1"/>
+                  <v:f eqn="prod @6 1 2"/>
+                  <v:f eqn="prod @7 21600 pixelWidth"/>
+                  <v:f eqn="sum @8 21600 0"/>
+                  <v:f eqn="prod @7 21600 pixelHeight"/>
+                  <v:f eqn="sum @10 21600 0"/>
+                </v:formulas>
+              </v:shapetype>
+              <v:shape id="_x0000_i4" o:spid="_x0000_s4" type="#_x0000_t75" style="mso-wrap-distance-left:0.0pt;mso-wrap-distance-top:0.0pt;mso-wrap-distance-right:0.0pt;mso-wrap-distance-bottom:0.0pt;width:467.8pt;height:263.0pt;" stroked="false">
+                <v:path textboxrect="0,0,0,0"/>
+                <v:imagedata r:id="rId11" o:title=""/>
+              </v:shape>
+            </w:pict>
+          </mc:Fallback>
+        </mc:AlternateContent>
+      </w:r>
+      <w:r/>
+    </w:p>
+    <w:p>
+      <w:pPr>
+        <w:shd w:val="nil"/>
+      </w:pPr>
+      <w:r>
+        <w:rPr>
+          <w:rFonts w:ascii="Times New Roman" w:hAnsi="Times New Roman" w:cs="Times New Roman" w:eastAsia="Times New Roman"/>
+          <w:b/>
+          <w:color w:val="000000"/>
+          <w:sz w:val="28"/>
+          <w:highlight w:val="none"/>
+        </w:rPr>
+        <w:br w:type="page"/>
+      </w:r>
+      <w:r>
+        <w:rPr>
+          <w:rFonts w:ascii="Times New Roman" w:hAnsi="Times New Roman" w:cs="Times New Roman" w:eastAsia="Times New Roman"/>
+          <w:b/>
+          <w:color w:val="000000"/>
+          <w:sz w:val="28"/>
+          <w:highlight w:val="none"/>
+        </w:rPr>
+      </w:r>
+    </w:p>
+    <w:p>
+      <w:pPr>
+        <w:pStyle w:val="638"/>
+        <w:ind w:left="0" w:right="0" w:firstLine="0"/>
+        <w:spacing w:before="320" w:after="200"/>
+        <w:rPr>
+          <w:rFonts w:ascii="Times New Roman" w:hAnsi="Times New Roman" w:cs="Times New Roman" w:eastAsia="Times New Roman"/>
+          <w:b/>
+          <w:color w:val="000000"/>
+          <w:sz w:val="28"/>
+          <w:highlight w:val="none"/>
+        </w:rPr>
+        <w:pBdr>
+          <w:top w:val="none" w:color="000000" w:sz="4" w:space="0"/>
+          <w:left w:val="none" w:color="000000" w:sz="4" w:space="0"/>
+          <w:bottom w:val="none" w:color="000000" w:sz="4" w:space="0"/>
+          <w:right w:val="none" w:color="000000" w:sz="4" w:space="0"/>
+        </w:pBdr>
+      </w:pPr>
+      <w:r>
+        <w:rPr>
+          <w:rFonts w:ascii="Times New Roman" w:hAnsi="Times New Roman" w:cs="Times New Roman" w:eastAsia="Times New Roman"/>
+          <w:b/>
+          <w:color w:val="000000"/>
+          <w:sz w:val="28"/>
+        </w:rPr>
+        <w:t xml:space="preserve">код :</w:t>
+      </w:r>
+      <w:r/>
+    </w:p>
+    <w:p>
+      <w:pPr>
+        <w:pStyle w:val="640"/>
+        <w:ind w:left="0" w:right="0" w:firstLine="0"/>
+        <w:spacing w:before="320" w:after="200"/>
+        <w:pBdr>
+          <w:top w:val="none" w:color="000000" w:sz="4" w:space="0"/>
+          <w:left w:val="none" w:color="000000" w:sz="4" w:space="0"/>
+          <w:bottom w:val="none" w:color="000000" w:sz="4" w:space="0"/>
+          <w:right w:val="none" w:color="000000" w:sz="4" w:space="0"/>
+        </w:pBdr>
+      </w:pPr>
+      <w:r>
+        <w:rPr>
+          <w:rFonts w:ascii="Times New Roman" w:hAnsi="Times New Roman" w:cs="Times New Roman" w:eastAsia="Times New Roman"/>
+          <w:b/>
+          <w:color w:val="000000"/>
+          <w:sz w:val="28"/>
+        </w:rPr>
+        <w:t xml:space="preserve">CSS:</w:t>
+      </w:r>
+      <w:r>
+        <w:rPr>
+          <w:rFonts w:ascii="Consolas" w:hAnsi="Consolas" w:cs="Consolas" w:eastAsia="Consolas"/>
+          <w:b/>
+          <w:color w:val="000000"/>
+          <w:sz w:val="24"/>
+        </w:rPr>
+        <w:t xml:space="preserve"> </w:t>
       </w:r>
       <w:r/>
     </w:p>
     <w:p>
       <w:pPr>
         <w:ind w:left="0" w:right="0" w:firstLine="0"/>
-        <w:spacing w:before="0" w:after="200"/>
+        <w:spacing w:before="0" w:after="0" w:line="240" w:lineRule="atLeast"/>
+        <w:shd w:val="clear" w:color="ffffff" w:fill="ffffff"/>
         <w:pBdr>
           <w:top w:val="none" w:color="000000" w:sz="4" w:space="0"/>
           <w:left w:val="none" w:color="000000" w:sz="4" w:space="0"/>
@@ -471,14 +973,1322 @@
           <w:right w:val="none" w:color="000000" w:sz="4" w:space="0"/>
         </w:pBdr>
       </w:pPr>
+      <w:r>
+        <w:rPr>
+          <w:rFonts w:ascii="Consolas" w:hAnsi="Consolas" w:cs="Consolas" w:eastAsia="Consolas"/>
+          <w:color w:val="000088"/>
+          <w:sz w:val="24"/>
+        </w:rPr>
+        <w:t xml:space="preserve">body</w:t>
+      </w:r>
+      <w:r>
+        <w:rPr>
+          <w:rFonts w:ascii="Consolas" w:hAnsi="Consolas" w:cs="Consolas" w:eastAsia="Consolas"/>
+          <w:color w:val="000000"/>
+          <w:sz w:val="24"/>
+        </w:rPr>
+        <w:t xml:space="preserve"> {</w:t>
+      </w:r>
+      <w:r/>
+    </w:p>
+    <w:p>
+      <w:pPr>
+        <w:ind w:left="0" w:right="0" w:firstLine="0"/>
+        <w:spacing w:before="0" w:after="0" w:line="240" w:lineRule="atLeast"/>
+        <w:shd w:val="clear" w:color="ffffff" w:fill="ffffff"/>
+        <w:pBdr>
+          <w:top w:val="none" w:color="000000" w:sz="4" w:space="0"/>
+          <w:left w:val="none" w:color="000000" w:sz="4" w:space="0"/>
+          <w:bottom w:val="none" w:color="000000" w:sz="4" w:space="0"/>
+          <w:right w:val="none" w:color="000000" w:sz="4" w:space="0"/>
+        </w:pBdr>
+      </w:pPr>
+      <w:r>
+        <w:rPr>
+          <w:rFonts w:ascii="Consolas" w:hAnsi="Consolas" w:cs="Consolas" w:eastAsia="Consolas"/>
+          <w:color w:val="000000"/>
+          <w:sz w:val="24"/>
+        </w:rPr>
+        <w:t xml:space="preserve">    padding: </w:t>
+      </w:r>
+      <w:r>
+        <w:rPr>
+          <w:rFonts w:ascii="Consolas" w:hAnsi="Consolas" w:cs="Consolas" w:eastAsia="Consolas"/>
+          <w:color w:val="006666"/>
+          <w:sz w:val="24"/>
+        </w:rPr>
+        <w:t xml:space="preserve">12px</w:t>
+      </w:r>
+      <w:r>
+        <w:rPr>
+          <w:rFonts w:ascii="Consolas" w:hAnsi="Consolas" w:cs="Consolas" w:eastAsia="Consolas"/>
+          <w:color w:val="000000"/>
+          <w:sz w:val="24"/>
+        </w:rPr>
+        <w:t xml:space="preserve">;</w:t>
+      </w:r>
+      <w:r/>
+    </w:p>
+    <w:p>
+      <w:pPr>
+        <w:ind w:left="0" w:right="0" w:firstLine="0"/>
+        <w:spacing w:before="0" w:after="0" w:line="240" w:lineRule="atLeast"/>
+        <w:shd w:val="clear" w:color="ffffff" w:fill="ffffff"/>
+        <w:pBdr>
+          <w:top w:val="none" w:color="000000" w:sz="4" w:space="0"/>
+          <w:left w:val="none" w:color="000000" w:sz="4" w:space="0"/>
+          <w:bottom w:val="none" w:color="000000" w:sz="4" w:space="0"/>
+          <w:right w:val="none" w:color="000000" w:sz="4" w:space="0"/>
+        </w:pBdr>
+      </w:pPr>
+      <w:r>
+        <w:rPr>
+          <w:rFonts w:ascii="Consolas" w:hAnsi="Consolas" w:cs="Consolas" w:eastAsia="Consolas"/>
+          <w:color w:val="000000"/>
+          <w:sz w:val="24"/>
+        </w:rPr>
+        <w:t xml:space="preserve">    background-color: </w:t>
+      </w:r>
+      <w:r>
+        <w:rPr>
+          <w:rFonts w:ascii="Consolas" w:hAnsi="Consolas" w:cs="Consolas" w:eastAsia="Consolas"/>
+          <w:color w:val="660066"/>
+          <w:sz w:val="24"/>
+        </w:rPr>
+        <w:t xml:space="preserve">rgb</w:t>
+      </w:r>
+      <w:r>
+        <w:rPr>
+          <w:rFonts w:ascii="Consolas" w:hAnsi="Consolas" w:cs="Consolas" w:eastAsia="Consolas"/>
+          <w:color w:val="000000"/>
+          <w:sz w:val="24"/>
+        </w:rPr>
+        <w:t xml:space="preserve">(251, 253, 228);</w:t>
+      </w:r>
+      <w:r/>
+    </w:p>
+    <w:p>
+      <w:pPr>
+        <w:ind w:left="0" w:right="0" w:firstLine="0"/>
+        <w:spacing w:before="0" w:after="0" w:line="240" w:lineRule="atLeast"/>
+        <w:shd w:val="clear" w:color="ffffff" w:fill="ffffff"/>
+        <w:pBdr>
+          <w:top w:val="none" w:color="000000" w:sz="4" w:space="0"/>
+          <w:left w:val="none" w:color="000000" w:sz="4" w:space="0"/>
+          <w:bottom w:val="none" w:color="000000" w:sz="4" w:space="0"/>
+          <w:right w:val="none" w:color="000000" w:sz="4" w:space="0"/>
+        </w:pBdr>
+      </w:pPr>
+      <w:r>
+        <w:rPr>
+          <w:rFonts w:ascii="Consolas" w:hAnsi="Consolas" w:cs="Consolas" w:eastAsia="Consolas"/>
+          <w:color w:val="000000"/>
+          <w:sz w:val="24"/>
+        </w:rPr>
+        <w:t xml:space="preserve">}</w:t>
+      </w:r>
+      <w:r/>
+    </w:p>
+    <w:p>
+      <w:pPr>
+        <w:ind w:left="0" w:right="0" w:firstLine="0"/>
+        <w:spacing w:before="0" w:after="0" w:line="240" w:lineRule="atLeast"/>
+        <w:shd w:val="clear" w:color="ffffff" w:fill="ffffff"/>
+        <w:pBdr>
+          <w:top w:val="none" w:color="000000" w:sz="4" w:space="0"/>
+          <w:left w:val="none" w:color="000000" w:sz="4" w:space="0"/>
+          <w:bottom w:val="none" w:color="000000" w:sz="4" w:space="0"/>
+          <w:right w:val="none" w:color="000000" w:sz="4" w:space="0"/>
+        </w:pBdr>
+      </w:pPr>
+      <w:r>
+        <w:rPr>
+          <w:rFonts w:ascii="Consolas" w:hAnsi="Consolas" w:cs="Consolas" w:eastAsia="Consolas"/>
+          <w:color w:val="000000"/>
+          <w:sz w:val="24"/>
+        </w:rPr>
+        <w:t xml:space="preserve"> </w:t>
+      </w:r>
+      <w:r/>
+      <w:r>
+        <w:rPr>
+          <w:rFonts w:ascii="Consolas" w:hAnsi="Consolas" w:cs="Consolas" w:eastAsia="Consolas"/>
+          <w:color w:val="000000"/>
+          <w:sz w:val="24"/>
+        </w:rPr>
+      </w:r>
+      <w:r/>
+    </w:p>
+    <w:p>
+      <w:pPr>
+        <w:ind w:left="0" w:right="0" w:firstLine="0"/>
+        <w:spacing w:before="0" w:after="0" w:line="240" w:lineRule="atLeast"/>
+        <w:shd w:val="clear" w:color="ffffff" w:fill="ffffff"/>
+        <w:pBdr>
+          <w:top w:val="none" w:color="000000" w:sz="4" w:space="0"/>
+          <w:left w:val="none" w:color="000000" w:sz="4" w:space="0"/>
+          <w:bottom w:val="none" w:color="000000" w:sz="4" w:space="0"/>
+          <w:right w:val="none" w:color="000000" w:sz="4" w:space="0"/>
+        </w:pBdr>
+      </w:pPr>
+      <w:r>
+        <w:rPr>
+          <w:rFonts w:ascii="Consolas" w:hAnsi="Consolas" w:cs="Consolas" w:eastAsia="Consolas"/>
+          <w:color w:val="000000"/>
+          <w:sz w:val="24"/>
+        </w:rPr>
+        <w:t xml:space="preserve">@</w:t>
+      </w:r>
+      <w:r>
+        <w:rPr>
+          <w:rFonts w:ascii="Consolas" w:hAnsi="Consolas" w:cs="Consolas" w:eastAsia="Consolas"/>
+          <w:color w:val="000088"/>
+          <w:sz w:val="24"/>
+        </w:rPr>
+        <w:t xml:space="preserve">media</w:t>
+      </w:r>
+      <w:r>
+        <w:rPr>
+          <w:rFonts w:ascii="Consolas" w:hAnsi="Consolas" w:cs="Consolas" w:eastAsia="Consolas"/>
+          <w:color w:val="000000"/>
+          <w:sz w:val="24"/>
+        </w:rPr>
+        <w:t xml:space="preserve"> screen and (min-width:</w:t>
+      </w:r>
+      <w:r>
+        <w:rPr>
+          <w:rFonts w:ascii="Consolas" w:hAnsi="Consolas" w:cs="Consolas" w:eastAsia="Consolas"/>
+          <w:color w:val="006666"/>
+          <w:sz w:val="24"/>
+        </w:rPr>
+        <w:t xml:space="preserve">300px</w:t>
+      </w:r>
+      <w:r>
+        <w:rPr>
+          <w:rFonts w:ascii="Consolas" w:hAnsi="Consolas" w:cs="Consolas" w:eastAsia="Consolas"/>
+          <w:color w:val="000000"/>
+          <w:sz w:val="24"/>
+        </w:rPr>
+        <w:t xml:space="preserve">) {</w:t>
+      </w:r>
+      <w:r/>
+    </w:p>
+    <w:p>
+      <w:pPr>
+        <w:ind w:left="0" w:right="0" w:firstLine="0"/>
+        <w:spacing w:before="0" w:after="0" w:line="240" w:lineRule="atLeast"/>
+        <w:shd w:val="clear" w:color="ffffff" w:fill="ffffff"/>
+        <w:pBdr>
+          <w:top w:val="none" w:color="000000" w:sz="4" w:space="0"/>
+          <w:left w:val="none" w:color="000000" w:sz="4" w:space="0"/>
+          <w:bottom w:val="none" w:color="000000" w:sz="4" w:space="0"/>
+          <w:right w:val="none" w:color="000000" w:sz="4" w:space="0"/>
+        </w:pBdr>
+      </w:pPr>
+      <w:r>
+        <w:rPr>
+          <w:rFonts w:ascii="Consolas" w:hAnsi="Consolas" w:cs="Consolas" w:eastAsia="Consolas"/>
+          <w:color w:val="000000"/>
+          <w:sz w:val="24"/>
+        </w:rPr>
+        <w:t xml:space="preserve">    </w:t>
+      </w:r>
+      <w:r>
+        <w:rPr>
+          <w:rFonts w:ascii="Consolas" w:hAnsi="Consolas" w:cs="Consolas" w:eastAsia="Consolas"/>
+          <w:color w:val="000088"/>
+          <w:sz w:val="24"/>
+        </w:rPr>
+        <w:t xml:space="preserve">header</w:t>
+      </w:r>
+      <w:r>
+        <w:rPr>
+          <w:rFonts w:ascii="Consolas" w:hAnsi="Consolas" w:cs="Consolas" w:eastAsia="Consolas"/>
+          <w:color w:val="000000"/>
+          <w:sz w:val="24"/>
+        </w:rPr>
+        <w:t xml:space="preserve">&gt;</w:t>
+      </w:r>
+      <w:r>
+        <w:rPr>
+          <w:rFonts w:ascii="Consolas" w:hAnsi="Consolas" w:cs="Consolas" w:eastAsia="Consolas"/>
+          <w:color w:val="000088"/>
+          <w:sz w:val="24"/>
+        </w:rPr>
+        <w:t xml:space="preserve">h2</w:t>
+      </w:r>
+      <w:r>
+        <w:rPr>
+          <w:rFonts w:ascii="Consolas" w:hAnsi="Consolas" w:cs="Consolas" w:eastAsia="Consolas"/>
+          <w:color w:val="000000"/>
+          <w:sz w:val="24"/>
+        </w:rPr>
+        <w:t xml:space="preserve"> {</w:t>
+      </w:r>
+      <w:r/>
+    </w:p>
+    <w:p>
+      <w:pPr>
+        <w:ind w:left="0" w:right="0" w:firstLine="0"/>
+        <w:spacing w:before="0" w:after="0" w:line="240" w:lineRule="atLeast"/>
+        <w:shd w:val="clear" w:color="ffffff" w:fill="ffffff"/>
+        <w:pBdr>
+          <w:top w:val="none" w:color="000000" w:sz="4" w:space="0"/>
+          <w:left w:val="none" w:color="000000" w:sz="4" w:space="0"/>
+          <w:bottom w:val="none" w:color="000000" w:sz="4" w:space="0"/>
+          <w:right w:val="none" w:color="000000" w:sz="4" w:space="0"/>
+        </w:pBdr>
+      </w:pPr>
+      <w:r>
+        <w:rPr>
+          <w:rFonts w:ascii="Consolas" w:hAnsi="Consolas" w:cs="Consolas" w:eastAsia="Consolas"/>
+          <w:color w:val="000000"/>
+          <w:sz w:val="24"/>
+        </w:rPr>
+        <w:t xml:space="preserve">        background-color: </w:t>
+      </w:r>
+      <w:r>
+        <w:rPr>
+          <w:rFonts w:ascii="Consolas" w:hAnsi="Consolas" w:cs="Consolas" w:eastAsia="Consolas"/>
+          <w:color w:val="660066"/>
+          <w:sz w:val="24"/>
+        </w:rPr>
+        <w:t xml:space="preserve">rgba</w:t>
+      </w:r>
+      <w:r>
+        <w:rPr>
+          <w:rFonts w:ascii="Consolas" w:hAnsi="Consolas" w:cs="Consolas" w:eastAsia="Consolas"/>
+          <w:color w:val="000000"/>
+          <w:sz w:val="24"/>
+        </w:rPr>
+        <w:t xml:space="preserve">(131, 5, 22, 0.185);</w:t>
+      </w:r>
+      <w:r/>
+    </w:p>
+    <w:p>
+      <w:pPr>
+        <w:ind w:left="0" w:right="0" w:firstLine="0"/>
+        <w:spacing w:before="0" w:after="0" w:line="240" w:lineRule="atLeast"/>
+        <w:shd w:val="clear" w:color="ffffff" w:fill="ffffff"/>
+        <w:pBdr>
+          <w:top w:val="none" w:color="000000" w:sz="4" w:space="0"/>
+          <w:left w:val="none" w:color="000000" w:sz="4" w:space="0"/>
+          <w:bottom w:val="none" w:color="000000" w:sz="4" w:space="0"/>
+          <w:right w:val="none" w:color="000000" w:sz="4" w:space="0"/>
+        </w:pBdr>
+      </w:pPr>
+      <w:r>
+        <w:rPr>
+          <w:rFonts w:ascii="Consolas" w:hAnsi="Consolas" w:cs="Consolas" w:eastAsia="Consolas"/>
+          <w:color w:val="000000"/>
+          <w:sz w:val="24"/>
+        </w:rPr>
+        <w:t xml:space="preserve">    }</w:t>
+      </w:r>
+      <w:r/>
+    </w:p>
+    <w:p>
+      <w:pPr>
+        <w:ind w:left="0" w:right="0" w:firstLine="0"/>
+        <w:spacing w:before="0" w:after="0" w:line="240" w:lineRule="atLeast"/>
+        <w:shd w:val="clear" w:color="ffffff" w:fill="ffffff"/>
+        <w:pBdr>
+          <w:top w:val="none" w:color="000000" w:sz="4" w:space="0"/>
+          <w:left w:val="none" w:color="000000" w:sz="4" w:space="0"/>
+          <w:bottom w:val="none" w:color="000000" w:sz="4" w:space="0"/>
+          <w:right w:val="none" w:color="000000" w:sz="4" w:space="0"/>
+        </w:pBdr>
+      </w:pPr>
+      <w:r>
+        <w:rPr>
+          <w:rFonts w:ascii="Consolas" w:hAnsi="Consolas" w:cs="Consolas" w:eastAsia="Consolas"/>
+          <w:color w:val="000000"/>
+          <w:sz w:val="24"/>
+        </w:rPr>
+        <w:t xml:space="preserve"> </w:t>
+      </w:r>
+      <w:r/>
+      <w:r>
+        <w:rPr>
+          <w:rFonts w:ascii="Consolas" w:hAnsi="Consolas" w:cs="Consolas" w:eastAsia="Consolas"/>
+          <w:color w:val="000000"/>
+          <w:sz w:val="24"/>
+        </w:rPr>
+      </w:r>
+      <w:r/>
+    </w:p>
+    <w:p>
+      <w:pPr>
+        <w:ind w:left="0" w:right="0" w:firstLine="0"/>
+        <w:spacing w:before="0" w:after="0" w:line="240" w:lineRule="atLeast"/>
+        <w:shd w:val="clear" w:color="ffffff" w:fill="ffffff"/>
+        <w:pBdr>
+          <w:top w:val="none" w:color="000000" w:sz="4" w:space="0"/>
+          <w:left w:val="none" w:color="000000" w:sz="4" w:space="0"/>
+          <w:bottom w:val="none" w:color="000000" w:sz="4" w:space="0"/>
+          <w:right w:val="none" w:color="000000" w:sz="4" w:space="0"/>
+        </w:pBdr>
+      </w:pPr>
+      <w:r>
+        <w:rPr>
+          <w:rFonts w:ascii="Consolas" w:hAnsi="Consolas" w:cs="Consolas" w:eastAsia="Consolas"/>
+          <w:color w:val="000000"/>
+          <w:sz w:val="24"/>
+        </w:rPr>
+        <w:t xml:space="preserve">    </w:t>
+      </w:r>
+      <w:r>
+        <w:rPr>
+          <w:rFonts w:ascii="Consolas" w:hAnsi="Consolas" w:cs="Consolas" w:eastAsia="Consolas"/>
+          <w:color w:val="9B703F"/>
+          <w:sz w:val="24"/>
+        </w:rPr>
+        <w:t xml:space="preserve">.content</w:t>
+      </w:r>
+      <w:r>
+        <w:rPr>
+          <w:rFonts w:ascii="Consolas" w:hAnsi="Consolas" w:cs="Consolas" w:eastAsia="Consolas"/>
+          <w:color w:val="000000"/>
+          <w:sz w:val="24"/>
+        </w:rPr>
+        <w:t xml:space="preserve"> {</w:t>
+      </w:r>
+      <w:r/>
+    </w:p>
+    <w:p>
+      <w:pPr>
+        <w:ind w:left="0" w:right="0" w:firstLine="0"/>
+        <w:spacing w:before="0" w:after="0" w:line="240" w:lineRule="atLeast"/>
+        <w:shd w:val="clear" w:color="ffffff" w:fill="ffffff"/>
+        <w:pBdr>
+          <w:top w:val="none" w:color="000000" w:sz="4" w:space="0"/>
+          <w:left w:val="none" w:color="000000" w:sz="4" w:space="0"/>
+          <w:bottom w:val="none" w:color="000000" w:sz="4" w:space="0"/>
+          <w:right w:val="none" w:color="000000" w:sz="4" w:space="0"/>
+        </w:pBdr>
+      </w:pPr>
+      <w:r>
+        <w:rPr>
+          <w:rFonts w:ascii="Consolas" w:hAnsi="Consolas" w:cs="Consolas" w:eastAsia="Consolas"/>
+          <w:color w:val="000000"/>
+          <w:sz w:val="24"/>
+        </w:rPr>
+        <w:t xml:space="preserve">        display: flexbox;</w:t>
+      </w:r>
+      <w:r/>
+    </w:p>
+    <w:p>
+      <w:pPr>
+        <w:ind w:left="0" w:right="0" w:firstLine="0"/>
+        <w:spacing w:before="0" w:after="0" w:line="240" w:lineRule="atLeast"/>
+        <w:shd w:val="clear" w:color="ffffff" w:fill="ffffff"/>
+        <w:pBdr>
+          <w:top w:val="none" w:color="000000" w:sz="4" w:space="0"/>
+          <w:left w:val="none" w:color="000000" w:sz="4" w:space="0"/>
+          <w:bottom w:val="none" w:color="000000" w:sz="4" w:space="0"/>
+          <w:right w:val="none" w:color="000000" w:sz="4" w:space="0"/>
+        </w:pBdr>
+      </w:pPr>
+      <w:r>
+        <w:rPr>
+          <w:rFonts w:ascii="Consolas" w:hAnsi="Consolas" w:cs="Consolas" w:eastAsia="Consolas"/>
+          <w:color w:val="000000"/>
+          <w:sz w:val="24"/>
+        </w:rPr>
+        <w:t xml:space="preserve">        width: </w:t>
+      </w:r>
+      <w:r>
+        <w:rPr>
+          <w:rFonts w:ascii="Consolas" w:hAnsi="Consolas" w:cs="Consolas" w:eastAsia="Consolas"/>
+          <w:color w:val="006666"/>
+          <w:sz w:val="24"/>
+        </w:rPr>
+        <w:t xml:space="preserve">100%</w:t>
+      </w:r>
+      <w:r>
+        <w:rPr>
+          <w:rFonts w:ascii="Consolas" w:hAnsi="Consolas" w:cs="Consolas" w:eastAsia="Consolas"/>
+          <w:color w:val="000000"/>
+          <w:sz w:val="24"/>
+        </w:rPr>
+        <w:t xml:space="preserve">;</w:t>
+      </w:r>
+      <w:r/>
+    </w:p>
+    <w:p>
+      <w:pPr>
+        <w:ind w:left="0" w:right="0" w:firstLine="0"/>
+        <w:spacing w:before="0" w:after="0" w:line="240" w:lineRule="atLeast"/>
+        <w:shd w:val="clear" w:color="ffffff" w:fill="ffffff"/>
+        <w:pBdr>
+          <w:top w:val="none" w:color="000000" w:sz="4" w:space="0"/>
+          <w:left w:val="none" w:color="000000" w:sz="4" w:space="0"/>
+          <w:bottom w:val="none" w:color="000000" w:sz="4" w:space="0"/>
+          <w:right w:val="none" w:color="000000" w:sz="4" w:space="0"/>
+        </w:pBdr>
+      </w:pPr>
+      <w:r>
+        <w:rPr>
+          <w:rFonts w:ascii="Consolas" w:hAnsi="Consolas" w:cs="Consolas" w:eastAsia="Consolas"/>
+          <w:color w:val="000000"/>
+          <w:sz w:val="24"/>
+        </w:rPr>
+        <w:t xml:space="preserve">        font-family: </w:t>
+      </w:r>
+      <w:r>
+        <w:rPr>
+          <w:rFonts w:ascii="Consolas" w:hAnsi="Consolas" w:cs="Consolas" w:eastAsia="Consolas"/>
+          <w:color w:val="008800"/>
+          <w:sz w:val="24"/>
+        </w:rPr>
+        <w:t xml:space="preserve">'Lucida Sans'</w:t>
+      </w:r>
+      <w:r>
+        <w:rPr>
+          <w:rFonts w:ascii="Consolas" w:hAnsi="Consolas" w:cs="Consolas" w:eastAsia="Consolas"/>
+          <w:color w:val="000000"/>
+          <w:sz w:val="24"/>
+        </w:rPr>
+        <w:t xml:space="preserve">, </w:t>
+      </w:r>
+      <w:r>
+        <w:rPr>
+          <w:rFonts w:ascii="Consolas" w:hAnsi="Consolas" w:cs="Consolas" w:eastAsia="Consolas"/>
+          <w:color w:val="008800"/>
+          <w:sz w:val="24"/>
+        </w:rPr>
+        <w:t xml:space="preserve">'Lucida Sans Regular'</w:t>
+      </w:r>
+      <w:r>
+        <w:rPr>
+          <w:rFonts w:ascii="Consolas" w:hAnsi="Consolas" w:cs="Consolas" w:eastAsia="Consolas"/>
+          <w:color w:val="000000"/>
+          <w:sz w:val="24"/>
+        </w:rPr>
+        <w:t xml:space="preserve">,</w:t>
+      </w:r>
+      <w:r/>
+    </w:p>
+    <w:p>
+      <w:pPr>
+        <w:ind w:left="0" w:right="0" w:firstLine="0"/>
+        <w:spacing w:before="0" w:after="0" w:line="240" w:lineRule="atLeast"/>
+        <w:shd w:val="clear" w:color="ffffff" w:fill="ffffff"/>
+        <w:pBdr>
+          <w:top w:val="none" w:color="000000" w:sz="4" w:space="0"/>
+          <w:left w:val="none" w:color="000000" w:sz="4" w:space="0"/>
+          <w:bottom w:val="none" w:color="000000" w:sz="4" w:space="0"/>
+          <w:right w:val="none" w:color="000000" w:sz="4" w:space="0"/>
+        </w:pBdr>
+      </w:pPr>
+      <w:r>
+        <w:rPr>
+          <w:rFonts w:ascii="Consolas" w:hAnsi="Consolas" w:cs="Consolas" w:eastAsia="Consolas"/>
+          <w:color w:val="000000"/>
+          <w:sz w:val="24"/>
+        </w:rPr>
+        <w:t xml:space="preserve">            </w:t>
+      </w:r>
+      <w:r>
+        <w:rPr>
+          <w:rFonts w:ascii="Consolas" w:hAnsi="Consolas" w:cs="Consolas" w:eastAsia="Consolas"/>
+          <w:color w:val="008800"/>
+          <w:sz w:val="24"/>
+        </w:rPr>
+        <w:t xml:space="preserve">'Lucida Grande'</w:t>
+      </w:r>
+      <w:r>
+        <w:rPr>
+          <w:rFonts w:ascii="Consolas" w:hAnsi="Consolas" w:cs="Consolas" w:eastAsia="Consolas"/>
+          <w:color w:val="000000"/>
+          <w:sz w:val="24"/>
+        </w:rPr>
+        <w:t xml:space="preserve">, </w:t>
+      </w:r>
+      <w:r>
+        <w:rPr>
+          <w:rFonts w:ascii="Consolas" w:hAnsi="Consolas" w:cs="Consolas" w:eastAsia="Consolas"/>
+          <w:color w:val="008800"/>
+          <w:sz w:val="24"/>
+        </w:rPr>
+        <w:t xml:space="preserve">'Lucida Sans Unicode'</w:t>
+      </w:r>
+      <w:r>
+        <w:rPr>
+          <w:rFonts w:ascii="Consolas" w:hAnsi="Consolas" w:cs="Consolas" w:eastAsia="Consolas"/>
+          <w:color w:val="000000"/>
+          <w:sz w:val="24"/>
+        </w:rPr>
+        <w:t xml:space="preserve">, Geneva, Verdana, sans-serif;</w:t>
+      </w:r>
+      <w:r/>
+    </w:p>
+    <w:p>
+      <w:pPr>
+        <w:ind w:left="0" w:right="0" w:firstLine="0"/>
+        <w:spacing w:before="0" w:after="0" w:line="240" w:lineRule="atLeast"/>
+        <w:shd w:val="clear" w:color="ffffff" w:fill="ffffff"/>
+        <w:pBdr>
+          <w:top w:val="none" w:color="000000" w:sz="4" w:space="0"/>
+          <w:left w:val="none" w:color="000000" w:sz="4" w:space="0"/>
+          <w:bottom w:val="none" w:color="000000" w:sz="4" w:space="0"/>
+          <w:right w:val="none" w:color="000000" w:sz="4" w:space="0"/>
+        </w:pBdr>
+      </w:pPr>
+      <w:r>
+        <w:rPr>
+          <w:rFonts w:ascii="Consolas" w:hAnsi="Consolas" w:cs="Consolas" w:eastAsia="Consolas"/>
+          <w:color w:val="000000"/>
+          <w:sz w:val="24"/>
+        </w:rPr>
+        <w:t xml:space="preserve"> </w:t>
+      </w:r>
+      <w:r/>
+    </w:p>
+    <w:p>
+      <w:pPr>
+        <w:ind w:left="0" w:right="0" w:firstLine="0"/>
+        <w:spacing w:before="0" w:after="0" w:line="240" w:lineRule="atLeast"/>
+        <w:shd w:val="clear" w:color="ffffff" w:fill="ffffff"/>
+        <w:pBdr>
+          <w:top w:val="none" w:color="000000" w:sz="4" w:space="0"/>
+          <w:left w:val="none" w:color="000000" w:sz="4" w:space="0"/>
+          <w:bottom w:val="none" w:color="000000" w:sz="4" w:space="0"/>
+          <w:right w:val="none" w:color="000000" w:sz="4" w:space="0"/>
+        </w:pBdr>
+      </w:pPr>
+      <w:r>
+        <w:rPr>
+          <w:rFonts w:ascii="Consolas" w:hAnsi="Consolas" w:cs="Consolas" w:eastAsia="Consolas"/>
+          <w:color w:val="000000"/>
+          <w:sz w:val="24"/>
+        </w:rPr>
+        <w:t xml:space="preserve"> </w:t>
+      </w:r>
+      <w:r/>
+    </w:p>
+    <w:p>
+      <w:pPr>
+        <w:ind w:left="0" w:right="0" w:firstLine="0"/>
+        <w:spacing w:before="0" w:after="0" w:line="240" w:lineRule="atLeast"/>
+        <w:shd w:val="clear" w:color="ffffff" w:fill="ffffff"/>
+        <w:pBdr>
+          <w:top w:val="none" w:color="000000" w:sz="4" w:space="0"/>
+          <w:left w:val="none" w:color="000000" w:sz="4" w:space="0"/>
+          <w:bottom w:val="none" w:color="000000" w:sz="4" w:space="0"/>
+          <w:right w:val="none" w:color="000000" w:sz="4" w:space="0"/>
+        </w:pBdr>
+      </w:pPr>
+      <w:r>
+        <w:rPr>
+          <w:rFonts w:ascii="Consolas" w:hAnsi="Consolas" w:cs="Consolas" w:eastAsia="Consolas"/>
+          <w:color w:val="000000"/>
+          <w:sz w:val="24"/>
+        </w:rPr>
+        <w:t xml:space="preserve">        font-size: medium;</w:t>
+      </w:r>
+      <w:r/>
+    </w:p>
+    <w:p>
+      <w:pPr>
+        <w:ind w:left="0" w:right="0" w:firstLine="0"/>
+        <w:spacing w:before="0" w:after="0" w:line="240" w:lineRule="atLeast"/>
+        <w:shd w:val="clear" w:color="ffffff" w:fill="ffffff"/>
+        <w:pBdr>
+          <w:top w:val="none" w:color="000000" w:sz="4" w:space="0"/>
+          <w:left w:val="none" w:color="000000" w:sz="4" w:space="0"/>
+          <w:bottom w:val="none" w:color="000000" w:sz="4" w:space="0"/>
+          <w:right w:val="none" w:color="000000" w:sz="4" w:space="0"/>
+        </w:pBdr>
+      </w:pPr>
+      <w:r>
+        <w:rPr>
+          <w:rFonts w:ascii="Consolas" w:hAnsi="Consolas" w:cs="Consolas" w:eastAsia="Consolas"/>
+          <w:color w:val="000000"/>
+          <w:sz w:val="24"/>
+        </w:rPr>
+        <w:t xml:space="preserve">        text-align: justify;</w:t>
+      </w:r>
+      <w:r/>
+    </w:p>
+    <w:p>
+      <w:pPr>
+        <w:ind w:left="0" w:right="0" w:firstLine="0"/>
+        <w:spacing w:before="0" w:after="0" w:line="240" w:lineRule="atLeast"/>
+        <w:shd w:val="clear" w:color="ffffff" w:fill="ffffff"/>
+        <w:pBdr>
+          <w:top w:val="none" w:color="000000" w:sz="4" w:space="0"/>
+          <w:left w:val="none" w:color="000000" w:sz="4" w:space="0"/>
+          <w:bottom w:val="none" w:color="000000" w:sz="4" w:space="0"/>
+          <w:right w:val="none" w:color="000000" w:sz="4" w:space="0"/>
+        </w:pBdr>
+      </w:pPr>
+      <w:r>
+        <w:rPr>
+          <w:rFonts w:ascii="Consolas" w:hAnsi="Consolas" w:cs="Consolas" w:eastAsia="Consolas"/>
+          <w:color w:val="000000"/>
+          <w:sz w:val="24"/>
+        </w:rPr>
+        <w:t xml:space="preserve">        padding-right: </w:t>
+      </w:r>
+      <w:r>
+        <w:rPr>
+          <w:rFonts w:ascii="Consolas" w:hAnsi="Consolas" w:cs="Consolas" w:eastAsia="Consolas"/>
+          <w:color w:val="006666"/>
+          <w:sz w:val="24"/>
+        </w:rPr>
+        <w:t xml:space="preserve">4px</w:t>
+      </w:r>
+      <w:r>
+        <w:rPr>
+          <w:rFonts w:ascii="Consolas" w:hAnsi="Consolas" w:cs="Consolas" w:eastAsia="Consolas"/>
+          <w:color w:val="000000"/>
+          <w:sz w:val="24"/>
+        </w:rPr>
+        <w:t xml:space="preserve">;</w:t>
+      </w:r>
+      <w:r/>
+    </w:p>
+    <w:p>
+      <w:pPr>
+        <w:ind w:left="0" w:right="0" w:firstLine="0"/>
+        <w:spacing w:before="0" w:after="0" w:line="240" w:lineRule="atLeast"/>
+        <w:shd w:val="clear" w:color="ffffff" w:fill="ffffff"/>
+        <w:pBdr>
+          <w:top w:val="none" w:color="000000" w:sz="4" w:space="0"/>
+          <w:left w:val="none" w:color="000000" w:sz="4" w:space="0"/>
+          <w:bottom w:val="none" w:color="000000" w:sz="4" w:space="0"/>
+          <w:right w:val="none" w:color="000000" w:sz="4" w:space="0"/>
+        </w:pBdr>
+      </w:pPr>
+      <w:r>
+        <w:rPr>
+          <w:rFonts w:ascii="Consolas" w:hAnsi="Consolas" w:cs="Consolas" w:eastAsia="Consolas"/>
+          <w:color w:val="000000"/>
+          <w:sz w:val="24"/>
+        </w:rPr>
+        <w:t xml:space="preserve"> </w:t>
+      </w:r>
+      <w:r/>
+    </w:p>
+    <w:p>
+      <w:pPr>
+        <w:ind w:left="0" w:right="0" w:firstLine="0"/>
+        <w:spacing w:before="0" w:after="0" w:line="240" w:lineRule="atLeast"/>
+        <w:shd w:val="clear" w:color="ffffff" w:fill="ffffff"/>
+        <w:pBdr>
+          <w:top w:val="none" w:color="000000" w:sz="4" w:space="0"/>
+          <w:left w:val="none" w:color="000000" w:sz="4" w:space="0"/>
+          <w:bottom w:val="none" w:color="000000" w:sz="4" w:space="0"/>
+          <w:right w:val="none" w:color="000000" w:sz="4" w:space="0"/>
+        </w:pBdr>
+      </w:pPr>
+      <w:r>
+        <w:rPr>
+          <w:rFonts w:ascii="Consolas" w:hAnsi="Consolas" w:cs="Consolas" w:eastAsia="Consolas"/>
+          <w:color w:val="000000"/>
+          <w:sz w:val="24"/>
+        </w:rPr>
+        <w:t xml:space="preserve"> </w:t>
+      </w:r>
+      <w:r/>
+    </w:p>
+    <w:p>
+      <w:pPr>
+        <w:ind w:left="0" w:right="0" w:firstLine="0"/>
+        <w:spacing w:before="0" w:after="0" w:line="240" w:lineRule="atLeast"/>
+        <w:shd w:val="clear" w:color="ffffff" w:fill="ffffff"/>
+        <w:pBdr>
+          <w:top w:val="none" w:color="000000" w:sz="4" w:space="0"/>
+          <w:left w:val="none" w:color="000000" w:sz="4" w:space="0"/>
+          <w:bottom w:val="none" w:color="000000" w:sz="4" w:space="0"/>
+          <w:right w:val="none" w:color="000000" w:sz="4" w:space="0"/>
+        </w:pBdr>
+      </w:pPr>
+      <w:r>
+        <w:rPr>
+          <w:rFonts w:ascii="Consolas" w:hAnsi="Consolas" w:cs="Consolas" w:eastAsia="Consolas"/>
+          <w:color w:val="000000"/>
+          <w:sz w:val="24"/>
+        </w:rPr>
+        <w:t xml:space="preserve">    }</w:t>
+      </w:r>
+      <w:r/>
+    </w:p>
+    <w:p>
+      <w:pPr>
+        <w:ind w:left="0" w:right="0" w:firstLine="0"/>
+        <w:spacing w:before="0" w:after="0" w:line="240" w:lineRule="atLeast"/>
+        <w:shd w:val="clear" w:color="ffffff" w:fill="ffffff"/>
+        <w:pBdr>
+          <w:top w:val="none" w:color="000000" w:sz="4" w:space="0"/>
+          <w:left w:val="none" w:color="000000" w:sz="4" w:space="0"/>
+          <w:bottom w:val="none" w:color="000000" w:sz="4" w:space="0"/>
+          <w:right w:val="none" w:color="000000" w:sz="4" w:space="0"/>
+        </w:pBdr>
+      </w:pPr>
+      <w:r>
+        <w:rPr>
+          <w:rFonts w:ascii="Consolas" w:hAnsi="Consolas" w:cs="Consolas" w:eastAsia="Consolas"/>
+          <w:color w:val="000000"/>
+          <w:sz w:val="24"/>
+        </w:rPr>
+        <w:t xml:space="preserve"> </w:t>
+      </w:r>
+      <w:r/>
+    </w:p>
+    <w:p>
+      <w:pPr>
+        <w:ind w:left="0" w:right="0" w:firstLine="0"/>
+        <w:spacing w:before="0" w:after="0" w:line="240" w:lineRule="atLeast"/>
+        <w:shd w:val="clear" w:color="ffffff" w:fill="ffffff"/>
+        <w:pBdr>
+          <w:top w:val="none" w:color="000000" w:sz="4" w:space="0"/>
+          <w:left w:val="none" w:color="000000" w:sz="4" w:space="0"/>
+          <w:bottom w:val="none" w:color="000000" w:sz="4" w:space="0"/>
+          <w:right w:val="none" w:color="000000" w:sz="4" w:space="0"/>
+        </w:pBdr>
+      </w:pPr>
+      <w:r>
+        <w:rPr>
+          <w:rFonts w:ascii="Consolas" w:hAnsi="Consolas" w:cs="Consolas" w:eastAsia="Consolas"/>
+          <w:color w:val="000000"/>
+          <w:sz w:val="24"/>
+        </w:rPr>
+        <w:t xml:space="preserve"> </w:t>
+      </w:r>
+      <w:r/>
+    </w:p>
+    <w:p>
+      <w:pPr>
+        <w:ind w:left="0" w:right="0" w:firstLine="0"/>
+        <w:spacing w:before="0" w:after="0" w:line="240" w:lineRule="atLeast"/>
+        <w:shd w:val="clear" w:color="ffffff" w:fill="ffffff"/>
+        <w:pBdr>
+          <w:top w:val="none" w:color="000000" w:sz="4" w:space="0"/>
+          <w:left w:val="none" w:color="000000" w:sz="4" w:space="0"/>
+          <w:bottom w:val="none" w:color="000000" w:sz="4" w:space="0"/>
+          <w:right w:val="none" w:color="000000" w:sz="4" w:space="0"/>
+        </w:pBdr>
+      </w:pPr>
+      <w:r>
+        <w:rPr>
+          <w:rFonts w:ascii="Consolas" w:hAnsi="Consolas" w:cs="Consolas" w:eastAsia="Consolas"/>
+          <w:color w:val="000000"/>
+          <w:sz w:val="24"/>
+        </w:rPr>
+        <w:t xml:space="preserve"> </w:t>
+      </w:r>
+      <w:r/>
+    </w:p>
+    <w:p>
+      <w:pPr>
+        <w:ind w:left="0" w:right="0" w:firstLine="0"/>
+        <w:spacing w:before="0" w:after="0" w:line="240" w:lineRule="atLeast"/>
+        <w:shd w:val="clear" w:color="ffffff" w:fill="ffffff"/>
+        <w:pBdr>
+          <w:top w:val="none" w:color="000000" w:sz="4" w:space="0"/>
+          <w:left w:val="none" w:color="000000" w:sz="4" w:space="0"/>
+          <w:bottom w:val="none" w:color="000000" w:sz="4" w:space="0"/>
+          <w:right w:val="none" w:color="000000" w:sz="4" w:space="0"/>
+        </w:pBdr>
+      </w:pPr>
+      <w:r>
+        <w:rPr>
+          <w:rFonts w:ascii="Consolas" w:hAnsi="Consolas" w:cs="Consolas" w:eastAsia="Consolas"/>
+          <w:color w:val="000000"/>
+          <w:sz w:val="24"/>
+        </w:rPr>
+        <w:t xml:space="preserve">    </w:t>
+      </w:r>
+      <w:r>
+        <w:rPr>
+          <w:rFonts w:ascii="Consolas" w:hAnsi="Consolas" w:cs="Consolas" w:eastAsia="Consolas"/>
+          <w:color w:val="9B703F"/>
+          <w:sz w:val="24"/>
+        </w:rPr>
+        <w:t xml:space="preserve">.content</w:t>
+      </w:r>
+      <w:r>
+        <w:rPr>
+          <w:rFonts w:ascii="Consolas" w:hAnsi="Consolas" w:cs="Consolas" w:eastAsia="Consolas"/>
+          <w:color w:val="000000"/>
+          <w:sz w:val="24"/>
+        </w:rPr>
+        <w:t xml:space="preserve">&gt;</w:t>
+      </w:r>
+      <w:r>
+        <w:rPr>
+          <w:rFonts w:ascii="Consolas" w:hAnsi="Consolas" w:cs="Consolas" w:eastAsia="Consolas"/>
+          <w:color w:val="9B703F"/>
+          <w:sz w:val="24"/>
+        </w:rPr>
+        <w:t xml:space="preserve">.first-col</w:t>
+      </w:r>
+      <w:r>
+        <w:rPr>
+          <w:rFonts w:ascii="Consolas" w:hAnsi="Consolas" w:cs="Consolas" w:eastAsia="Consolas"/>
+          <w:color w:val="000000"/>
+          <w:sz w:val="24"/>
+        </w:rPr>
+        <w:t xml:space="preserve">&gt;</w:t>
+      </w:r>
+      <w:r>
+        <w:rPr>
+          <w:rFonts w:ascii="Consolas" w:hAnsi="Consolas" w:cs="Consolas" w:eastAsia="Consolas"/>
+          <w:color w:val="000088"/>
+          <w:sz w:val="24"/>
+        </w:rPr>
+        <w:t xml:space="preserve">img</w:t>
+      </w:r>
+      <w:r>
+        <w:rPr>
+          <w:rFonts w:ascii="Consolas" w:hAnsi="Consolas" w:cs="Consolas" w:eastAsia="Consolas"/>
+          <w:color w:val="000000"/>
+          <w:sz w:val="24"/>
+        </w:rPr>
+        <w:t xml:space="preserve"> {</w:t>
+      </w:r>
+      <w:r/>
+    </w:p>
+    <w:p>
+      <w:pPr>
+        <w:ind w:left="0" w:right="0" w:firstLine="0"/>
+        <w:spacing w:before="0" w:after="0" w:line="240" w:lineRule="atLeast"/>
+        <w:shd w:val="clear" w:color="ffffff" w:fill="ffffff"/>
+        <w:pBdr>
+          <w:top w:val="none" w:color="000000" w:sz="4" w:space="0"/>
+          <w:left w:val="none" w:color="000000" w:sz="4" w:space="0"/>
+          <w:bottom w:val="none" w:color="000000" w:sz="4" w:space="0"/>
+          <w:right w:val="none" w:color="000000" w:sz="4" w:space="0"/>
+        </w:pBdr>
+      </w:pPr>
+      <w:r>
+        <w:rPr>
+          <w:rFonts w:ascii="Consolas" w:hAnsi="Consolas" w:cs="Consolas" w:eastAsia="Consolas"/>
+          <w:color w:val="000000"/>
+          <w:sz w:val="24"/>
+        </w:rPr>
+        <w:t xml:space="preserve">        float: left;</w:t>
+      </w:r>
+      <w:r/>
+    </w:p>
+    <w:p>
+      <w:pPr>
+        <w:ind w:left="0" w:right="0" w:firstLine="0"/>
+        <w:spacing w:before="0" w:after="0" w:line="240" w:lineRule="atLeast"/>
+        <w:shd w:val="clear" w:color="ffffff" w:fill="ffffff"/>
+        <w:pBdr>
+          <w:top w:val="none" w:color="000000" w:sz="4" w:space="0"/>
+          <w:left w:val="none" w:color="000000" w:sz="4" w:space="0"/>
+          <w:bottom w:val="none" w:color="000000" w:sz="4" w:space="0"/>
+          <w:right w:val="none" w:color="000000" w:sz="4" w:space="0"/>
+        </w:pBdr>
+      </w:pPr>
+      <w:r>
+        <w:rPr>
+          <w:rFonts w:ascii="Consolas" w:hAnsi="Consolas" w:cs="Consolas" w:eastAsia="Consolas"/>
+          <w:color w:val="000000"/>
+          <w:sz w:val="24"/>
+        </w:rPr>
+        <w:t xml:space="preserve">        width: </w:t>
+      </w:r>
+      <w:r>
+        <w:rPr>
+          <w:rFonts w:ascii="Consolas" w:hAnsi="Consolas" w:cs="Consolas" w:eastAsia="Consolas"/>
+          <w:color w:val="006666"/>
+          <w:sz w:val="24"/>
+        </w:rPr>
+        <w:t xml:space="preserve">100%</w:t>
+      </w:r>
+      <w:r>
+        <w:rPr>
+          <w:rFonts w:ascii="Consolas" w:hAnsi="Consolas" w:cs="Consolas" w:eastAsia="Consolas"/>
+          <w:color w:val="000000"/>
+          <w:sz w:val="24"/>
+        </w:rPr>
+        <w:t xml:space="preserve">;</w:t>
+      </w:r>
+      <w:r/>
+    </w:p>
+    <w:p>
+      <w:pPr>
+        <w:ind w:left="0" w:right="0" w:firstLine="0"/>
+        <w:spacing w:before="0" w:after="0" w:line="240" w:lineRule="atLeast"/>
+        <w:shd w:val="clear" w:color="ffffff" w:fill="ffffff"/>
+        <w:pBdr>
+          <w:top w:val="none" w:color="000000" w:sz="4" w:space="0"/>
+          <w:left w:val="none" w:color="000000" w:sz="4" w:space="0"/>
+          <w:bottom w:val="none" w:color="000000" w:sz="4" w:space="0"/>
+          <w:right w:val="none" w:color="000000" w:sz="4" w:space="0"/>
+        </w:pBdr>
+      </w:pPr>
+      <w:r>
+        <w:rPr>
+          <w:rFonts w:ascii="Consolas" w:hAnsi="Consolas" w:cs="Consolas" w:eastAsia="Consolas"/>
+          <w:color w:val="000000"/>
+          <w:sz w:val="24"/>
+        </w:rPr>
+        <w:t xml:space="preserve">        max-width: </w:t>
+      </w:r>
+      <w:r>
+        <w:rPr>
+          <w:rFonts w:ascii="Consolas" w:hAnsi="Consolas" w:cs="Consolas" w:eastAsia="Consolas"/>
+          <w:color w:val="006666"/>
+          <w:sz w:val="24"/>
+        </w:rPr>
+        <w:t xml:space="preserve">400px</w:t>
+      </w:r>
+      <w:r>
+        <w:rPr>
+          <w:rFonts w:ascii="Consolas" w:hAnsi="Consolas" w:cs="Consolas" w:eastAsia="Consolas"/>
+          <w:color w:val="000000"/>
+          <w:sz w:val="24"/>
+        </w:rPr>
+        <w:t xml:space="preserve">;</w:t>
+      </w:r>
+      <w:r/>
+    </w:p>
+    <w:p>
+      <w:pPr>
+        <w:ind w:left="0" w:right="0" w:firstLine="0"/>
+        <w:spacing w:before="0" w:after="0" w:line="240" w:lineRule="atLeast"/>
+        <w:shd w:val="clear" w:color="ffffff" w:fill="ffffff"/>
+        <w:pBdr>
+          <w:top w:val="none" w:color="000000" w:sz="4" w:space="0"/>
+          <w:left w:val="none" w:color="000000" w:sz="4" w:space="0"/>
+          <w:bottom w:val="none" w:color="000000" w:sz="4" w:space="0"/>
+          <w:right w:val="none" w:color="000000" w:sz="4" w:space="0"/>
+        </w:pBdr>
+      </w:pPr>
+      <w:r>
+        <w:rPr>
+          <w:rFonts w:ascii="Consolas" w:hAnsi="Consolas" w:cs="Consolas" w:eastAsia="Consolas"/>
+          <w:color w:val="000000"/>
+          <w:sz w:val="24"/>
+        </w:rPr>
+        <w:t xml:space="preserve">        height: auto;</w:t>
+      </w:r>
+      <w:r/>
+    </w:p>
+    <w:p>
+      <w:pPr>
+        <w:ind w:left="0" w:right="0" w:firstLine="0"/>
+        <w:spacing w:before="0" w:after="0" w:line="240" w:lineRule="atLeast"/>
+        <w:shd w:val="clear" w:color="ffffff" w:fill="ffffff"/>
+        <w:pBdr>
+          <w:top w:val="none" w:color="000000" w:sz="4" w:space="0"/>
+          <w:left w:val="none" w:color="000000" w:sz="4" w:space="0"/>
+          <w:bottom w:val="none" w:color="000000" w:sz="4" w:space="0"/>
+          <w:right w:val="none" w:color="000000" w:sz="4" w:space="0"/>
+        </w:pBdr>
+      </w:pPr>
+      <w:r>
+        <w:rPr>
+          <w:rFonts w:ascii="Consolas" w:hAnsi="Consolas" w:cs="Consolas" w:eastAsia="Consolas"/>
+          <w:color w:val="000000"/>
+          <w:sz w:val="24"/>
+        </w:rPr>
+        <w:t xml:space="preserve">        padding: </w:t>
+      </w:r>
+      <w:r>
+        <w:rPr>
+          <w:rFonts w:ascii="Consolas" w:hAnsi="Consolas" w:cs="Consolas" w:eastAsia="Consolas"/>
+          <w:color w:val="006666"/>
+          <w:sz w:val="24"/>
+        </w:rPr>
+        <w:t xml:space="preserve">4px</w:t>
+      </w:r>
+      <w:r>
+        <w:rPr>
+          <w:rFonts w:ascii="Consolas" w:hAnsi="Consolas" w:cs="Consolas" w:eastAsia="Consolas"/>
+          <w:color w:val="000000"/>
+          <w:sz w:val="24"/>
+        </w:rPr>
+        <w:t xml:space="preserve"> </w:t>
+      </w:r>
+      <w:r>
+        <w:rPr>
+          <w:rFonts w:ascii="Consolas" w:hAnsi="Consolas" w:cs="Consolas" w:eastAsia="Consolas"/>
+          <w:color w:val="006666"/>
+          <w:sz w:val="24"/>
+        </w:rPr>
+        <w:t xml:space="preserve">12px</w:t>
+      </w:r>
+      <w:r>
+        <w:rPr>
+          <w:rFonts w:ascii="Consolas" w:hAnsi="Consolas" w:cs="Consolas" w:eastAsia="Consolas"/>
+          <w:color w:val="000000"/>
+          <w:sz w:val="24"/>
+        </w:rPr>
+        <w:t xml:space="preserve"> </w:t>
+      </w:r>
+      <w:r>
+        <w:rPr>
+          <w:rFonts w:ascii="Consolas" w:hAnsi="Consolas" w:cs="Consolas" w:eastAsia="Consolas"/>
+          <w:color w:val="006666"/>
+          <w:sz w:val="24"/>
+        </w:rPr>
+        <w:t xml:space="preserve">1px</w:t>
+      </w:r>
+      <w:r>
+        <w:rPr>
+          <w:rFonts w:ascii="Consolas" w:hAnsi="Consolas" w:cs="Consolas" w:eastAsia="Consolas"/>
+          <w:color w:val="000000"/>
+          <w:sz w:val="24"/>
+        </w:rPr>
+        <w:t xml:space="preserve"> </w:t>
+      </w:r>
+      <w:r>
+        <w:rPr>
+          <w:rFonts w:ascii="Consolas" w:hAnsi="Consolas" w:cs="Consolas" w:eastAsia="Consolas"/>
+          <w:color w:val="006666"/>
+          <w:sz w:val="24"/>
+        </w:rPr>
+        <w:t xml:space="preserve">8px</w:t>
+      </w:r>
+      <w:r>
+        <w:rPr>
+          <w:rFonts w:ascii="Consolas" w:hAnsi="Consolas" w:cs="Consolas" w:eastAsia="Consolas"/>
+          <w:color w:val="000000"/>
+          <w:sz w:val="24"/>
+        </w:rPr>
+        <w:t xml:space="preserve">;</w:t>
+      </w:r>
+      <w:r/>
+    </w:p>
+    <w:p>
+      <w:pPr>
+        <w:ind w:left="0" w:right="0" w:firstLine="0"/>
+        <w:spacing w:before="0" w:after="0" w:line="240" w:lineRule="atLeast"/>
+        <w:shd w:val="clear" w:color="ffffff" w:fill="ffffff"/>
+        <w:pBdr>
+          <w:top w:val="none" w:color="000000" w:sz="4" w:space="0"/>
+          <w:left w:val="none" w:color="000000" w:sz="4" w:space="0"/>
+          <w:bottom w:val="none" w:color="000000" w:sz="4" w:space="0"/>
+          <w:right w:val="none" w:color="000000" w:sz="4" w:space="0"/>
+        </w:pBdr>
+      </w:pPr>
+      <w:r>
+        <w:rPr>
+          <w:rFonts w:ascii="Consolas" w:hAnsi="Consolas" w:cs="Consolas" w:eastAsia="Consolas"/>
+          <w:color w:val="000000"/>
+          <w:sz w:val="24"/>
+        </w:rPr>
+        <w:t xml:space="preserve">    }</w:t>
+      </w:r>
+      <w:r/>
+    </w:p>
+    <w:p>
+      <w:pPr>
+        <w:ind w:left="0" w:right="0" w:firstLine="0"/>
+        <w:spacing w:before="0" w:after="0" w:line="240" w:lineRule="atLeast"/>
+        <w:shd w:val="clear" w:color="ffffff" w:fill="ffffff"/>
+        <w:pBdr>
+          <w:top w:val="none" w:color="000000" w:sz="4" w:space="0"/>
+          <w:left w:val="none" w:color="000000" w:sz="4" w:space="0"/>
+          <w:bottom w:val="none" w:color="000000" w:sz="4" w:space="0"/>
+          <w:right w:val="none" w:color="000000" w:sz="4" w:space="0"/>
+        </w:pBdr>
+      </w:pPr>
+      <w:r>
+        <w:rPr>
+          <w:rFonts w:ascii="Consolas" w:hAnsi="Consolas" w:cs="Consolas" w:eastAsia="Consolas"/>
+          <w:color w:val="000000"/>
+          <w:sz w:val="24"/>
+        </w:rPr>
+        <w:t xml:space="preserve"> </w:t>
+      </w:r>
+      <w:r/>
+    </w:p>
+    <w:p>
+      <w:pPr>
+        <w:ind w:left="0" w:right="0" w:firstLine="0"/>
+        <w:spacing w:before="0" w:after="0" w:line="240" w:lineRule="atLeast"/>
+        <w:shd w:val="clear" w:color="ffffff" w:fill="ffffff"/>
+        <w:pBdr>
+          <w:top w:val="none" w:color="000000" w:sz="4" w:space="0"/>
+          <w:left w:val="none" w:color="000000" w:sz="4" w:space="0"/>
+          <w:bottom w:val="none" w:color="000000" w:sz="4" w:space="0"/>
+          <w:right w:val="none" w:color="000000" w:sz="4" w:space="0"/>
+        </w:pBdr>
+      </w:pPr>
+      <w:r>
+        <w:rPr>
+          <w:rFonts w:ascii="Consolas" w:hAnsi="Consolas" w:cs="Consolas" w:eastAsia="Consolas"/>
+          <w:color w:val="000000"/>
+          <w:sz w:val="24"/>
+        </w:rPr>
+        <w:t xml:space="preserve"> </w:t>
+      </w:r>
+      <w:r/>
+    </w:p>
+    <w:p>
+      <w:pPr>
+        <w:ind w:left="0" w:right="0" w:firstLine="0"/>
+        <w:spacing w:before="0" w:after="0" w:line="240" w:lineRule="atLeast"/>
+        <w:shd w:val="clear" w:color="ffffff" w:fill="ffffff"/>
+        <w:pBdr>
+          <w:top w:val="none" w:color="000000" w:sz="4" w:space="0"/>
+          <w:left w:val="none" w:color="000000" w:sz="4" w:space="0"/>
+          <w:bottom w:val="none" w:color="000000" w:sz="4" w:space="0"/>
+          <w:right w:val="none" w:color="000000" w:sz="4" w:space="0"/>
+        </w:pBdr>
+      </w:pPr>
+      <w:r>
+        <w:rPr>
+          <w:rFonts w:ascii="Consolas" w:hAnsi="Consolas" w:cs="Consolas" w:eastAsia="Consolas"/>
+          <w:color w:val="000000"/>
+          <w:sz w:val="24"/>
+        </w:rPr>
+        <w:t xml:space="preserve">    </w:t>
+      </w:r>
+      <w:r>
+        <w:rPr>
+          <w:rFonts w:ascii="Consolas" w:hAnsi="Consolas" w:cs="Consolas" w:eastAsia="Consolas"/>
+          <w:color w:val="000088"/>
+          <w:sz w:val="24"/>
+        </w:rPr>
+        <w:t xml:space="preserve">footer</w:t>
+      </w:r>
+      <w:r>
+        <w:rPr>
+          <w:rFonts w:ascii="Consolas" w:hAnsi="Consolas" w:cs="Consolas" w:eastAsia="Consolas"/>
+          <w:color w:val="000000"/>
+          <w:sz w:val="24"/>
+        </w:rPr>
+        <w:t xml:space="preserve"> {</w:t>
+      </w:r>
+      <w:r/>
+    </w:p>
+    <w:p>
+      <w:pPr>
+        <w:ind w:left="0" w:right="0" w:firstLine="0"/>
+        <w:spacing w:before="0" w:after="0" w:line="240" w:lineRule="atLeast"/>
+        <w:shd w:val="clear" w:color="ffffff" w:fill="ffffff"/>
+        <w:pBdr>
+          <w:top w:val="none" w:color="000000" w:sz="4" w:space="0"/>
+          <w:left w:val="none" w:color="000000" w:sz="4" w:space="0"/>
+          <w:bottom w:val="none" w:color="000000" w:sz="4" w:space="0"/>
+          <w:right w:val="none" w:color="000000" w:sz="4" w:space="0"/>
+        </w:pBdr>
+      </w:pPr>
+      <w:r>
+        <w:rPr>
+          <w:rFonts w:ascii="Consolas" w:hAnsi="Consolas" w:cs="Consolas" w:eastAsia="Consolas"/>
+          <w:color w:val="000000"/>
+          <w:sz w:val="24"/>
+        </w:rPr>
+        <w:t xml:space="preserve">        font-size: small;</w:t>
+      </w:r>
+      <w:r/>
+    </w:p>
+    <w:p>
+      <w:pPr>
+        <w:ind w:left="0" w:right="0" w:firstLine="0"/>
+        <w:spacing w:before="0" w:after="0" w:line="240" w:lineRule="atLeast"/>
+        <w:shd w:val="clear" w:color="ffffff" w:fill="ffffff"/>
+        <w:pBdr>
+          <w:top w:val="none" w:color="000000" w:sz="4" w:space="0"/>
+          <w:left w:val="none" w:color="000000" w:sz="4" w:space="0"/>
+          <w:bottom w:val="none" w:color="000000" w:sz="4" w:space="0"/>
+          <w:right w:val="none" w:color="000000" w:sz="4" w:space="0"/>
+        </w:pBdr>
+      </w:pPr>
+      <w:r>
+        <w:rPr>
+          <w:rFonts w:ascii="Consolas" w:hAnsi="Consolas" w:cs="Consolas" w:eastAsia="Consolas"/>
+          <w:color w:val="000000"/>
+          <w:sz w:val="24"/>
+        </w:rPr>
+        <w:t xml:space="preserve">        text-align: center;</w:t>
+      </w:r>
+      <w:r/>
+    </w:p>
+    <w:p>
+      <w:pPr>
+        <w:ind w:left="0" w:right="0" w:firstLine="0"/>
+        <w:spacing w:before="0" w:after="0" w:line="240" w:lineRule="atLeast"/>
+        <w:shd w:val="clear" w:color="ffffff" w:fill="ffffff"/>
+        <w:pBdr>
+          <w:top w:val="none" w:color="000000" w:sz="4" w:space="0"/>
+          <w:left w:val="none" w:color="000000" w:sz="4" w:space="0"/>
+          <w:bottom w:val="none" w:color="000000" w:sz="4" w:space="0"/>
+          <w:right w:val="none" w:color="000000" w:sz="4" w:space="0"/>
+        </w:pBdr>
+      </w:pPr>
+      <w:r>
+        <w:rPr>
+          <w:rFonts w:ascii="Consolas" w:hAnsi="Consolas" w:cs="Consolas" w:eastAsia="Consolas"/>
+          <w:color w:val="000000"/>
+          <w:sz w:val="24"/>
+        </w:rPr>
+        <w:t xml:space="preserve">    }</w:t>
+      </w:r>
+      <w:r/>
+    </w:p>
+    <w:p>
+      <w:pPr>
+        <w:ind w:left="0" w:right="0" w:firstLine="0"/>
+        <w:spacing w:before="0" w:after="0" w:line="240" w:lineRule="atLeast"/>
+        <w:shd w:val="clear" w:color="ffffff" w:fill="ffffff"/>
+        <w:pBdr>
+          <w:top w:val="none" w:color="000000" w:sz="4" w:space="0"/>
+          <w:left w:val="none" w:color="000000" w:sz="4" w:space="0"/>
+          <w:bottom w:val="none" w:color="000000" w:sz="4" w:space="0"/>
+          <w:right w:val="none" w:color="000000" w:sz="4" w:space="0"/>
+        </w:pBdr>
+      </w:pPr>
+      <w:r>
+        <w:rPr>
+          <w:rFonts w:ascii="Consolas" w:hAnsi="Consolas" w:cs="Consolas" w:eastAsia="Consolas"/>
+          <w:color w:val="000000"/>
+          <w:sz w:val="24"/>
+        </w:rPr>
+        <w:t xml:space="preserve">}</w:t>
+      </w:r>
+      <w:r/>
+    </w:p>
+    <w:p>
       <w:r/>
       <w:r/>
     </w:p>
     <w:p>
       <w:pPr>
-        <w:pStyle w:val="15"/>
+        <w:shd w:val="nil"/>
+      </w:pPr>
+      <w:r>
+        <w:rPr>
+          <w:rFonts w:ascii="Consolas" w:hAnsi="Consolas" w:cs="Consolas" w:eastAsia="Consolas"/>
+          <w:b/>
+          <w:color w:val="000000"/>
+          <w:sz w:val="24"/>
+          <w:highlight w:val="none"/>
+        </w:rPr>
+        <w:br w:type="page"/>
+      </w:r>
+      <w:r>
+        <w:rPr>
+          <w:rFonts w:ascii="Consolas" w:hAnsi="Consolas" w:cs="Consolas" w:eastAsia="Consolas"/>
+          <w:b/>
+          <w:color w:val="000000"/>
+          <w:sz w:val="24"/>
+          <w:highlight w:val="none"/>
+        </w:rPr>
+      </w:r>
+    </w:p>
+    <w:p>
+      <w:pPr>
+        <w:pStyle w:val="640"/>
         <w:ind w:left="0" w:right="0" w:firstLine="0"/>
         <w:spacing w:before="320" w:after="200"/>
+        <w:rPr>
+          <w:rFonts w:ascii="Consolas" w:hAnsi="Consolas" w:cs="Consolas" w:eastAsia="Consolas"/>
+          <w:b/>
+          <w:color w:val="000000"/>
+          <w:sz w:val="24"/>
+          <w:highlight w:val="none"/>
+        </w:rPr>
         <w:pBdr>
           <w:top w:val="none" w:color="000000" w:sz="4" w:space="0"/>
           <w:left w:val="none" w:color="000000" w:sz="4" w:space="0"/>
@@ -493,15 +2303,28 @@
           <w:color w:val="000000"/>
           <w:sz w:val="28"/>
         </w:rPr>
-        <w:t xml:space="preserve">код :</w:t>
+        <w:t xml:space="preserve">HTML:</w:t>
+      </w:r>
+      <w:r>
+        <w:rPr>
+          <w:rFonts w:ascii="Consolas" w:hAnsi="Consolas" w:cs="Consolas" w:eastAsia="Consolas"/>
+          <w:b/>
+          <w:color w:val="000000"/>
+          <w:sz w:val="24"/>
+        </w:rPr>
+        <w:t xml:space="preserve">         </w:t>
       </w:r>
       <w:r/>
     </w:p>
     <w:p>
       <w:pPr>
-        <w:pStyle w:val="17"/>
         <w:ind w:left="0" w:right="0" w:firstLine="0"/>
-        <w:spacing w:before="320" w:after="200"/>
+        <w:spacing w:before="0" w:after="0" w:line="240" w:lineRule="atLeast"/>
+        <w:shd w:val="clear" w:color="ffffff" w:fill="ffffff"/>
+        <w:rPr>
+          <w:rFonts w:ascii="Consolas" w:hAnsi="Consolas" w:cs="Consolas" w:eastAsia="Consolas"/>
+          <w:sz w:val="24"/>
+        </w:rPr>
         <w:pBdr>
           <w:top w:val="none" w:color="000000" w:sz="4" w:space="0"/>
           <w:left w:val="none" w:color="000000" w:sz="4" w:space="0"/>
@@ -511,30 +2334,30 @@
       </w:pPr>
       <w:r>
         <w:rPr>
-          <w:rFonts w:ascii="Times New Roman" w:hAnsi="Times New Roman" w:cs="Times New Roman" w:eastAsia="Times New Roman"/>
-          <w:b/>
-          <w:color w:val="000000"/>
-          <w:sz w:val="28"/>
-        </w:rPr>
-        <w:t xml:space="preserve">CSS:</w:t>
+          <w:rFonts w:ascii="Consolas" w:hAnsi="Consolas" w:cs="Consolas" w:eastAsia="Consolas"/>
+          <w:b/>
+          <w:color w:val="000000"/>
+          <w:sz w:val="24"/>
+        </w:rPr>
+        <w:t xml:space="preserve">         </w:t>
       </w:r>
       <w:r/>
       <w:r>
         <w:rPr>
           <w:rFonts w:ascii="Consolas" w:hAnsi="Consolas" w:cs="Consolas" w:eastAsia="Consolas"/>
           <w:b/>
-          <w:color w:val="000000"/>
-          <w:sz w:val="24"/>
-        </w:rPr>
-        <w:t xml:space="preserve"> </w:t>
+          <w:color w:val="006666"/>
+          <w:sz w:val="24"/>
+        </w:rPr>
+        <w:t xml:space="preserve">&lt;!DOCTYPE html&gt;</w:t>
       </w:r>
       <w:r/>
     </w:p>
     <w:p>
       <w:pPr>
-        <w:pStyle w:val="17"/>
         <w:ind w:left="0" w:right="0" w:firstLine="0"/>
-        <w:spacing w:before="320" w:after="200"/>
+        <w:spacing w:before="0" w:after="0" w:line="240" w:lineRule="atLeast"/>
+        <w:shd w:val="clear" w:color="ffffff" w:fill="ffffff"/>
         <w:pBdr>
           <w:top w:val="none" w:color="000000" w:sz="4" w:space="0"/>
           <w:left w:val="none" w:color="000000" w:sz="4" w:space="0"/>
@@ -544,22 +2367,2822 @@
       </w:pPr>
       <w:r>
         <w:rPr>
-          <w:rFonts w:ascii="Times New Roman" w:hAnsi="Times New Roman" w:cs="Times New Roman" w:eastAsia="Times New Roman"/>
-          <w:b/>
-          <w:color w:val="000000"/>
-          <w:sz w:val="28"/>
-        </w:rPr>
-        <w:t xml:space="preserve">HTML:</w:t>
+          <w:rFonts w:ascii="Consolas" w:hAnsi="Consolas" w:cs="Consolas" w:eastAsia="Consolas"/>
+          <w:b/>
+          <w:color w:val="000000"/>
+          <w:sz w:val="24"/>
+        </w:rPr>
+        <w:t xml:space="preserve">&lt;</w:t>
+      </w:r>
+      <w:r>
+        <w:rPr>
+          <w:rFonts w:ascii="Consolas" w:hAnsi="Consolas" w:cs="Consolas" w:eastAsia="Consolas"/>
+          <w:b/>
+          <w:color w:val="000088"/>
+          <w:sz w:val="24"/>
+        </w:rPr>
+        <w:t xml:space="preserve">html</w:t>
+      </w:r>
+      <w:r>
+        <w:rPr>
+          <w:rFonts w:ascii="Consolas" w:hAnsi="Consolas" w:cs="Consolas" w:eastAsia="Consolas"/>
+          <w:b/>
+          <w:color w:val="000000"/>
+          <w:sz w:val="24"/>
+        </w:rPr>
+        <w:t xml:space="preserve"> </w:t>
+      </w:r>
+      <w:r>
+        <w:rPr>
+          <w:rFonts w:ascii="Consolas" w:hAnsi="Consolas" w:cs="Consolas" w:eastAsia="Consolas"/>
+          <w:b/>
+          <w:color w:val="660066"/>
+          <w:sz w:val="24"/>
+        </w:rPr>
+        <w:t xml:space="preserve">lang</w:t>
+      </w:r>
+      <w:r>
+        <w:rPr>
+          <w:rFonts w:ascii="Consolas" w:hAnsi="Consolas" w:cs="Consolas" w:eastAsia="Consolas"/>
+          <w:b/>
+          <w:color w:val="000000"/>
+          <w:sz w:val="24"/>
+        </w:rPr>
+        <w:t xml:space="preserve">=</w:t>
+      </w:r>
+      <w:r>
+        <w:rPr>
+          <w:rFonts w:ascii="Consolas" w:hAnsi="Consolas" w:cs="Consolas" w:eastAsia="Consolas"/>
+          <w:b/>
+          <w:color w:val="008800"/>
+          <w:sz w:val="24"/>
+        </w:rPr>
+        <w:t xml:space="preserve">"en"</w:t>
+      </w:r>
+      <w:r>
+        <w:rPr>
+          <w:rFonts w:ascii="Consolas" w:hAnsi="Consolas" w:cs="Consolas" w:eastAsia="Consolas"/>
+          <w:b/>
+          <w:color w:val="000000"/>
+          <w:sz w:val="24"/>
+        </w:rPr>
+        <w:t xml:space="preserve">&gt;</w:t>
       </w:r>
       <w:r/>
-      <w:r>
-        <w:rPr>
-          <w:rFonts w:ascii="Consolas" w:hAnsi="Consolas" w:cs="Consolas" w:eastAsia="Consolas"/>
-          <w:b/>
-          <w:color w:val="000000"/>
-          <w:sz w:val="24"/>
-        </w:rPr>
-        <w:t xml:space="preserve">         </w:t>
+    </w:p>
+    <w:p>
+      <w:pPr>
+        <w:ind w:left="0" w:right="0" w:firstLine="0"/>
+        <w:spacing w:before="0" w:after="0" w:line="240" w:lineRule="atLeast"/>
+        <w:shd w:val="clear" w:color="ffffff" w:fill="ffffff"/>
+        <w:pBdr>
+          <w:top w:val="none" w:color="000000" w:sz="4" w:space="0"/>
+          <w:left w:val="none" w:color="000000" w:sz="4" w:space="0"/>
+          <w:bottom w:val="none" w:color="000000" w:sz="4" w:space="0"/>
+          <w:right w:val="none" w:color="000000" w:sz="4" w:space="0"/>
+        </w:pBdr>
+      </w:pPr>
+      <w:r>
+        <w:rPr>
+          <w:rFonts w:ascii="Consolas" w:hAnsi="Consolas" w:cs="Consolas" w:eastAsia="Consolas"/>
+          <w:b/>
+          <w:color w:val="000000"/>
+          <w:sz w:val="24"/>
+        </w:rPr>
+        <w:t xml:space="preserve"> </w:t>
+      </w:r>
+      <w:r/>
+    </w:p>
+    <w:p>
+      <w:pPr>
+        <w:ind w:left="0" w:right="0" w:firstLine="0"/>
+        <w:spacing w:before="0" w:after="0" w:line="240" w:lineRule="atLeast"/>
+        <w:shd w:val="clear" w:color="ffffff" w:fill="ffffff"/>
+        <w:pBdr>
+          <w:top w:val="none" w:color="000000" w:sz="4" w:space="0"/>
+          <w:left w:val="none" w:color="000000" w:sz="4" w:space="0"/>
+          <w:bottom w:val="none" w:color="000000" w:sz="4" w:space="0"/>
+          <w:right w:val="none" w:color="000000" w:sz="4" w:space="0"/>
+        </w:pBdr>
+      </w:pPr>
+      <w:r>
+        <w:rPr>
+          <w:rFonts w:ascii="Consolas" w:hAnsi="Consolas" w:cs="Consolas" w:eastAsia="Consolas"/>
+          <w:b/>
+          <w:color w:val="000000"/>
+          <w:sz w:val="24"/>
+        </w:rPr>
+        <w:t xml:space="preserve"> </w:t>
+      </w:r>
+      <w:r/>
+    </w:p>
+    <w:p>
+      <w:pPr>
+        <w:ind w:left="0" w:right="0" w:firstLine="0"/>
+        <w:spacing w:before="0" w:after="0" w:line="240" w:lineRule="atLeast"/>
+        <w:shd w:val="clear" w:color="ffffff" w:fill="ffffff"/>
+        <w:pBdr>
+          <w:top w:val="none" w:color="000000" w:sz="4" w:space="0"/>
+          <w:left w:val="none" w:color="000000" w:sz="4" w:space="0"/>
+          <w:bottom w:val="none" w:color="000000" w:sz="4" w:space="0"/>
+          <w:right w:val="none" w:color="000000" w:sz="4" w:space="0"/>
+        </w:pBdr>
+      </w:pPr>
+      <w:r>
+        <w:rPr>
+          <w:rFonts w:ascii="Consolas" w:hAnsi="Consolas" w:cs="Consolas" w:eastAsia="Consolas"/>
+          <w:b/>
+          <w:color w:val="000000"/>
+          <w:sz w:val="24"/>
+        </w:rPr>
+        <w:t xml:space="preserve">&lt;</w:t>
+      </w:r>
+      <w:r>
+        <w:rPr>
+          <w:rFonts w:ascii="Consolas" w:hAnsi="Consolas" w:cs="Consolas" w:eastAsia="Consolas"/>
+          <w:b/>
+          <w:color w:val="000088"/>
+          <w:sz w:val="24"/>
+        </w:rPr>
+        <w:t xml:space="preserve">head</w:t>
+      </w:r>
+      <w:r>
+        <w:rPr>
+          <w:rFonts w:ascii="Consolas" w:hAnsi="Consolas" w:cs="Consolas" w:eastAsia="Consolas"/>
+          <w:b/>
+          <w:color w:val="000000"/>
+          <w:sz w:val="24"/>
+        </w:rPr>
+        <w:t xml:space="preserve">&gt;</w:t>
+      </w:r>
+      <w:r/>
+    </w:p>
+    <w:p>
+      <w:pPr>
+        <w:ind w:left="0" w:right="0" w:firstLine="0"/>
+        <w:spacing w:before="0" w:after="0" w:line="240" w:lineRule="atLeast"/>
+        <w:shd w:val="clear" w:color="ffffff" w:fill="ffffff"/>
+        <w:pBdr>
+          <w:top w:val="none" w:color="000000" w:sz="4" w:space="0"/>
+          <w:left w:val="none" w:color="000000" w:sz="4" w:space="0"/>
+          <w:bottom w:val="none" w:color="000000" w:sz="4" w:space="0"/>
+          <w:right w:val="none" w:color="000000" w:sz="4" w:space="0"/>
+        </w:pBdr>
+      </w:pPr>
+      <w:r>
+        <w:rPr>
+          <w:rFonts w:ascii="Consolas" w:hAnsi="Consolas" w:cs="Consolas" w:eastAsia="Consolas"/>
+          <w:b/>
+          <w:color w:val="000000"/>
+          <w:sz w:val="24"/>
+        </w:rPr>
+        <w:t xml:space="preserve">    &lt;</w:t>
+      </w:r>
+      <w:r>
+        <w:rPr>
+          <w:rFonts w:ascii="Consolas" w:hAnsi="Consolas" w:cs="Consolas" w:eastAsia="Consolas"/>
+          <w:b/>
+          <w:color w:val="000088"/>
+          <w:sz w:val="24"/>
+        </w:rPr>
+        <w:t xml:space="preserve">meta</w:t>
+      </w:r>
+      <w:r>
+        <w:rPr>
+          <w:rFonts w:ascii="Consolas" w:hAnsi="Consolas" w:cs="Consolas" w:eastAsia="Consolas"/>
+          <w:b/>
+          <w:color w:val="000000"/>
+          <w:sz w:val="24"/>
+        </w:rPr>
+        <w:t xml:space="preserve"> </w:t>
+      </w:r>
+      <w:r>
+        <w:rPr>
+          <w:rFonts w:ascii="Consolas" w:hAnsi="Consolas" w:cs="Consolas" w:eastAsia="Consolas"/>
+          <w:b/>
+          <w:color w:val="660066"/>
+          <w:sz w:val="24"/>
+        </w:rPr>
+        <w:t xml:space="preserve">charset</w:t>
+      </w:r>
+      <w:r>
+        <w:rPr>
+          <w:rFonts w:ascii="Consolas" w:hAnsi="Consolas" w:cs="Consolas" w:eastAsia="Consolas"/>
+          <w:b/>
+          <w:color w:val="000000"/>
+          <w:sz w:val="24"/>
+        </w:rPr>
+        <w:t xml:space="preserve">=</w:t>
+      </w:r>
+      <w:r>
+        <w:rPr>
+          <w:rFonts w:ascii="Consolas" w:hAnsi="Consolas" w:cs="Consolas" w:eastAsia="Consolas"/>
+          <w:b/>
+          <w:color w:val="008800"/>
+          <w:sz w:val="24"/>
+        </w:rPr>
+        <w:t xml:space="preserve">"UTF-8"</w:t>
+      </w:r>
+      <w:r>
+        <w:rPr>
+          <w:rFonts w:ascii="Consolas" w:hAnsi="Consolas" w:cs="Consolas" w:eastAsia="Consolas"/>
+          <w:b/>
+          <w:color w:val="000000"/>
+          <w:sz w:val="24"/>
+        </w:rPr>
+        <w:t xml:space="preserve">&gt;</w:t>
+      </w:r>
+      <w:r/>
+    </w:p>
+    <w:p>
+      <w:pPr>
+        <w:ind w:left="0" w:right="0" w:firstLine="0"/>
+        <w:spacing w:before="0" w:after="0" w:line="240" w:lineRule="atLeast"/>
+        <w:shd w:val="clear" w:color="ffffff" w:fill="ffffff"/>
+        <w:pBdr>
+          <w:top w:val="none" w:color="000000" w:sz="4" w:space="0"/>
+          <w:left w:val="none" w:color="000000" w:sz="4" w:space="0"/>
+          <w:bottom w:val="none" w:color="000000" w:sz="4" w:space="0"/>
+          <w:right w:val="none" w:color="000000" w:sz="4" w:space="0"/>
+        </w:pBdr>
+      </w:pPr>
+      <w:r>
+        <w:rPr>
+          <w:rFonts w:ascii="Consolas" w:hAnsi="Consolas" w:cs="Consolas" w:eastAsia="Consolas"/>
+          <w:b/>
+          <w:color w:val="000000"/>
+          <w:sz w:val="24"/>
+        </w:rPr>
+        <w:t xml:space="preserve">    &lt;</w:t>
+      </w:r>
+      <w:r>
+        <w:rPr>
+          <w:rFonts w:ascii="Consolas" w:hAnsi="Consolas" w:cs="Consolas" w:eastAsia="Consolas"/>
+          <w:b/>
+          <w:color w:val="000088"/>
+          <w:sz w:val="24"/>
+        </w:rPr>
+        <w:t xml:space="preserve">meta</w:t>
+      </w:r>
+      <w:r>
+        <w:rPr>
+          <w:rFonts w:ascii="Consolas" w:hAnsi="Consolas" w:cs="Consolas" w:eastAsia="Consolas"/>
+          <w:b/>
+          <w:color w:val="000000"/>
+          <w:sz w:val="24"/>
+        </w:rPr>
+        <w:t xml:space="preserve"> </w:t>
+      </w:r>
+      <w:r>
+        <w:rPr>
+          <w:rFonts w:ascii="Consolas" w:hAnsi="Consolas" w:cs="Consolas" w:eastAsia="Consolas"/>
+          <w:b/>
+          <w:color w:val="660066"/>
+          <w:sz w:val="24"/>
+        </w:rPr>
+        <w:t xml:space="preserve">http-equiv</w:t>
+      </w:r>
+      <w:r>
+        <w:rPr>
+          <w:rFonts w:ascii="Consolas" w:hAnsi="Consolas" w:cs="Consolas" w:eastAsia="Consolas"/>
+          <w:b/>
+          <w:color w:val="000000"/>
+          <w:sz w:val="24"/>
+        </w:rPr>
+        <w:t xml:space="preserve">=</w:t>
+      </w:r>
+      <w:r>
+        <w:rPr>
+          <w:rFonts w:ascii="Consolas" w:hAnsi="Consolas" w:cs="Consolas" w:eastAsia="Consolas"/>
+          <w:b/>
+          <w:color w:val="008800"/>
+          <w:sz w:val="24"/>
+        </w:rPr>
+        <w:t xml:space="preserve">"X-UA-Compatible"</w:t>
+      </w:r>
+      <w:r>
+        <w:rPr>
+          <w:rFonts w:ascii="Consolas" w:hAnsi="Consolas" w:cs="Consolas" w:eastAsia="Consolas"/>
+          <w:b/>
+          <w:color w:val="000000"/>
+          <w:sz w:val="24"/>
+        </w:rPr>
+        <w:t xml:space="preserve"> </w:t>
+      </w:r>
+      <w:r>
+        <w:rPr>
+          <w:rFonts w:ascii="Consolas" w:hAnsi="Consolas" w:cs="Consolas" w:eastAsia="Consolas"/>
+          <w:b/>
+          <w:color w:val="660066"/>
+          <w:sz w:val="24"/>
+        </w:rPr>
+        <w:t xml:space="preserve">content</w:t>
+      </w:r>
+      <w:r>
+        <w:rPr>
+          <w:rFonts w:ascii="Consolas" w:hAnsi="Consolas" w:cs="Consolas" w:eastAsia="Consolas"/>
+          <w:b/>
+          <w:color w:val="000000"/>
+          <w:sz w:val="24"/>
+        </w:rPr>
+        <w:t xml:space="preserve">=</w:t>
+      </w:r>
+      <w:r>
+        <w:rPr>
+          <w:rFonts w:ascii="Consolas" w:hAnsi="Consolas" w:cs="Consolas" w:eastAsia="Consolas"/>
+          <w:b/>
+          <w:color w:val="008800"/>
+          <w:sz w:val="24"/>
+        </w:rPr>
+        <w:t xml:space="preserve">"IE=edge"</w:t>
+      </w:r>
+      <w:r>
+        <w:rPr>
+          <w:rFonts w:ascii="Consolas" w:hAnsi="Consolas" w:cs="Consolas" w:eastAsia="Consolas"/>
+          <w:b/>
+          <w:color w:val="000000"/>
+          <w:sz w:val="24"/>
+        </w:rPr>
+        <w:t xml:space="preserve">&gt;</w:t>
+      </w:r>
+      <w:r/>
+    </w:p>
+    <w:p>
+      <w:pPr>
+        <w:ind w:left="0" w:right="0" w:firstLine="0"/>
+        <w:spacing w:before="0" w:after="0" w:line="240" w:lineRule="atLeast"/>
+        <w:shd w:val="clear" w:color="ffffff" w:fill="ffffff"/>
+        <w:pBdr>
+          <w:top w:val="none" w:color="000000" w:sz="4" w:space="0"/>
+          <w:left w:val="none" w:color="000000" w:sz="4" w:space="0"/>
+          <w:bottom w:val="none" w:color="000000" w:sz="4" w:space="0"/>
+          <w:right w:val="none" w:color="000000" w:sz="4" w:space="0"/>
+        </w:pBdr>
+      </w:pPr>
+      <w:r>
+        <w:rPr>
+          <w:rFonts w:ascii="Consolas" w:hAnsi="Consolas" w:cs="Consolas" w:eastAsia="Consolas"/>
+          <w:b/>
+          <w:color w:val="000000"/>
+          <w:sz w:val="24"/>
+        </w:rPr>
+        <w:t xml:space="preserve">    &lt;</w:t>
+      </w:r>
+      <w:r>
+        <w:rPr>
+          <w:rFonts w:ascii="Consolas" w:hAnsi="Consolas" w:cs="Consolas" w:eastAsia="Consolas"/>
+          <w:b/>
+          <w:color w:val="000088"/>
+          <w:sz w:val="24"/>
+        </w:rPr>
+        <w:t xml:space="preserve">meta</w:t>
+      </w:r>
+      <w:r>
+        <w:rPr>
+          <w:rFonts w:ascii="Consolas" w:hAnsi="Consolas" w:cs="Consolas" w:eastAsia="Consolas"/>
+          <w:b/>
+          <w:color w:val="000000"/>
+          <w:sz w:val="24"/>
+        </w:rPr>
+        <w:t xml:space="preserve"> </w:t>
+      </w:r>
+      <w:r>
+        <w:rPr>
+          <w:rFonts w:ascii="Consolas" w:hAnsi="Consolas" w:cs="Consolas" w:eastAsia="Consolas"/>
+          <w:b/>
+          <w:color w:val="660066"/>
+          <w:sz w:val="24"/>
+        </w:rPr>
+        <w:t xml:space="preserve">name</w:t>
+      </w:r>
+      <w:r>
+        <w:rPr>
+          <w:rFonts w:ascii="Consolas" w:hAnsi="Consolas" w:cs="Consolas" w:eastAsia="Consolas"/>
+          <w:b/>
+          <w:color w:val="000000"/>
+          <w:sz w:val="24"/>
+        </w:rPr>
+        <w:t xml:space="preserve">=</w:t>
+      </w:r>
+      <w:r>
+        <w:rPr>
+          <w:rFonts w:ascii="Consolas" w:hAnsi="Consolas" w:cs="Consolas" w:eastAsia="Consolas"/>
+          <w:b/>
+          <w:color w:val="008800"/>
+          <w:sz w:val="24"/>
+        </w:rPr>
+        <w:t xml:space="preserve">"viewport"</w:t>
+      </w:r>
+      <w:r>
+        <w:rPr>
+          <w:rFonts w:ascii="Consolas" w:hAnsi="Consolas" w:cs="Consolas" w:eastAsia="Consolas"/>
+          <w:b/>
+          <w:color w:val="000000"/>
+          <w:sz w:val="24"/>
+        </w:rPr>
+        <w:t xml:space="preserve"> </w:t>
+      </w:r>
+      <w:r>
+        <w:rPr>
+          <w:rFonts w:ascii="Consolas" w:hAnsi="Consolas" w:cs="Consolas" w:eastAsia="Consolas"/>
+          <w:b/>
+          <w:color w:val="660066"/>
+          <w:sz w:val="24"/>
+        </w:rPr>
+        <w:t xml:space="preserve">content</w:t>
+      </w:r>
+      <w:r>
+        <w:rPr>
+          <w:rFonts w:ascii="Consolas" w:hAnsi="Consolas" w:cs="Consolas" w:eastAsia="Consolas"/>
+          <w:b/>
+          <w:color w:val="000000"/>
+          <w:sz w:val="24"/>
+        </w:rPr>
+        <w:t xml:space="preserve">=</w:t>
+      </w:r>
+      <w:r>
+        <w:rPr>
+          <w:rFonts w:ascii="Consolas" w:hAnsi="Consolas" w:cs="Consolas" w:eastAsia="Consolas"/>
+          <w:b/>
+          <w:color w:val="008800"/>
+          <w:sz w:val="24"/>
+        </w:rPr>
+        <w:t xml:space="preserve">"width=device-width, initial-scale=1.0"</w:t>
+      </w:r>
+      <w:r>
+        <w:rPr>
+          <w:rFonts w:ascii="Consolas" w:hAnsi="Consolas" w:cs="Consolas" w:eastAsia="Consolas"/>
+          <w:b/>
+          <w:color w:val="000000"/>
+          <w:sz w:val="24"/>
+        </w:rPr>
+        <w:t xml:space="preserve">&gt;</w:t>
+      </w:r>
+      <w:r/>
+    </w:p>
+    <w:p>
+      <w:pPr>
+        <w:ind w:left="0" w:right="0" w:firstLine="0"/>
+        <w:spacing w:before="0" w:after="0" w:line="240" w:lineRule="atLeast"/>
+        <w:shd w:val="clear" w:color="ffffff" w:fill="ffffff"/>
+        <w:pBdr>
+          <w:top w:val="none" w:color="000000" w:sz="4" w:space="0"/>
+          <w:left w:val="none" w:color="000000" w:sz="4" w:space="0"/>
+          <w:bottom w:val="none" w:color="000000" w:sz="4" w:space="0"/>
+          <w:right w:val="none" w:color="000000" w:sz="4" w:space="0"/>
+        </w:pBdr>
+      </w:pPr>
+      <w:r>
+        <w:rPr>
+          <w:rFonts w:ascii="Consolas" w:hAnsi="Consolas" w:cs="Consolas" w:eastAsia="Consolas"/>
+          <w:b/>
+          <w:color w:val="000000"/>
+          <w:sz w:val="24"/>
+        </w:rPr>
+        <w:t xml:space="preserve">    &lt;</w:t>
+      </w:r>
+      <w:r>
+        <w:rPr>
+          <w:rFonts w:ascii="Consolas" w:hAnsi="Consolas" w:cs="Consolas" w:eastAsia="Consolas"/>
+          <w:b/>
+          <w:color w:val="000088"/>
+          <w:sz w:val="24"/>
+        </w:rPr>
+        <w:t xml:space="preserve">link</w:t>
+      </w:r>
+      <w:r>
+        <w:rPr>
+          <w:rFonts w:ascii="Consolas" w:hAnsi="Consolas" w:cs="Consolas" w:eastAsia="Consolas"/>
+          <w:b/>
+          <w:color w:val="000000"/>
+          <w:sz w:val="24"/>
+        </w:rPr>
+        <w:t xml:space="preserve"> </w:t>
+      </w:r>
+      <w:r>
+        <w:rPr>
+          <w:rFonts w:ascii="Consolas" w:hAnsi="Consolas" w:cs="Consolas" w:eastAsia="Consolas"/>
+          <w:b/>
+          <w:color w:val="660066"/>
+          <w:sz w:val="24"/>
+        </w:rPr>
+        <w:t xml:space="preserve">rel</w:t>
+      </w:r>
+      <w:r>
+        <w:rPr>
+          <w:rFonts w:ascii="Consolas" w:hAnsi="Consolas" w:cs="Consolas" w:eastAsia="Consolas"/>
+          <w:b/>
+          <w:color w:val="000000"/>
+          <w:sz w:val="24"/>
+        </w:rPr>
+        <w:t xml:space="preserve">=</w:t>
+      </w:r>
+      <w:r>
+        <w:rPr>
+          <w:rFonts w:ascii="Consolas" w:hAnsi="Consolas" w:cs="Consolas" w:eastAsia="Consolas"/>
+          <w:b/>
+          <w:color w:val="008800"/>
+          <w:sz w:val="24"/>
+        </w:rPr>
+        <w:t xml:space="preserve">"stylesheet"</w:t>
+      </w:r>
+      <w:r>
+        <w:rPr>
+          <w:rFonts w:ascii="Consolas" w:hAnsi="Consolas" w:cs="Consolas" w:eastAsia="Consolas"/>
+          <w:b/>
+          <w:color w:val="000000"/>
+          <w:sz w:val="24"/>
+        </w:rPr>
+        <w:t xml:space="preserve"> </w:t>
+      </w:r>
+      <w:r>
+        <w:rPr>
+          <w:rFonts w:ascii="Consolas" w:hAnsi="Consolas" w:cs="Consolas" w:eastAsia="Consolas"/>
+          <w:b/>
+          <w:color w:val="660066"/>
+          <w:sz w:val="24"/>
+        </w:rPr>
+        <w:t xml:space="preserve">href</w:t>
+      </w:r>
+      <w:r>
+        <w:rPr>
+          <w:rFonts w:ascii="Consolas" w:hAnsi="Consolas" w:cs="Consolas" w:eastAsia="Consolas"/>
+          <w:b/>
+          <w:color w:val="000000"/>
+          <w:sz w:val="24"/>
+        </w:rPr>
+        <w:t xml:space="preserve">=</w:t>
+      </w:r>
+      <w:r>
+        <w:rPr>
+          <w:rFonts w:ascii="Consolas" w:hAnsi="Consolas" w:cs="Consolas" w:eastAsia="Consolas"/>
+          <w:b/>
+          <w:color w:val="008800"/>
+          <w:sz w:val="24"/>
+        </w:rPr>
+        <w:t xml:space="preserve">"styles/style.css"</w:t>
+      </w:r>
+      <w:r>
+        <w:rPr>
+          <w:rFonts w:ascii="Consolas" w:hAnsi="Consolas" w:cs="Consolas" w:eastAsia="Consolas"/>
+          <w:b/>
+          <w:color w:val="000000"/>
+          <w:sz w:val="24"/>
+        </w:rPr>
+        <w:t xml:space="preserve">&gt;</w:t>
+      </w:r>
+      <w:r/>
+    </w:p>
+    <w:p>
+      <w:pPr>
+        <w:ind w:left="0" w:right="0" w:firstLine="0"/>
+        <w:spacing w:before="0" w:after="0" w:line="240" w:lineRule="atLeast"/>
+        <w:shd w:val="clear" w:color="ffffff" w:fill="ffffff"/>
+        <w:pBdr>
+          <w:top w:val="none" w:color="000000" w:sz="4" w:space="0"/>
+          <w:left w:val="none" w:color="000000" w:sz="4" w:space="0"/>
+          <w:bottom w:val="none" w:color="000000" w:sz="4" w:space="0"/>
+          <w:right w:val="none" w:color="000000" w:sz="4" w:space="0"/>
+        </w:pBdr>
+      </w:pPr>
+      <w:r>
+        <w:rPr>
+          <w:rFonts w:ascii="Consolas" w:hAnsi="Consolas" w:cs="Consolas" w:eastAsia="Consolas"/>
+          <w:b/>
+          <w:color w:val="000000"/>
+          <w:sz w:val="24"/>
+        </w:rPr>
+        <w:t xml:space="preserve">    &lt;</w:t>
+      </w:r>
+      <w:r>
+        <w:rPr>
+          <w:rFonts w:ascii="Consolas" w:hAnsi="Consolas" w:cs="Consolas" w:eastAsia="Consolas"/>
+          <w:b/>
+          <w:color w:val="000088"/>
+          <w:sz w:val="24"/>
+        </w:rPr>
+        <w:t xml:space="preserve">title</w:t>
+      </w:r>
+      <w:r>
+        <w:rPr>
+          <w:rFonts w:ascii="Consolas" w:hAnsi="Consolas" w:cs="Consolas" w:eastAsia="Consolas"/>
+          <w:b/>
+          <w:color w:val="000000"/>
+          <w:sz w:val="24"/>
+        </w:rPr>
+        <w:t xml:space="preserve">&gt;Kissel&lt;/</w:t>
+      </w:r>
+      <w:r>
+        <w:rPr>
+          <w:rFonts w:ascii="Consolas" w:hAnsi="Consolas" w:cs="Consolas" w:eastAsia="Consolas"/>
+          <w:b/>
+          <w:color w:val="000088"/>
+          <w:sz w:val="24"/>
+        </w:rPr>
+        <w:t xml:space="preserve">title</w:t>
+      </w:r>
+      <w:r>
+        <w:rPr>
+          <w:rFonts w:ascii="Consolas" w:hAnsi="Consolas" w:cs="Consolas" w:eastAsia="Consolas"/>
+          <w:b/>
+          <w:color w:val="000000"/>
+          <w:sz w:val="24"/>
+        </w:rPr>
+        <w:t xml:space="preserve">&gt;</w:t>
+      </w:r>
+      <w:r/>
+    </w:p>
+    <w:p>
+      <w:pPr>
+        <w:ind w:left="0" w:right="0" w:firstLine="0"/>
+        <w:spacing w:before="0" w:after="0" w:line="240" w:lineRule="atLeast"/>
+        <w:shd w:val="clear" w:color="ffffff" w:fill="ffffff"/>
+        <w:pBdr>
+          <w:top w:val="none" w:color="000000" w:sz="4" w:space="0"/>
+          <w:left w:val="none" w:color="000000" w:sz="4" w:space="0"/>
+          <w:bottom w:val="none" w:color="000000" w:sz="4" w:space="0"/>
+          <w:right w:val="none" w:color="000000" w:sz="4" w:space="0"/>
+        </w:pBdr>
+      </w:pPr>
+      <w:r>
+        <w:rPr>
+          <w:rFonts w:ascii="Consolas" w:hAnsi="Consolas" w:cs="Consolas" w:eastAsia="Consolas"/>
+          <w:b/>
+          <w:color w:val="000000"/>
+          <w:sz w:val="24"/>
+        </w:rPr>
+        <w:t xml:space="preserve">&lt;/</w:t>
+      </w:r>
+      <w:r>
+        <w:rPr>
+          <w:rFonts w:ascii="Consolas" w:hAnsi="Consolas" w:cs="Consolas" w:eastAsia="Consolas"/>
+          <w:b/>
+          <w:color w:val="000088"/>
+          <w:sz w:val="24"/>
+        </w:rPr>
+        <w:t xml:space="preserve">head</w:t>
+      </w:r>
+      <w:r>
+        <w:rPr>
+          <w:rFonts w:ascii="Consolas" w:hAnsi="Consolas" w:cs="Consolas" w:eastAsia="Consolas"/>
+          <w:b/>
+          <w:color w:val="000000"/>
+          <w:sz w:val="24"/>
+        </w:rPr>
+        <w:t xml:space="preserve">&gt;</w:t>
+      </w:r>
+      <w:r/>
+    </w:p>
+    <w:p>
+      <w:pPr>
+        <w:ind w:left="0" w:right="0" w:firstLine="0"/>
+        <w:spacing w:before="0" w:after="0" w:line="240" w:lineRule="atLeast"/>
+        <w:shd w:val="clear" w:color="ffffff" w:fill="ffffff"/>
+        <w:pBdr>
+          <w:top w:val="none" w:color="000000" w:sz="4" w:space="0"/>
+          <w:left w:val="none" w:color="000000" w:sz="4" w:space="0"/>
+          <w:bottom w:val="none" w:color="000000" w:sz="4" w:space="0"/>
+          <w:right w:val="none" w:color="000000" w:sz="4" w:space="0"/>
+        </w:pBdr>
+      </w:pPr>
+      <w:r>
+        <w:rPr>
+          <w:rFonts w:ascii="Consolas" w:hAnsi="Consolas" w:cs="Consolas" w:eastAsia="Consolas"/>
+          <w:b/>
+          <w:color w:val="000000"/>
+          <w:sz w:val="24"/>
+        </w:rPr>
+        <w:t xml:space="preserve"> </w:t>
+      </w:r>
+      <w:r/>
+      <w:r>
+        <w:rPr>
+          <w:rFonts w:ascii="Consolas" w:hAnsi="Consolas" w:cs="Consolas" w:eastAsia="Consolas"/>
+          <w:b/>
+          <w:color w:val="000000"/>
+          <w:sz w:val="24"/>
+        </w:rPr>
+      </w:r>
+      <w:r/>
+    </w:p>
+    <w:p>
+      <w:pPr>
+        <w:ind w:left="0" w:right="0" w:firstLine="0"/>
+        <w:spacing w:before="0" w:after="0" w:line="240" w:lineRule="atLeast"/>
+        <w:shd w:val="clear" w:color="ffffff" w:fill="ffffff"/>
+        <w:pBdr>
+          <w:top w:val="none" w:color="000000" w:sz="4" w:space="0"/>
+          <w:left w:val="none" w:color="000000" w:sz="4" w:space="0"/>
+          <w:bottom w:val="none" w:color="000000" w:sz="4" w:space="0"/>
+          <w:right w:val="none" w:color="000000" w:sz="4" w:space="0"/>
+        </w:pBdr>
+      </w:pPr>
+      <w:r>
+        <w:rPr>
+          <w:rFonts w:ascii="Consolas" w:hAnsi="Consolas" w:cs="Consolas" w:eastAsia="Consolas"/>
+          <w:b/>
+          <w:color w:val="000000"/>
+          <w:sz w:val="24"/>
+        </w:rPr>
+        <w:t xml:space="preserve">&lt;</w:t>
+      </w:r>
+      <w:r>
+        <w:rPr>
+          <w:rFonts w:ascii="Consolas" w:hAnsi="Consolas" w:cs="Consolas" w:eastAsia="Consolas"/>
+          <w:b/>
+          <w:color w:val="000088"/>
+          <w:sz w:val="24"/>
+        </w:rPr>
+        <w:t xml:space="preserve">body</w:t>
+      </w:r>
+      <w:r>
+        <w:rPr>
+          <w:rFonts w:ascii="Consolas" w:hAnsi="Consolas" w:cs="Consolas" w:eastAsia="Consolas"/>
+          <w:b/>
+          <w:color w:val="000000"/>
+          <w:sz w:val="24"/>
+        </w:rPr>
+        <w:t xml:space="preserve">&gt;</w:t>
+      </w:r>
+      <w:r/>
+    </w:p>
+    <w:p>
+      <w:pPr>
+        <w:ind w:left="0" w:right="0" w:firstLine="0"/>
+        <w:spacing w:before="0" w:after="0" w:line="240" w:lineRule="atLeast"/>
+        <w:shd w:val="clear" w:color="ffffff" w:fill="ffffff"/>
+        <w:pBdr>
+          <w:top w:val="none" w:color="000000" w:sz="4" w:space="0"/>
+          <w:left w:val="none" w:color="000000" w:sz="4" w:space="0"/>
+          <w:bottom w:val="none" w:color="000000" w:sz="4" w:space="0"/>
+          <w:right w:val="none" w:color="000000" w:sz="4" w:space="0"/>
+        </w:pBdr>
+      </w:pPr>
+      <w:r>
+        <w:rPr>
+          <w:rFonts w:ascii="Consolas" w:hAnsi="Consolas" w:cs="Consolas" w:eastAsia="Consolas"/>
+          <w:b/>
+          <w:color w:val="000000"/>
+          <w:sz w:val="24"/>
+        </w:rPr>
+        <w:t xml:space="preserve">    &lt;</w:t>
+      </w:r>
+      <w:r>
+        <w:rPr>
+          <w:rFonts w:ascii="Consolas" w:hAnsi="Consolas" w:cs="Consolas" w:eastAsia="Consolas"/>
+          <w:b/>
+          <w:color w:val="000088"/>
+          <w:sz w:val="24"/>
+        </w:rPr>
+        <w:t xml:space="preserve">h1</w:t>
+      </w:r>
+      <w:r>
+        <w:rPr>
+          <w:rFonts w:ascii="Consolas" w:hAnsi="Consolas" w:cs="Consolas" w:eastAsia="Consolas"/>
+          <w:b/>
+          <w:color w:val="000000"/>
+          <w:sz w:val="24"/>
+        </w:rPr>
+        <w:t xml:space="preserve">&gt;"Your teatcher is me not!"&lt;/</w:t>
+      </w:r>
+      <w:r>
+        <w:rPr>
+          <w:rFonts w:ascii="Consolas" w:hAnsi="Consolas" w:cs="Consolas" w:eastAsia="Consolas"/>
+          <w:b/>
+          <w:color w:val="000088"/>
+          <w:sz w:val="24"/>
+        </w:rPr>
+        <w:t xml:space="preserve">h1</w:t>
+      </w:r>
+      <w:r>
+        <w:rPr>
+          <w:rFonts w:ascii="Consolas" w:hAnsi="Consolas" w:cs="Consolas" w:eastAsia="Consolas"/>
+          <w:b/>
+          <w:color w:val="000000"/>
+          <w:sz w:val="24"/>
+        </w:rPr>
+        <w:t xml:space="preserve">&gt;</w:t>
+      </w:r>
+      <w:r/>
+    </w:p>
+    <w:p>
+      <w:pPr>
+        <w:ind w:left="0" w:right="0" w:firstLine="0"/>
+        <w:spacing w:before="0" w:after="0" w:line="240" w:lineRule="atLeast"/>
+        <w:shd w:val="clear" w:color="ffffff" w:fill="ffffff"/>
+        <w:pBdr>
+          <w:top w:val="none" w:color="000000" w:sz="4" w:space="0"/>
+          <w:left w:val="none" w:color="000000" w:sz="4" w:space="0"/>
+          <w:bottom w:val="none" w:color="000000" w:sz="4" w:space="0"/>
+          <w:right w:val="none" w:color="000000" w:sz="4" w:space="0"/>
+        </w:pBdr>
+      </w:pPr>
+      <w:r>
+        <w:rPr>
+          <w:rFonts w:ascii="Consolas" w:hAnsi="Consolas" w:cs="Consolas" w:eastAsia="Consolas"/>
+          <w:b/>
+          <w:color w:val="000000"/>
+          <w:sz w:val="24"/>
+        </w:rPr>
+        <w:t xml:space="preserve">    &lt;</w:t>
+      </w:r>
+      <w:r>
+        <w:rPr>
+          <w:rFonts w:ascii="Consolas" w:hAnsi="Consolas" w:cs="Consolas" w:eastAsia="Consolas"/>
+          <w:b/>
+          <w:color w:val="000088"/>
+          <w:sz w:val="24"/>
+        </w:rPr>
+        <w:t xml:space="preserve">header</w:t>
+      </w:r>
+      <w:r>
+        <w:rPr>
+          <w:rFonts w:ascii="Consolas" w:hAnsi="Consolas" w:cs="Consolas" w:eastAsia="Consolas"/>
+          <w:b/>
+          <w:color w:val="000000"/>
+          <w:sz w:val="24"/>
+        </w:rPr>
+        <w:t xml:space="preserve">&gt;</w:t>
+      </w:r>
+      <w:r/>
+    </w:p>
+    <w:p>
+      <w:pPr>
+        <w:ind w:left="0" w:right="0" w:firstLine="0"/>
+        <w:spacing w:before="0" w:after="0" w:line="240" w:lineRule="atLeast"/>
+        <w:shd w:val="clear" w:color="ffffff" w:fill="ffffff"/>
+        <w:pBdr>
+          <w:top w:val="none" w:color="000000" w:sz="4" w:space="0"/>
+          <w:left w:val="none" w:color="000000" w:sz="4" w:space="0"/>
+          <w:bottom w:val="none" w:color="000000" w:sz="4" w:space="0"/>
+          <w:right w:val="none" w:color="000000" w:sz="4" w:space="0"/>
+        </w:pBdr>
+      </w:pPr>
+      <w:r>
+        <w:rPr>
+          <w:rFonts w:ascii="Consolas" w:hAnsi="Consolas" w:cs="Consolas" w:eastAsia="Consolas"/>
+          <w:b/>
+          <w:color w:val="000000"/>
+          <w:sz w:val="24"/>
+        </w:rPr>
+        <w:t xml:space="preserve">        &lt;</w:t>
+      </w:r>
+      <w:r>
+        <w:rPr>
+          <w:rFonts w:ascii="Consolas" w:hAnsi="Consolas" w:cs="Consolas" w:eastAsia="Consolas"/>
+          <w:b/>
+          <w:color w:val="000088"/>
+          <w:sz w:val="24"/>
+        </w:rPr>
+        <w:t xml:space="preserve">h2</w:t>
+      </w:r>
+      <w:r>
+        <w:rPr>
+          <w:rFonts w:ascii="Consolas" w:hAnsi="Consolas" w:cs="Consolas" w:eastAsia="Consolas"/>
+          <w:b/>
+          <w:color w:val="000000"/>
+          <w:sz w:val="24"/>
+        </w:rPr>
+        <w:t xml:space="preserve">&gt;Teatcher beated student for typo in her surname&lt;/</w:t>
+      </w:r>
+      <w:r>
+        <w:rPr>
+          <w:rFonts w:ascii="Consolas" w:hAnsi="Consolas" w:cs="Consolas" w:eastAsia="Consolas"/>
+          <w:b/>
+          <w:color w:val="000088"/>
+          <w:sz w:val="24"/>
+        </w:rPr>
+        <w:t xml:space="preserve">h2</w:t>
+      </w:r>
+      <w:r>
+        <w:rPr>
+          <w:rFonts w:ascii="Consolas" w:hAnsi="Consolas" w:cs="Consolas" w:eastAsia="Consolas"/>
+          <w:b/>
+          <w:color w:val="000000"/>
+          <w:sz w:val="24"/>
+        </w:rPr>
+        <w:t xml:space="preserve">&gt;</w:t>
+      </w:r>
+      <w:r/>
+    </w:p>
+    <w:p>
+      <w:pPr>
+        <w:ind w:left="0" w:right="0" w:firstLine="0"/>
+        <w:spacing w:before="0" w:after="0" w:line="240" w:lineRule="atLeast"/>
+        <w:shd w:val="clear" w:color="ffffff" w:fill="ffffff"/>
+        <w:pBdr>
+          <w:top w:val="none" w:color="000000" w:sz="4" w:space="0"/>
+          <w:left w:val="none" w:color="000000" w:sz="4" w:space="0"/>
+          <w:bottom w:val="none" w:color="000000" w:sz="4" w:space="0"/>
+          <w:right w:val="none" w:color="000000" w:sz="4" w:space="0"/>
+        </w:pBdr>
+      </w:pPr>
+      <w:r>
+        <w:rPr>
+          <w:rFonts w:ascii="Consolas" w:hAnsi="Consolas" w:cs="Consolas" w:eastAsia="Consolas"/>
+          <w:b/>
+          <w:color w:val="000000"/>
+          <w:sz w:val="24"/>
+        </w:rPr>
+        <w:t xml:space="preserve">    &lt;/</w:t>
+      </w:r>
+      <w:r>
+        <w:rPr>
+          <w:rFonts w:ascii="Consolas" w:hAnsi="Consolas" w:cs="Consolas" w:eastAsia="Consolas"/>
+          <w:b/>
+          <w:color w:val="000088"/>
+          <w:sz w:val="24"/>
+        </w:rPr>
+        <w:t xml:space="preserve">header</w:t>
+      </w:r>
+      <w:r>
+        <w:rPr>
+          <w:rFonts w:ascii="Consolas" w:hAnsi="Consolas" w:cs="Consolas" w:eastAsia="Consolas"/>
+          <w:b/>
+          <w:color w:val="000000"/>
+          <w:sz w:val="24"/>
+        </w:rPr>
+        <w:t xml:space="preserve">&gt;</w:t>
+      </w:r>
+      <w:r/>
+    </w:p>
+    <w:p>
+      <w:pPr>
+        <w:ind w:left="0" w:right="0" w:firstLine="0"/>
+        <w:spacing w:before="0" w:after="0" w:line="240" w:lineRule="atLeast"/>
+        <w:shd w:val="clear" w:color="ffffff" w:fill="ffffff"/>
+        <w:pBdr>
+          <w:top w:val="none" w:color="000000" w:sz="4" w:space="0"/>
+          <w:left w:val="none" w:color="000000" w:sz="4" w:space="0"/>
+          <w:bottom w:val="none" w:color="000000" w:sz="4" w:space="0"/>
+          <w:right w:val="none" w:color="000000" w:sz="4" w:space="0"/>
+        </w:pBdr>
+      </w:pPr>
+      <w:r>
+        <w:rPr>
+          <w:rFonts w:ascii="Consolas" w:hAnsi="Consolas" w:cs="Consolas" w:eastAsia="Consolas"/>
+          <w:b/>
+          <w:color w:val="000000"/>
+          <w:sz w:val="24"/>
+        </w:rPr>
+        <w:t xml:space="preserve">    &lt;</w:t>
+      </w:r>
+      <w:r>
+        <w:rPr>
+          <w:rFonts w:ascii="Consolas" w:hAnsi="Consolas" w:cs="Consolas" w:eastAsia="Consolas"/>
+          <w:b/>
+          <w:color w:val="000088"/>
+          <w:sz w:val="24"/>
+        </w:rPr>
+        <w:t xml:space="preserve">section</w:t>
+      </w:r>
+      <w:r>
+        <w:rPr>
+          <w:rFonts w:ascii="Consolas" w:hAnsi="Consolas" w:cs="Consolas" w:eastAsia="Consolas"/>
+          <w:b/>
+          <w:color w:val="000000"/>
+          <w:sz w:val="24"/>
+        </w:rPr>
+        <w:t xml:space="preserve"> </w:t>
+      </w:r>
+      <w:r>
+        <w:rPr>
+          <w:rFonts w:ascii="Consolas" w:hAnsi="Consolas" w:cs="Consolas" w:eastAsia="Consolas"/>
+          <w:b/>
+          <w:color w:val="660066"/>
+          <w:sz w:val="24"/>
+        </w:rPr>
+        <w:t xml:space="preserve">class</w:t>
+      </w:r>
+      <w:r>
+        <w:rPr>
+          <w:rFonts w:ascii="Consolas" w:hAnsi="Consolas" w:cs="Consolas" w:eastAsia="Consolas"/>
+          <w:b/>
+          <w:color w:val="000000"/>
+          <w:sz w:val="24"/>
+        </w:rPr>
+        <w:t xml:space="preserve">=</w:t>
+      </w:r>
+      <w:r>
+        <w:rPr>
+          <w:rFonts w:ascii="Consolas" w:hAnsi="Consolas" w:cs="Consolas" w:eastAsia="Consolas"/>
+          <w:b/>
+          <w:color w:val="008800"/>
+          <w:sz w:val="24"/>
+        </w:rPr>
+        <w:t xml:space="preserve">"content"</w:t>
+      </w:r>
+      <w:r>
+        <w:rPr>
+          <w:rFonts w:ascii="Consolas" w:hAnsi="Consolas" w:cs="Consolas" w:eastAsia="Consolas"/>
+          <w:b/>
+          <w:color w:val="000000"/>
+          <w:sz w:val="24"/>
+        </w:rPr>
+        <w:t xml:space="preserve">&gt;</w:t>
+      </w:r>
+      <w:r/>
+    </w:p>
+    <w:p>
+      <w:pPr>
+        <w:ind w:left="0" w:right="0" w:firstLine="0"/>
+        <w:spacing w:before="0" w:after="0" w:line="240" w:lineRule="atLeast"/>
+        <w:shd w:val="clear" w:color="ffffff" w:fill="ffffff"/>
+        <w:pBdr>
+          <w:top w:val="none" w:color="000000" w:sz="4" w:space="0"/>
+          <w:left w:val="none" w:color="000000" w:sz="4" w:space="0"/>
+          <w:bottom w:val="none" w:color="000000" w:sz="4" w:space="0"/>
+          <w:right w:val="none" w:color="000000" w:sz="4" w:space="0"/>
+        </w:pBdr>
+      </w:pPr>
+      <w:r>
+        <w:rPr>
+          <w:rFonts w:ascii="Consolas" w:hAnsi="Consolas" w:cs="Consolas" w:eastAsia="Consolas"/>
+          <w:b/>
+          <w:color w:val="000000"/>
+          <w:sz w:val="24"/>
+        </w:rPr>
+        <w:t xml:space="preserve">        &lt;</w:t>
+      </w:r>
+      <w:r>
+        <w:rPr>
+          <w:rFonts w:ascii="Consolas" w:hAnsi="Consolas" w:cs="Consolas" w:eastAsia="Consolas"/>
+          <w:b/>
+          <w:color w:val="000088"/>
+          <w:sz w:val="24"/>
+        </w:rPr>
+        <w:t xml:space="preserve">article</w:t>
+      </w:r>
+      <w:r>
+        <w:rPr>
+          <w:rFonts w:ascii="Consolas" w:hAnsi="Consolas" w:cs="Consolas" w:eastAsia="Consolas"/>
+          <w:b/>
+          <w:color w:val="000000"/>
+          <w:sz w:val="24"/>
+        </w:rPr>
+        <w:t xml:space="preserve"> </w:t>
+      </w:r>
+      <w:r>
+        <w:rPr>
+          <w:rFonts w:ascii="Consolas" w:hAnsi="Consolas" w:cs="Consolas" w:eastAsia="Consolas"/>
+          <w:b/>
+          <w:color w:val="660066"/>
+          <w:sz w:val="24"/>
+        </w:rPr>
+        <w:t xml:space="preserve">class</w:t>
+      </w:r>
+      <w:r>
+        <w:rPr>
+          <w:rFonts w:ascii="Consolas" w:hAnsi="Consolas" w:cs="Consolas" w:eastAsia="Consolas"/>
+          <w:b/>
+          <w:color w:val="000000"/>
+          <w:sz w:val="24"/>
+        </w:rPr>
+        <w:t xml:space="preserve">=</w:t>
+      </w:r>
+      <w:r>
+        <w:rPr>
+          <w:rFonts w:ascii="Consolas" w:hAnsi="Consolas" w:cs="Consolas" w:eastAsia="Consolas"/>
+          <w:b/>
+          <w:color w:val="008800"/>
+          <w:sz w:val="24"/>
+        </w:rPr>
+        <w:t xml:space="preserve">"first-col"</w:t>
+      </w:r>
+      <w:r>
+        <w:rPr>
+          <w:rFonts w:ascii="Consolas" w:hAnsi="Consolas" w:cs="Consolas" w:eastAsia="Consolas"/>
+          <w:b/>
+          <w:color w:val="000000"/>
+          <w:sz w:val="24"/>
+        </w:rPr>
+        <w:t xml:space="preserve">&gt;</w:t>
+      </w:r>
+      <w:r/>
+    </w:p>
+    <w:p>
+      <w:pPr>
+        <w:ind w:left="0" w:right="0" w:firstLine="0"/>
+        <w:spacing w:before="0" w:after="0" w:line="240" w:lineRule="atLeast"/>
+        <w:shd w:val="clear" w:color="ffffff" w:fill="ffffff"/>
+        <w:pBdr>
+          <w:top w:val="none" w:color="000000" w:sz="4" w:space="0"/>
+          <w:left w:val="none" w:color="000000" w:sz="4" w:space="0"/>
+          <w:bottom w:val="none" w:color="000000" w:sz="4" w:space="0"/>
+          <w:right w:val="none" w:color="000000" w:sz="4" w:space="0"/>
+        </w:pBdr>
+      </w:pPr>
+      <w:r>
+        <w:rPr>
+          <w:rFonts w:ascii="Consolas" w:hAnsi="Consolas" w:cs="Consolas" w:eastAsia="Consolas"/>
+          <w:b/>
+          <w:color w:val="000000"/>
+          <w:sz w:val="24"/>
+        </w:rPr>
+        <w:t xml:space="preserve">            &lt;</w:t>
+      </w:r>
+      <w:r>
+        <w:rPr>
+          <w:rFonts w:ascii="Consolas" w:hAnsi="Consolas" w:cs="Consolas" w:eastAsia="Consolas"/>
+          <w:b/>
+          <w:color w:val="000088"/>
+          <w:sz w:val="24"/>
+        </w:rPr>
+        <w:t xml:space="preserve">img</w:t>
+      </w:r>
+      <w:r>
+        <w:rPr>
+          <w:rFonts w:ascii="Consolas" w:hAnsi="Consolas" w:cs="Consolas" w:eastAsia="Consolas"/>
+          <w:b/>
+          <w:color w:val="000000"/>
+          <w:sz w:val="24"/>
+        </w:rPr>
+        <w:t xml:space="preserve"> </w:t>
+      </w:r>
+      <w:r>
+        <w:rPr>
+          <w:rFonts w:ascii="Consolas" w:hAnsi="Consolas" w:cs="Consolas" w:eastAsia="Consolas"/>
+          <w:b/>
+          <w:color w:val="660066"/>
+          <w:sz w:val="24"/>
+        </w:rPr>
+        <w:t xml:space="preserve">src</w:t>
+      </w:r>
+      <w:r>
+        <w:rPr>
+          <w:rFonts w:ascii="Consolas" w:hAnsi="Consolas" w:cs="Consolas" w:eastAsia="Consolas"/>
+          <w:b/>
+          <w:color w:val="000000"/>
+          <w:sz w:val="24"/>
+        </w:rPr>
+        <w:t xml:space="preserve">=</w:t>
+      </w:r>
+      <w:r>
+        <w:rPr>
+          <w:rFonts w:ascii="Consolas" w:hAnsi="Consolas" w:cs="Consolas" w:eastAsia="Consolas"/>
+          <w:b/>
+          <w:color w:val="008800"/>
+          <w:sz w:val="24"/>
+        </w:rPr>
+        <w:t xml:space="preserve">"images/Kissel.jpg"</w:t>
+      </w:r>
+      <w:r>
+        <w:rPr>
+          <w:rFonts w:ascii="Consolas" w:hAnsi="Consolas" w:cs="Consolas" w:eastAsia="Consolas"/>
+          <w:b/>
+          <w:color w:val="000000"/>
+          <w:sz w:val="24"/>
+        </w:rPr>
+        <w:t xml:space="preserve"> </w:t>
+      </w:r>
+      <w:r>
+        <w:rPr>
+          <w:rFonts w:ascii="Consolas" w:hAnsi="Consolas" w:cs="Consolas" w:eastAsia="Consolas"/>
+          <w:b/>
+          <w:color w:val="660066"/>
+          <w:sz w:val="24"/>
+        </w:rPr>
+        <w:t xml:space="preserve">alt</w:t>
+      </w:r>
+      <w:r>
+        <w:rPr>
+          <w:rFonts w:ascii="Consolas" w:hAnsi="Consolas" w:cs="Consolas" w:eastAsia="Consolas"/>
+          <w:b/>
+          <w:color w:val="000000"/>
+          <w:sz w:val="24"/>
+        </w:rPr>
+        <w:t xml:space="preserve">=</w:t>
+      </w:r>
+      <w:r>
+        <w:rPr>
+          <w:rFonts w:ascii="Consolas" w:hAnsi="Consolas" w:cs="Consolas" w:eastAsia="Consolas"/>
+          <w:b/>
+          <w:color w:val="008800"/>
+          <w:sz w:val="24"/>
+        </w:rPr>
+        <w:t xml:space="preserve">"se la vi"</w:t>
+      </w:r>
+      <w:r>
+        <w:rPr>
+          <w:rFonts w:ascii="Consolas" w:hAnsi="Consolas" w:cs="Consolas" w:eastAsia="Consolas"/>
+          <w:b/>
+          <w:color w:val="000000"/>
+          <w:sz w:val="24"/>
+        </w:rPr>
+        <w:t xml:space="preserve">&gt;</w:t>
+      </w:r>
+      <w:r/>
+    </w:p>
+    <w:p>
+      <w:pPr>
+        <w:ind w:left="0" w:right="0" w:firstLine="0"/>
+        <w:spacing w:before="0" w:after="0" w:line="240" w:lineRule="atLeast"/>
+        <w:shd w:val="clear" w:color="ffffff" w:fill="ffffff"/>
+        <w:pBdr>
+          <w:top w:val="none" w:color="000000" w:sz="4" w:space="0"/>
+          <w:left w:val="none" w:color="000000" w:sz="4" w:space="0"/>
+          <w:bottom w:val="none" w:color="000000" w:sz="4" w:space="0"/>
+          <w:right w:val="none" w:color="000000" w:sz="4" w:space="0"/>
+        </w:pBdr>
+      </w:pPr>
+      <w:r>
+        <w:rPr>
+          <w:rFonts w:ascii="Consolas" w:hAnsi="Consolas" w:cs="Consolas" w:eastAsia="Consolas"/>
+          <w:b/>
+          <w:color w:val="000000"/>
+          <w:sz w:val="24"/>
+        </w:rPr>
+        <w:t xml:space="preserve">            &lt;</w:t>
+      </w:r>
+      <w:r>
+        <w:rPr>
+          <w:rFonts w:ascii="Consolas" w:hAnsi="Consolas" w:cs="Consolas" w:eastAsia="Consolas"/>
+          <w:b/>
+          <w:color w:val="000088"/>
+          <w:sz w:val="24"/>
+        </w:rPr>
+        <w:t xml:space="preserve">h3</w:t>
+      </w:r>
+      <w:r>
+        <w:rPr>
+          <w:rFonts w:ascii="Consolas" w:hAnsi="Consolas" w:cs="Consolas" w:eastAsia="Consolas"/>
+          <w:b/>
+          <w:color w:val="000000"/>
+          <w:sz w:val="24"/>
+        </w:rPr>
+        <w:t xml:space="preserve">&gt;Begining&lt;/</w:t>
+      </w:r>
+      <w:r>
+        <w:rPr>
+          <w:rFonts w:ascii="Consolas" w:hAnsi="Consolas" w:cs="Consolas" w:eastAsia="Consolas"/>
+          <w:b/>
+          <w:color w:val="000088"/>
+          <w:sz w:val="24"/>
+        </w:rPr>
+        <w:t xml:space="preserve">h3</w:t>
+      </w:r>
+      <w:r>
+        <w:rPr>
+          <w:rFonts w:ascii="Consolas" w:hAnsi="Consolas" w:cs="Consolas" w:eastAsia="Consolas"/>
+          <w:b/>
+          <w:color w:val="000000"/>
+          <w:sz w:val="24"/>
+        </w:rPr>
+        <w:t xml:space="preserve">&gt;</w:t>
+      </w:r>
+      <w:r/>
+    </w:p>
+    <w:p>
+      <w:pPr>
+        <w:ind w:left="0" w:right="0" w:firstLine="0"/>
+        <w:spacing w:before="0" w:after="0" w:line="240" w:lineRule="atLeast"/>
+        <w:shd w:val="clear" w:color="ffffff" w:fill="ffffff"/>
+        <w:pBdr>
+          <w:top w:val="none" w:color="000000" w:sz="4" w:space="0"/>
+          <w:left w:val="none" w:color="000000" w:sz="4" w:space="0"/>
+          <w:bottom w:val="none" w:color="000000" w:sz="4" w:space="0"/>
+          <w:right w:val="none" w:color="000000" w:sz="4" w:space="0"/>
+        </w:pBdr>
+      </w:pPr>
+      <w:r>
+        <w:rPr>
+          <w:rFonts w:ascii="Consolas" w:hAnsi="Consolas" w:cs="Consolas" w:eastAsia="Consolas"/>
+          <w:b/>
+          <w:color w:val="000000"/>
+          <w:sz w:val="24"/>
+        </w:rPr>
+        <w:t xml:space="preserve">            &lt;</w:t>
+      </w:r>
+      <w:r>
+        <w:rPr>
+          <w:rFonts w:ascii="Consolas" w:hAnsi="Consolas" w:cs="Consolas" w:eastAsia="Consolas"/>
+          <w:b/>
+          <w:color w:val="000088"/>
+          <w:sz w:val="24"/>
+        </w:rPr>
+        <w:t xml:space="preserve">p</w:t>
+      </w:r>
+      <w:r>
+        <w:rPr>
+          <w:rFonts w:ascii="Consolas" w:hAnsi="Consolas" w:cs="Consolas" w:eastAsia="Consolas"/>
+          <w:b/>
+          <w:color w:val="000000"/>
+          <w:sz w:val="24"/>
+        </w:rPr>
+        <w:t xml:space="preserve">&gt;&lt;</w:t>
+      </w:r>
+      <w:r>
+        <w:rPr>
+          <w:rFonts w:ascii="Consolas" w:hAnsi="Consolas" w:cs="Consolas" w:eastAsia="Consolas"/>
+          <w:b/>
+          <w:color w:val="000088"/>
+          <w:sz w:val="24"/>
+        </w:rPr>
+        <w:t xml:space="preserve">span</w:t>
+      </w:r>
+      <w:r>
+        <w:rPr>
+          <w:rFonts w:ascii="Consolas" w:hAnsi="Consolas" w:cs="Consolas" w:eastAsia="Consolas"/>
+          <w:b/>
+          <w:color w:val="000000"/>
+          <w:sz w:val="24"/>
+        </w:rPr>
+        <w:t xml:space="preserve">&gt;Lorem ipsum dolor sit amet consectetur adipisicing elit. Aliquid iste id exercitationem commodi</w:t>
+      </w:r>
+      <w:r/>
+    </w:p>
+    <w:p>
+      <w:pPr>
+        <w:ind w:left="0" w:right="0" w:firstLine="0"/>
+        <w:spacing w:before="0" w:after="0" w:line="240" w:lineRule="atLeast"/>
+        <w:shd w:val="clear" w:color="ffffff" w:fill="ffffff"/>
+        <w:pBdr>
+          <w:top w:val="none" w:color="000000" w:sz="4" w:space="0"/>
+          <w:left w:val="none" w:color="000000" w:sz="4" w:space="0"/>
+          <w:bottom w:val="none" w:color="000000" w:sz="4" w:space="0"/>
+          <w:right w:val="none" w:color="000000" w:sz="4" w:space="0"/>
+        </w:pBdr>
+      </w:pPr>
+      <w:r>
+        <w:rPr>
+          <w:rFonts w:ascii="Consolas" w:hAnsi="Consolas" w:cs="Consolas" w:eastAsia="Consolas"/>
+          <w:b/>
+          <w:color w:val="000000"/>
+          <w:sz w:val="24"/>
+        </w:rPr>
+        <w:t xml:space="preserve">                    labore et ad quaerat at, odio, cum reprehenderit. Amet ex excepturi, consectetur veritatis porro</w:t>
+      </w:r>
+      <w:r/>
+    </w:p>
+    <w:p>
+      <w:pPr>
+        <w:ind w:left="0" w:right="0" w:firstLine="0"/>
+        <w:spacing w:before="0" w:after="0" w:line="240" w:lineRule="atLeast"/>
+        <w:shd w:val="clear" w:color="ffffff" w:fill="ffffff"/>
+        <w:pBdr>
+          <w:top w:val="none" w:color="000000" w:sz="4" w:space="0"/>
+          <w:left w:val="none" w:color="000000" w:sz="4" w:space="0"/>
+          <w:bottom w:val="none" w:color="000000" w:sz="4" w:space="0"/>
+          <w:right w:val="none" w:color="000000" w:sz="4" w:space="0"/>
+        </w:pBdr>
+      </w:pPr>
+      <w:r>
+        <w:rPr>
+          <w:rFonts w:ascii="Consolas" w:hAnsi="Consolas" w:cs="Consolas" w:eastAsia="Consolas"/>
+          <w:b/>
+          <w:color w:val="000000"/>
+          <w:sz w:val="24"/>
+        </w:rPr>
+        <w:t xml:space="preserve">                    magnam ullam culpa?&lt;/</w:t>
+      </w:r>
+      <w:r>
+        <w:rPr>
+          <w:rFonts w:ascii="Consolas" w:hAnsi="Consolas" w:cs="Consolas" w:eastAsia="Consolas"/>
+          <w:b/>
+          <w:color w:val="000088"/>
+          <w:sz w:val="24"/>
+        </w:rPr>
+        <w:t xml:space="preserve">span</w:t>
+      </w:r>
+      <w:r>
+        <w:rPr>
+          <w:rFonts w:ascii="Consolas" w:hAnsi="Consolas" w:cs="Consolas" w:eastAsia="Consolas"/>
+          <w:b/>
+          <w:color w:val="000000"/>
+          <w:sz w:val="24"/>
+        </w:rPr>
+        <w:t xml:space="preserve">&gt;&lt;</w:t>
+      </w:r>
+      <w:r>
+        <w:rPr>
+          <w:rFonts w:ascii="Consolas" w:hAnsi="Consolas" w:cs="Consolas" w:eastAsia="Consolas"/>
+          <w:b/>
+          <w:color w:val="000088"/>
+          <w:sz w:val="24"/>
+        </w:rPr>
+        <w:t xml:space="preserve">span</w:t>
+      </w:r>
+      <w:r>
+        <w:rPr>
+          <w:rFonts w:ascii="Consolas" w:hAnsi="Consolas" w:cs="Consolas" w:eastAsia="Consolas"/>
+          <w:b/>
+          <w:color w:val="000000"/>
+          <w:sz w:val="24"/>
+        </w:rPr>
+        <w:t xml:space="preserve">&gt;Consectetur consequatur perferendis nemo ea, similique deleniti</w:t>
+      </w:r>
+      <w:r/>
+    </w:p>
+    <w:p>
+      <w:pPr>
+        <w:ind w:left="0" w:right="0" w:firstLine="0"/>
+        <w:spacing w:before="0" w:after="0" w:line="240" w:lineRule="atLeast"/>
+        <w:shd w:val="clear" w:color="ffffff" w:fill="ffffff"/>
+        <w:pBdr>
+          <w:top w:val="none" w:color="000000" w:sz="4" w:space="0"/>
+          <w:left w:val="none" w:color="000000" w:sz="4" w:space="0"/>
+          <w:bottom w:val="none" w:color="000000" w:sz="4" w:space="0"/>
+          <w:right w:val="none" w:color="000000" w:sz="4" w:space="0"/>
+        </w:pBdr>
+      </w:pPr>
+      <w:r>
+        <w:rPr>
+          <w:rFonts w:ascii="Consolas" w:hAnsi="Consolas" w:cs="Consolas" w:eastAsia="Consolas"/>
+          <w:b/>
+          <w:color w:val="000000"/>
+          <w:sz w:val="24"/>
+        </w:rPr>
+        <w:t xml:space="preserve">                    corrupti nostrum cumque error recusandae reprehenderit a sequi atque culpa quasi reiciendis veniam</w:t>
+      </w:r>
+      <w:r/>
+    </w:p>
+    <w:p>
+      <w:pPr>
+        <w:ind w:left="0" w:right="0" w:firstLine="0"/>
+        <w:spacing w:before="0" w:after="0" w:line="240" w:lineRule="atLeast"/>
+        <w:shd w:val="clear" w:color="ffffff" w:fill="ffffff"/>
+        <w:pBdr>
+          <w:top w:val="none" w:color="000000" w:sz="4" w:space="0"/>
+          <w:left w:val="none" w:color="000000" w:sz="4" w:space="0"/>
+          <w:bottom w:val="none" w:color="000000" w:sz="4" w:space="0"/>
+          <w:right w:val="none" w:color="000000" w:sz="4" w:space="0"/>
+        </w:pBdr>
+      </w:pPr>
+      <w:r>
+        <w:rPr>
+          <w:rFonts w:ascii="Consolas" w:hAnsi="Consolas" w:cs="Consolas" w:eastAsia="Consolas"/>
+          <w:b/>
+          <w:color w:val="000000"/>
+          <w:sz w:val="24"/>
+        </w:rPr>
+        <w:t xml:space="preserve">                    laboriosam beatae. Maxime quae excepturi voluptatem quibusdam rem autem</w:t>
+      </w:r>
+      <w:r/>
+    </w:p>
+    <w:p>
+      <w:pPr>
+        <w:ind w:left="0" w:right="0" w:firstLine="0"/>
+        <w:spacing w:before="0" w:after="0" w:line="240" w:lineRule="atLeast"/>
+        <w:shd w:val="clear" w:color="ffffff" w:fill="ffffff"/>
+        <w:pBdr>
+          <w:top w:val="none" w:color="000000" w:sz="4" w:space="0"/>
+          <w:left w:val="none" w:color="000000" w:sz="4" w:space="0"/>
+          <w:bottom w:val="none" w:color="000000" w:sz="4" w:space="0"/>
+          <w:right w:val="none" w:color="000000" w:sz="4" w:space="0"/>
+        </w:pBdr>
+      </w:pPr>
+      <w:r>
+        <w:rPr>
+          <w:rFonts w:ascii="Consolas" w:hAnsi="Consolas" w:cs="Consolas" w:eastAsia="Consolas"/>
+          <w:b/>
+          <w:color w:val="000000"/>
+          <w:sz w:val="24"/>
+        </w:rPr>
+        <w:t xml:space="preserve">                    cupiditate.&lt;/</w:t>
+      </w:r>
+      <w:r>
+        <w:rPr>
+          <w:rFonts w:ascii="Consolas" w:hAnsi="Consolas" w:cs="Consolas" w:eastAsia="Consolas"/>
+          <w:b/>
+          <w:color w:val="000088"/>
+          <w:sz w:val="24"/>
+        </w:rPr>
+        <w:t xml:space="preserve">span</w:t>
+      </w:r>
+      <w:r>
+        <w:rPr>
+          <w:rFonts w:ascii="Consolas" w:hAnsi="Consolas" w:cs="Consolas" w:eastAsia="Consolas"/>
+          <w:b/>
+          <w:color w:val="000000"/>
+          <w:sz w:val="24"/>
+        </w:rPr>
+        <w:t xml:space="preserve">&gt;&lt;</w:t>
+      </w:r>
+      <w:r>
+        <w:rPr>
+          <w:rFonts w:ascii="Consolas" w:hAnsi="Consolas" w:cs="Consolas" w:eastAsia="Consolas"/>
+          <w:b/>
+          <w:color w:val="000088"/>
+          <w:sz w:val="24"/>
+        </w:rPr>
+        <w:t xml:space="preserve">span</w:t>
+      </w:r>
+      <w:r>
+        <w:rPr>
+          <w:rFonts w:ascii="Consolas" w:hAnsi="Consolas" w:cs="Consolas" w:eastAsia="Consolas"/>
+          <w:b/>
+          <w:color w:val="000000"/>
+          <w:sz w:val="24"/>
+        </w:rPr>
+        <w:t xml:space="preserve">&gt;Eligendi quas cum at omnis reprehenderit, vel sapiente, in neque placeat</w:t>
+      </w:r>
+      <w:r/>
+    </w:p>
+    <w:p>
+      <w:pPr>
+        <w:ind w:left="0" w:right="0" w:firstLine="0"/>
+        <w:spacing w:before="0" w:after="0" w:line="240" w:lineRule="atLeast"/>
+        <w:shd w:val="clear" w:color="ffffff" w:fill="ffffff"/>
+        <w:pBdr>
+          <w:top w:val="none" w:color="000000" w:sz="4" w:space="0"/>
+          <w:left w:val="none" w:color="000000" w:sz="4" w:space="0"/>
+          <w:bottom w:val="none" w:color="000000" w:sz="4" w:space="0"/>
+          <w:right w:val="none" w:color="000000" w:sz="4" w:space="0"/>
+        </w:pBdr>
+      </w:pPr>
+      <w:r>
+        <w:rPr>
+          <w:rFonts w:ascii="Consolas" w:hAnsi="Consolas" w:cs="Consolas" w:eastAsia="Consolas"/>
+          <w:b/>
+          <w:color w:val="000000"/>
+          <w:sz w:val="24"/>
+        </w:rPr>
+        <w:t xml:space="preserve">                    ratione doloribus dolore corrupti dolorum minus officiis voluptate assumenda dolor? Assumenda iste</w:t>
+      </w:r>
+      <w:r/>
+    </w:p>
+    <w:p>
+      <w:pPr>
+        <w:ind w:left="0" w:right="0" w:firstLine="0"/>
+        <w:spacing w:before="0" w:after="0" w:line="240" w:lineRule="atLeast"/>
+        <w:shd w:val="clear" w:color="ffffff" w:fill="ffffff"/>
+        <w:pBdr>
+          <w:top w:val="none" w:color="000000" w:sz="4" w:space="0"/>
+          <w:left w:val="none" w:color="000000" w:sz="4" w:space="0"/>
+          <w:bottom w:val="none" w:color="000000" w:sz="4" w:space="0"/>
+          <w:right w:val="none" w:color="000000" w:sz="4" w:space="0"/>
+        </w:pBdr>
+      </w:pPr>
+      <w:r>
+        <w:rPr>
+          <w:rFonts w:ascii="Consolas" w:hAnsi="Consolas" w:cs="Consolas" w:eastAsia="Consolas"/>
+          <w:b/>
+          <w:color w:val="000000"/>
+          <w:sz w:val="24"/>
+        </w:rPr>
+        <w:t xml:space="preserve">                    praesentium aut magnam saepe enim eos modi.&lt;/</w:t>
+      </w:r>
+      <w:r>
+        <w:rPr>
+          <w:rFonts w:ascii="Consolas" w:hAnsi="Consolas" w:cs="Consolas" w:eastAsia="Consolas"/>
+          <w:b/>
+          <w:color w:val="000088"/>
+          <w:sz w:val="24"/>
+        </w:rPr>
+        <w:t xml:space="preserve">span</w:t>
+      </w:r>
+      <w:r>
+        <w:rPr>
+          <w:rFonts w:ascii="Consolas" w:hAnsi="Consolas" w:cs="Consolas" w:eastAsia="Consolas"/>
+          <w:b/>
+          <w:color w:val="000000"/>
+          <w:sz w:val="24"/>
+        </w:rPr>
+        <w:t xml:space="preserve">&gt;&lt;</w:t>
+      </w:r>
+      <w:r>
+        <w:rPr>
+          <w:rFonts w:ascii="Consolas" w:hAnsi="Consolas" w:cs="Consolas" w:eastAsia="Consolas"/>
+          <w:b/>
+          <w:color w:val="000088"/>
+          <w:sz w:val="24"/>
+        </w:rPr>
+        <w:t xml:space="preserve">span</w:t>
+      </w:r>
+      <w:r>
+        <w:rPr>
+          <w:rFonts w:ascii="Consolas" w:hAnsi="Consolas" w:cs="Consolas" w:eastAsia="Consolas"/>
+          <w:b/>
+          <w:color w:val="000000"/>
+          <w:sz w:val="24"/>
+        </w:rPr>
+        <w:t xml:space="preserve">&gt;Labore cupiditate illum aperiam doloribus</w:t>
+      </w:r>
+      <w:r/>
+    </w:p>
+    <w:p>
+      <w:pPr>
+        <w:ind w:left="0" w:right="0" w:firstLine="0"/>
+        <w:spacing w:before="0" w:after="0" w:line="240" w:lineRule="atLeast"/>
+        <w:shd w:val="clear" w:color="ffffff" w:fill="ffffff"/>
+        <w:pBdr>
+          <w:top w:val="none" w:color="000000" w:sz="4" w:space="0"/>
+          <w:left w:val="none" w:color="000000" w:sz="4" w:space="0"/>
+          <w:bottom w:val="none" w:color="000000" w:sz="4" w:space="0"/>
+          <w:right w:val="none" w:color="000000" w:sz="4" w:space="0"/>
+        </w:pBdr>
+      </w:pPr>
+      <w:r>
+        <w:rPr>
+          <w:rFonts w:ascii="Consolas" w:hAnsi="Consolas" w:cs="Consolas" w:eastAsia="Consolas"/>
+          <w:b/>
+          <w:color w:val="000000"/>
+          <w:sz w:val="24"/>
+        </w:rPr>
+        <w:t xml:space="preserve">                    nisi dignissimos laborum minus sit deleniti ducimus culpa facilis tempore, expedita eos vero, nobis</w:t>
+      </w:r>
+      <w:r/>
+    </w:p>
+    <w:p>
+      <w:pPr>
+        <w:ind w:left="0" w:right="0" w:firstLine="0"/>
+        <w:spacing w:before="0" w:after="0" w:line="240" w:lineRule="atLeast"/>
+        <w:shd w:val="clear" w:color="ffffff" w:fill="ffffff"/>
+        <w:pBdr>
+          <w:top w:val="none" w:color="000000" w:sz="4" w:space="0"/>
+          <w:left w:val="none" w:color="000000" w:sz="4" w:space="0"/>
+          <w:bottom w:val="none" w:color="000000" w:sz="4" w:space="0"/>
+          <w:right w:val="none" w:color="000000" w:sz="4" w:space="0"/>
+        </w:pBdr>
+      </w:pPr>
+      <w:r>
+        <w:rPr>
+          <w:rFonts w:ascii="Consolas" w:hAnsi="Consolas" w:cs="Consolas" w:eastAsia="Consolas"/>
+          <w:b/>
+          <w:color w:val="000000"/>
+          <w:sz w:val="24"/>
+        </w:rPr>
+        <w:t xml:space="preserve">                    beatae a perferendis alias, enim sequi vel ad laudantium ratione. Quos!&lt;/</w:t>
+      </w:r>
+      <w:r>
+        <w:rPr>
+          <w:rFonts w:ascii="Consolas" w:hAnsi="Consolas" w:cs="Consolas" w:eastAsia="Consolas"/>
+          <w:b/>
+          <w:color w:val="000088"/>
+          <w:sz w:val="24"/>
+        </w:rPr>
+        <w:t xml:space="preserve">span</w:t>
+      </w:r>
+      <w:r>
+        <w:rPr>
+          <w:rFonts w:ascii="Consolas" w:hAnsi="Consolas" w:cs="Consolas" w:eastAsia="Consolas"/>
+          <w:b/>
+          <w:color w:val="000000"/>
+          <w:sz w:val="24"/>
+        </w:rPr>
+        <w:t xml:space="preserve">&gt;&lt;</w:t>
+      </w:r>
+      <w:r>
+        <w:rPr>
+          <w:rFonts w:ascii="Consolas" w:hAnsi="Consolas" w:cs="Consolas" w:eastAsia="Consolas"/>
+          <w:b/>
+          <w:color w:val="000088"/>
+          <w:sz w:val="24"/>
+        </w:rPr>
+        <w:t xml:space="preserve">span</w:t>
+      </w:r>
+      <w:r>
+        <w:rPr>
+          <w:rFonts w:ascii="Consolas" w:hAnsi="Consolas" w:cs="Consolas" w:eastAsia="Consolas"/>
+          <w:b/>
+          <w:color w:val="000000"/>
+          <w:sz w:val="24"/>
+        </w:rPr>
+        <w:t xml:space="preserve">&gt;Repudiandae</w:t>
+      </w:r>
+      <w:r/>
+    </w:p>
+    <w:p>
+      <w:pPr>
+        <w:ind w:left="0" w:right="0" w:firstLine="0"/>
+        <w:spacing w:before="0" w:after="0" w:line="240" w:lineRule="atLeast"/>
+        <w:shd w:val="clear" w:color="ffffff" w:fill="ffffff"/>
+        <w:pBdr>
+          <w:top w:val="none" w:color="000000" w:sz="4" w:space="0"/>
+          <w:left w:val="none" w:color="000000" w:sz="4" w:space="0"/>
+          <w:bottom w:val="none" w:color="000000" w:sz="4" w:space="0"/>
+          <w:right w:val="none" w:color="000000" w:sz="4" w:space="0"/>
+        </w:pBdr>
+      </w:pPr>
+      <w:r>
+        <w:rPr>
+          <w:rFonts w:ascii="Consolas" w:hAnsi="Consolas" w:cs="Consolas" w:eastAsia="Consolas"/>
+          <w:b/>
+          <w:color w:val="000000"/>
+          <w:sz w:val="24"/>
+        </w:rPr>
+        <w:t xml:space="preserve">                    ipsam commodi sed! Temporibus esse consequatur blanditiis, omnis unde error ad atque, nam aut cumque</w:t>
+      </w:r>
+      <w:r/>
+    </w:p>
+    <w:p>
+      <w:pPr>
+        <w:ind w:left="0" w:right="0" w:firstLine="0"/>
+        <w:spacing w:before="0" w:after="0" w:line="240" w:lineRule="atLeast"/>
+        <w:shd w:val="clear" w:color="ffffff" w:fill="ffffff"/>
+        <w:pBdr>
+          <w:top w:val="none" w:color="000000" w:sz="4" w:space="0"/>
+          <w:left w:val="none" w:color="000000" w:sz="4" w:space="0"/>
+          <w:bottom w:val="none" w:color="000000" w:sz="4" w:space="0"/>
+          <w:right w:val="none" w:color="000000" w:sz="4" w:space="0"/>
+        </w:pBdr>
+      </w:pPr>
+      <w:r>
+        <w:rPr>
+          <w:rFonts w:ascii="Consolas" w:hAnsi="Consolas" w:cs="Consolas" w:eastAsia="Consolas"/>
+          <w:b/>
+          <w:color w:val="000000"/>
+          <w:sz w:val="24"/>
+        </w:rPr>
+        <w:t xml:space="preserve">                    reiciendis modi totam ex pariatur impedit dignissimos culpa laudantium adipisci perferendis ut</w:t>
+      </w:r>
+      <w:r/>
+    </w:p>
+    <w:p>
+      <w:pPr>
+        <w:ind w:left="0" w:right="0" w:firstLine="0"/>
+        <w:spacing w:before="0" w:after="0" w:line="240" w:lineRule="atLeast"/>
+        <w:shd w:val="clear" w:color="ffffff" w:fill="ffffff"/>
+        <w:pBdr>
+          <w:top w:val="none" w:color="000000" w:sz="4" w:space="0"/>
+          <w:left w:val="none" w:color="000000" w:sz="4" w:space="0"/>
+          <w:bottom w:val="none" w:color="000000" w:sz="4" w:space="0"/>
+          <w:right w:val="none" w:color="000000" w:sz="4" w:space="0"/>
+        </w:pBdr>
+      </w:pPr>
+      <w:r>
+        <w:rPr>
+          <w:rFonts w:ascii="Consolas" w:hAnsi="Consolas" w:cs="Consolas" w:eastAsia="Consolas"/>
+          <w:b/>
+          <w:color w:val="000000"/>
+          <w:sz w:val="24"/>
+        </w:rPr>
+        <w:t xml:space="preserve">                    doloribus nisi.&lt;/</w:t>
+      </w:r>
+      <w:r>
+        <w:rPr>
+          <w:rFonts w:ascii="Consolas" w:hAnsi="Consolas" w:cs="Consolas" w:eastAsia="Consolas"/>
+          <w:b/>
+          <w:color w:val="000088"/>
+          <w:sz w:val="24"/>
+        </w:rPr>
+        <w:t xml:space="preserve">span</w:t>
+      </w:r>
+      <w:r>
+        <w:rPr>
+          <w:rFonts w:ascii="Consolas" w:hAnsi="Consolas" w:cs="Consolas" w:eastAsia="Consolas"/>
+          <w:b/>
+          <w:color w:val="000000"/>
+          <w:sz w:val="24"/>
+        </w:rPr>
+        <w:t xml:space="preserve">&gt;&lt;/</w:t>
+      </w:r>
+      <w:r>
+        <w:rPr>
+          <w:rFonts w:ascii="Consolas" w:hAnsi="Consolas" w:cs="Consolas" w:eastAsia="Consolas"/>
+          <w:b/>
+          <w:color w:val="000088"/>
+          <w:sz w:val="24"/>
+        </w:rPr>
+        <w:t xml:space="preserve">p</w:t>
+      </w:r>
+      <w:r>
+        <w:rPr>
+          <w:rFonts w:ascii="Consolas" w:hAnsi="Consolas" w:cs="Consolas" w:eastAsia="Consolas"/>
+          <w:b/>
+          <w:color w:val="000000"/>
+          <w:sz w:val="24"/>
+        </w:rPr>
+        <w:t xml:space="preserve">&gt;</w:t>
+      </w:r>
+      <w:r/>
+    </w:p>
+    <w:p>
+      <w:pPr>
+        <w:ind w:left="0" w:right="0" w:firstLine="0"/>
+        <w:spacing w:before="0" w:after="0" w:line="240" w:lineRule="atLeast"/>
+        <w:shd w:val="clear" w:color="ffffff" w:fill="ffffff"/>
+        <w:pBdr>
+          <w:top w:val="none" w:color="000000" w:sz="4" w:space="0"/>
+          <w:left w:val="none" w:color="000000" w:sz="4" w:space="0"/>
+          <w:bottom w:val="none" w:color="000000" w:sz="4" w:space="0"/>
+          <w:right w:val="none" w:color="000000" w:sz="4" w:space="0"/>
+        </w:pBdr>
+      </w:pPr>
+      <w:r>
+        <w:rPr>
+          <w:rFonts w:ascii="Consolas" w:hAnsi="Consolas" w:cs="Consolas" w:eastAsia="Consolas"/>
+          <w:b/>
+          <w:color w:val="000000"/>
+          <w:sz w:val="24"/>
+        </w:rPr>
+        <w:t xml:space="preserve">            &lt;</w:t>
+      </w:r>
+      <w:r>
+        <w:rPr>
+          <w:rFonts w:ascii="Consolas" w:hAnsi="Consolas" w:cs="Consolas" w:eastAsia="Consolas"/>
+          <w:b/>
+          <w:color w:val="000088"/>
+          <w:sz w:val="24"/>
+        </w:rPr>
+        <w:t xml:space="preserve">h3</w:t>
+      </w:r>
+      <w:r>
+        <w:rPr>
+          <w:rFonts w:ascii="Consolas" w:hAnsi="Consolas" w:cs="Consolas" w:eastAsia="Consolas"/>
+          <w:b/>
+          <w:color w:val="000000"/>
+          <w:sz w:val="24"/>
+        </w:rPr>
+        <w:t xml:space="preserve">&gt;Youareblackguy&lt;/</w:t>
+      </w:r>
+      <w:r>
+        <w:rPr>
+          <w:rFonts w:ascii="Consolas" w:hAnsi="Consolas" w:cs="Consolas" w:eastAsia="Consolas"/>
+          <w:b/>
+          <w:color w:val="000088"/>
+          <w:sz w:val="24"/>
+        </w:rPr>
+        <w:t xml:space="preserve">h3</w:t>
+      </w:r>
+      <w:r>
+        <w:rPr>
+          <w:rFonts w:ascii="Consolas" w:hAnsi="Consolas" w:cs="Consolas" w:eastAsia="Consolas"/>
+          <w:b/>
+          <w:color w:val="000000"/>
+          <w:sz w:val="24"/>
+        </w:rPr>
+        <w:t xml:space="preserve">&gt;</w:t>
+      </w:r>
+      <w:r/>
+    </w:p>
+    <w:p>
+      <w:pPr>
+        <w:ind w:left="0" w:right="0" w:firstLine="0"/>
+        <w:spacing w:before="0" w:after="0" w:line="240" w:lineRule="atLeast"/>
+        <w:shd w:val="clear" w:color="ffffff" w:fill="ffffff"/>
+        <w:pBdr>
+          <w:top w:val="none" w:color="000000" w:sz="4" w:space="0"/>
+          <w:left w:val="none" w:color="000000" w:sz="4" w:space="0"/>
+          <w:bottom w:val="none" w:color="000000" w:sz="4" w:space="0"/>
+          <w:right w:val="none" w:color="000000" w:sz="4" w:space="0"/>
+        </w:pBdr>
+      </w:pPr>
+      <w:r>
+        <w:rPr>
+          <w:rFonts w:ascii="Consolas" w:hAnsi="Consolas" w:cs="Consolas" w:eastAsia="Consolas"/>
+          <w:b/>
+          <w:color w:val="000000"/>
+          <w:sz w:val="24"/>
+        </w:rPr>
+        <w:t xml:space="preserve">            &lt;</w:t>
+      </w:r>
+      <w:r>
+        <w:rPr>
+          <w:rFonts w:ascii="Consolas" w:hAnsi="Consolas" w:cs="Consolas" w:eastAsia="Consolas"/>
+          <w:b/>
+          <w:color w:val="000088"/>
+          <w:sz w:val="24"/>
+        </w:rPr>
+        <w:t xml:space="preserve">p</w:t>
+      </w:r>
+      <w:r>
+        <w:rPr>
+          <w:rFonts w:ascii="Consolas" w:hAnsi="Consolas" w:cs="Consolas" w:eastAsia="Consolas"/>
+          <w:b/>
+          <w:color w:val="000000"/>
+          <w:sz w:val="24"/>
+        </w:rPr>
+        <w:t xml:space="preserve">&gt;&lt;</w:t>
+      </w:r>
+      <w:r>
+        <w:rPr>
+          <w:rFonts w:ascii="Consolas" w:hAnsi="Consolas" w:cs="Consolas" w:eastAsia="Consolas"/>
+          <w:b/>
+          <w:color w:val="000088"/>
+          <w:sz w:val="24"/>
+        </w:rPr>
+        <w:t xml:space="preserve">span</w:t>
+      </w:r>
+      <w:r>
+        <w:rPr>
+          <w:rFonts w:ascii="Consolas" w:hAnsi="Consolas" w:cs="Consolas" w:eastAsia="Consolas"/>
+          <w:b/>
+          <w:color w:val="000000"/>
+          <w:sz w:val="24"/>
+        </w:rPr>
+        <w:t xml:space="preserve">&gt;Lorem ipsum dolor, sit amet consectetur adipisicing elit. Placeat esse numquam tempore consectetur</w:t>
+      </w:r>
+      <w:r/>
+    </w:p>
+    <w:p>
+      <w:pPr>
+        <w:ind w:left="0" w:right="0" w:firstLine="0"/>
+        <w:spacing w:before="0" w:after="0" w:line="240" w:lineRule="atLeast"/>
+        <w:shd w:val="clear" w:color="ffffff" w:fill="ffffff"/>
+        <w:pBdr>
+          <w:top w:val="none" w:color="000000" w:sz="4" w:space="0"/>
+          <w:left w:val="none" w:color="000000" w:sz="4" w:space="0"/>
+          <w:bottom w:val="none" w:color="000000" w:sz="4" w:space="0"/>
+          <w:right w:val="none" w:color="000000" w:sz="4" w:space="0"/>
+        </w:pBdr>
+      </w:pPr>
+      <w:r>
+        <w:rPr>
+          <w:rFonts w:ascii="Consolas" w:hAnsi="Consolas" w:cs="Consolas" w:eastAsia="Consolas"/>
+          <w:b/>
+          <w:color w:val="000000"/>
+          <w:sz w:val="24"/>
+        </w:rPr>
+        <w:t xml:space="preserve">                    laudantium non impedit excepturi, modi incidunt at necessitatibus ab tenetur facilis reprehenderit</w:t>
+      </w:r>
+      <w:r/>
+    </w:p>
+    <w:p>
+      <w:pPr>
+        <w:ind w:left="0" w:right="0" w:firstLine="0"/>
+        <w:spacing w:before="0" w:after="0" w:line="240" w:lineRule="atLeast"/>
+        <w:shd w:val="clear" w:color="ffffff" w:fill="ffffff"/>
+        <w:pBdr>
+          <w:top w:val="none" w:color="000000" w:sz="4" w:space="0"/>
+          <w:left w:val="none" w:color="000000" w:sz="4" w:space="0"/>
+          <w:bottom w:val="none" w:color="000000" w:sz="4" w:space="0"/>
+          <w:right w:val="none" w:color="000000" w:sz="4" w:space="0"/>
+        </w:pBdr>
+      </w:pPr>
+      <w:r>
+        <w:rPr>
+          <w:rFonts w:ascii="Consolas" w:hAnsi="Consolas" w:cs="Consolas" w:eastAsia="Consolas"/>
+          <w:b/>
+          <w:color w:val="000000"/>
+          <w:sz w:val="24"/>
+        </w:rPr>
+        <w:t xml:space="preserve">                    voluptatum perspiciatis praesentium, vel expedita?&lt;/</w:t>
+      </w:r>
+      <w:r>
+        <w:rPr>
+          <w:rFonts w:ascii="Consolas" w:hAnsi="Consolas" w:cs="Consolas" w:eastAsia="Consolas"/>
+          <w:b/>
+          <w:color w:val="000088"/>
+          <w:sz w:val="24"/>
+        </w:rPr>
+        <w:t xml:space="preserve">span</w:t>
+      </w:r>
+      <w:r>
+        <w:rPr>
+          <w:rFonts w:ascii="Consolas" w:hAnsi="Consolas" w:cs="Consolas" w:eastAsia="Consolas"/>
+          <w:b/>
+          <w:color w:val="000000"/>
+          <w:sz w:val="24"/>
+        </w:rPr>
+        <w:t xml:space="preserve">&gt;&lt;</w:t>
+      </w:r>
+      <w:r>
+        <w:rPr>
+          <w:rFonts w:ascii="Consolas" w:hAnsi="Consolas" w:cs="Consolas" w:eastAsia="Consolas"/>
+          <w:b/>
+          <w:color w:val="000088"/>
+          <w:sz w:val="24"/>
+        </w:rPr>
+        <w:t xml:space="preserve">span</w:t>
+      </w:r>
+      <w:r>
+        <w:rPr>
+          <w:rFonts w:ascii="Consolas" w:hAnsi="Consolas" w:cs="Consolas" w:eastAsia="Consolas"/>
+          <w:b/>
+          <w:color w:val="000000"/>
+          <w:sz w:val="24"/>
+        </w:rPr>
+        <w:t xml:space="preserve">&gt;Voluptas culpa ratione deserunt</w:t>
+      </w:r>
+      <w:r/>
+    </w:p>
+    <w:p>
+      <w:pPr>
+        <w:ind w:left="0" w:right="0" w:firstLine="0"/>
+        <w:spacing w:before="0" w:after="0" w:line="240" w:lineRule="atLeast"/>
+        <w:shd w:val="clear" w:color="ffffff" w:fill="ffffff"/>
+        <w:pBdr>
+          <w:top w:val="none" w:color="000000" w:sz="4" w:space="0"/>
+          <w:left w:val="none" w:color="000000" w:sz="4" w:space="0"/>
+          <w:bottom w:val="none" w:color="000000" w:sz="4" w:space="0"/>
+          <w:right w:val="none" w:color="000000" w:sz="4" w:space="0"/>
+        </w:pBdr>
+      </w:pPr>
+      <w:r>
+        <w:rPr>
+          <w:rFonts w:ascii="Consolas" w:hAnsi="Consolas" w:cs="Consolas" w:eastAsia="Consolas"/>
+          <w:b/>
+          <w:color w:val="000000"/>
+          <w:sz w:val="24"/>
+        </w:rPr>
+        <w:t xml:space="preserve">                    dolorum, deleniti a cum. Reiciendis itaque, facilis ab molestiae voluptate quod in minus debitis</w:t>
+      </w:r>
+      <w:r/>
+    </w:p>
+    <w:p>
+      <w:pPr>
+        <w:ind w:left="0" w:right="0" w:firstLine="0"/>
+        <w:spacing w:before="0" w:after="0" w:line="240" w:lineRule="atLeast"/>
+        <w:shd w:val="clear" w:color="ffffff" w:fill="ffffff"/>
+        <w:pBdr>
+          <w:top w:val="none" w:color="000000" w:sz="4" w:space="0"/>
+          <w:left w:val="none" w:color="000000" w:sz="4" w:space="0"/>
+          <w:bottom w:val="none" w:color="000000" w:sz="4" w:space="0"/>
+          <w:right w:val="none" w:color="000000" w:sz="4" w:space="0"/>
+        </w:pBdr>
+      </w:pPr>
+      <w:r>
+        <w:rPr>
+          <w:rFonts w:ascii="Consolas" w:hAnsi="Consolas" w:cs="Consolas" w:eastAsia="Consolas"/>
+          <w:b/>
+          <w:color w:val="000000"/>
+          <w:sz w:val="24"/>
+        </w:rPr>
+        <w:t xml:space="preserve">                    quia omnis, aliquam ipsum sit voluptas pariatur? Velit quam ipsum voluptatem</w:t>
+      </w:r>
+      <w:r/>
+    </w:p>
+    <w:p>
+      <w:pPr>
+        <w:ind w:left="0" w:right="0" w:firstLine="0"/>
+        <w:spacing w:before="0" w:after="0" w:line="240" w:lineRule="atLeast"/>
+        <w:shd w:val="clear" w:color="ffffff" w:fill="ffffff"/>
+        <w:pBdr>
+          <w:top w:val="none" w:color="000000" w:sz="4" w:space="0"/>
+          <w:left w:val="none" w:color="000000" w:sz="4" w:space="0"/>
+          <w:bottom w:val="none" w:color="000000" w:sz="4" w:space="0"/>
+          <w:right w:val="none" w:color="000000" w:sz="4" w:space="0"/>
+        </w:pBdr>
+      </w:pPr>
+      <w:r>
+        <w:rPr>
+          <w:rFonts w:ascii="Consolas" w:hAnsi="Consolas" w:cs="Consolas" w:eastAsia="Consolas"/>
+          <w:b/>
+          <w:color w:val="000000"/>
+          <w:sz w:val="24"/>
+        </w:rPr>
+        <w:t xml:space="preserve">                    inventore?&lt;/</w:t>
+      </w:r>
+      <w:r>
+        <w:rPr>
+          <w:rFonts w:ascii="Consolas" w:hAnsi="Consolas" w:cs="Consolas" w:eastAsia="Consolas"/>
+          <w:b/>
+          <w:color w:val="000088"/>
+          <w:sz w:val="24"/>
+        </w:rPr>
+        <w:t xml:space="preserve">span</w:t>
+      </w:r>
+      <w:r>
+        <w:rPr>
+          <w:rFonts w:ascii="Consolas" w:hAnsi="Consolas" w:cs="Consolas" w:eastAsia="Consolas"/>
+          <w:b/>
+          <w:color w:val="000000"/>
+          <w:sz w:val="24"/>
+        </w:rPr>
+        <w:t xml:space="preserve">&gt;&lt;</w:t>
+      </w:r>
+      <w:r>
+        <w:rPr>
+          <w:rFonts w:ascii="Consolas" w:hAnsi="Consolas" w:cs="Consolas" w:eastAsia="Consolas"/>
+          <w:b/>
+          <w:color w:val="000088"/>
+          <w:sz w:val="24"/>
+        </w:rPr>
+        <w:t xml:space="preserve">span</w:t>
+      </w:r>
+      <w:r>
+        <w:rPr>
+          <w:rFonts w:ascii="Consolas" w:hAnsi="Consolas" w:cs="Consolas" w:eastAsia="Consolas"/>
+          <w:b/>
+          <w:color w:val="000000"/>
+          <w:sz w:val="24"/>
+        </w:rPr>
+        <w:t xml:space="preserve">&gt;Dicta, commodi corrupti amet perspiciatis quis dignissimos eos, nihil</w:t>
+      </w:r>
+      <w:r/>
+    </w:p>
+    <w:p>
+      <w:pPr>
+        <w:ind w:left="0" w:right="0" w:firstLine="0"/>
+        <w:spacing w:before="0" w:after="0" w:line="240" w:lineRule="atLeast"/>
+        <w:shd w:val="clear" w:color="ffffff" w:fill="ffffff"/>
+        <w:pBdr>
+          <w:top w:val="none" w:color="000000" w:sz="4" w:space="0"/>
+          <w:left w:val="none" w:color="000000" w:sz="4" w:space="0"/>
+          <w:bottom w:val="none" w:color="000000" w:sz="4" w:space="0"/>
+          <w:right w:val="none" w:color="000000" w:sz="4" w:space="0"/>
+        </w:pBdr>
+      </w:pPr>
+      <w:r>
+        <w:rPr>
+          <w:rFonts w:ascii="Consolas" w:hAnsi="Consolas" w:cs="Consolas" w:eastAsia="Consolas"/>
+          <w:b/>
+          <w:color w:val="000000"/>
+          <w:sz w:val="24"/>
+        </w:rPr>
+        <w:t xml:space="preserve">                    laudantium quidem pariatur adipisci? Distinctio consequuntur et quaerat culpa libero autem ratione</w:t>
+      </w:r>
+      <w:r/>
+    </w:p>
+    <w:p>
+      <w:pPr>
+        <w:ind w:left="0" w:right="0" w:firstLine="0"/>
+        <w:spacing w:before="0" w:after="0" w:line="240" w:lineRule="atLeast"/>
+        <w:shd w:val="clear" w:color="ffffff" w:fill="ffffff"/>
+        <w:pBdr>
+          <w:top w:val="none" w:color="000000" w:sz="4" w:space="0"/>
+          <w:left w:val="none" w:color="000000" w:sz="4" w:space="0"/>
+          <w:bottom w:val="none" w:color="000000" w:sz="4" w:space="0"/>
+          <w:right w:val="none" w:color="000000" w:sz="4" w:space="0"/>
+        </w:pBdr>
+      </w:pPr>
+      <w:r>
+        <w:rPr>
+          <w:rFonts w:ascii="Consolas" w:hAnsi="Consolas" w:cs="Consolas" w:eastAsia="Consolas"/>
+          <w:b/>
+          <w:color w:val="000000"/>
+          <w:sz w:val="24"/>
+        </w:rPr>
+        <w:t xml:space="preserve">                    debitis odit? Unde doloremque vero quos non sequi illum?&lt;/</w:t>
+      </w:r>
+      <w:r>
+        <w:rPr>
+          <w:rFonts w:ascii="Consolas" w:hAnsi="Consolas" w:cs="Consolas" w:eastAsia="Consolas"/>
+          <w:b/>
+          <w:color w:val="000088"/>
+          <w:sz w:val="24"/>
+        </w:rPr>
+        <w:t xml:space="preserve">span</w:t>
+      </w:r>
+      <w:r>
+        <w:rPr>
+          <w:rFonts w:ascii="Consolas" w:hAnsi="Consolas" w:cs="Consolas" w:eastAsia="Consolas"/>
+          <w:b/>
+          <w:color w:val="000000"/>
+          <w:sz w:val="24"/>
+        </w:rPr>
+        <w:t xml:space="preserve">&gt;&lt;</w:t>
+      </w:r>
+      <w:r>
+        <w:rPr>
+          <w:rFonts w:ascii="Consolas" w:hAnsi="Consolas" w:cs="Consolas" w:eastAsia="Consolas"/>
+          <w:b/>
+          <w:color w:val="000088"/>
+          <w:sz w:val="24"/>
+        </w:rPr>
+        <w:t xml:space="preserve">span</w:t>
+      </w:r>
+      <w:r>
+        <w:rPr>
+          <w:rFonts w:ascii="Consolas" w:hAnsi="Consolas" w:cs="Consolas" w:eastAsia="Consolas"/>
+          <w:b/>
+          <w:color w:val="000000"/>
+          <w:sz w:val="24"/>
+        </w:rPr>
+        <w:t xml:space="preserve">&gt;Expedita inventore iusto cumque</w:t>
+      </w:r>
+      <w:r/>
+    </w:p>
+    <w:p>
+      <w:pPr>
+        <w:ind w:left="0" w:right="0" w:firstLine="0"/>
+        <w:spacing w:before="0" w:after="0" w:line="240" w:lineRule="atLeast"/>
+        <w:shd w:val="clear" w:color="ffffff" w:fill="ffffff"/>
+        <w:pBdr>
+          <w:top w:val="none" w:color="000000" w:sz="4" w:space="0"/>
+          <w:left w:val="none" w:color="000000" w:sz="4" w:space="0"/>
+          <w:bottom w:val="none" w:color="000000" w:sz="4" w:space="0"/>
+          <w:right w:val="none" w:color="000000" w:sz="4" w:space="0"/>
+        </w:pBdr>
+      </w:pPr>
+      <w:r>
+        <w:rPr>
+          <w:rFonts w:ascii="Consolas" w:hAnsi="Consolas" w:cs="Consolas" w:eastAsia="Consolas"/>
+          <w:b/>
+          <w:color w:val="000000"/>
+          <w:sz w:val="24"/>
+        </w:rPr>
+        <w:t xml:space="preserve">                    minus distinctio temporibus adipisci sit repellendus placeat laudantium veritatis deserunt eum,</w:t>
+      </w:r>
+      <w:r/>
+    </w:p>
+    <w:p>
+      <w:pPr>
+        <w:ind w:left="0" w:right="0" w:firstLine="0"/>
+        <w:spacing w:before="0" w:after="0" w:line="240" w:lineRule="atLeast"/>
+        <w:shd w:val="clear" w:color="ffffff" w:fill="ffffff"/>
+        <w:pBdr>
+          <w:top w:val="none" w:color="000000" w:sz="4" w:space="0"/>
+          <w:left w:val="none" w:color="000000" w:sz="4" w:space="0"/>
+          <w:bottom w:val="none" w:color="000000" w:sz="4" w:space="0"/>
+          <w:right w:val="none" w:color="000000" w:sz="4" w:space="0"/>
+        </w:pBdr>
+      </w:pPr>
+      <w:r>
+        <w:rPr>
+          <w:rFonts w:ascii="Consolas" w:hAnsi="Consolas" w:cs="Consolas" w:eastAsia="Consolas"/>
+          <w:b/>
+          <w:color w:val="000000"/>
+          <w:sz w:val="24"/>
+        </w:rPr>
+        <w:t xml:space="preserve">                    omnis velit deleniti accusamus dolorem. Commodi, quibusdam! Nobis necessitatibus modi impedit itaque</w:t>
+      </w:r>
+      <w:r/>
+    </w:p>
+    <w:p>
+      <w:pPr>
+        <w:ind w:left="0" w:right="0" w:firstLine="0"/>
+        <w:spacing w:before="0" w:after="0" w:line="240" w:lineRule="atLeast"/>
+        <w:shd w:val="clear" w:color="ffffff" w:fill="ffffff"/>
+        <w:pBdr>
+          <w:top w:val="none" w:color="000000" w:sz="4" w:space="0"/>
+          <w:left w:val="none" w:color="000000" w:sz="4" w:space="0"/>
+          <w:bottom w:val="none" w:color="000000" w:sz="4" w:space="0"/>
+          <w:right w:val="none" w:color="000000" w:sz="4" w:space="0"/>
+        </w:pBdr>
+      </w:pPr>
+      <w:r>
+        <w:rPr>
+          <w:rFonts w:ascii="Consolas" w:hAnsi="Consolas" w:cs="Consolas" w:eastAsia="Consolas"/>
+          <w:b/>
+          <w:color w:val="000000"/>
+          <w:sz w:val="24"/>
+        </w:rPr>
+        <w:t xml:space="preserve">                    unde. Voluptatum, similique!&lt;/</w:t>
+      </w:r>
+      <w:r>
+        <w:rPr>
+          <w:rFonts w:ascii="Consolas" w:hAnsi="Consolas" w:cs="Consolas" w:eastAsia="Consolas"/>
+          <w:b/>
+          <w:color w:val="000088"/>
+          <w:sz w:val="24"/>
+        </w:rPr>
+        <w:t xml:space="preserve">span</w:t>
+      </w:r>
+      <w:r>
+        <w:rPr>
+          <w:rFonts w:ascii="Consolas" w:hAnsi="Consolas" w:cs="Consolas" w:eastAsia="Consolas"/>
+          <w:b/>
+          <w:color w:val="000000"/>
+          <w:sz w:val="24"/>
+        </w:rPr>
+        <w:t xml:space="preserve">&gt;&lt;</w:t>
+      </w:r>
+      <w:r>
+        <w:rPr>
+          <w:rFonts w:ascii="Consolas" w:hAnsi="Consolas" w:cs="Consolas" w:eastAsia="Consolas"/>
+          <w:b/>
+          <w:color w:val="000088"/>
+          <w:sz w:val="24"/>
+        </w:rPr>
+        <w:t xml:space="preserve">span</w:t>
+      </w:r>
+      <w:r>
+        <w:rPr>
+          <w:rFonts w:ascii="Consolas" w:hAnsi="Consolas" w:cs="Consolas" w:eastAsia="Consolas"/>
+          <w:b/>
+          <w:color w:val="000000"/>
+          <w:sz w:val="24"/>
+        </w:rPr>
+        <w:t xml:space="preserve">&gt;Molestiae assumenda quae earum deleniti natus quasi</w:t>
+      </w:r>
+      <w:r/>
+    </w:p>
+    <w:p>
+      <w:pPr>
+        <w:ind w:left="0" w:right="0" w:firstLine="0"/>
+        <w:spacing w:before="0" w:after="0" w:line="240" w:lineRule="atLeast"/>
+        <w:shd w:val="clear" w:color="ffffff" w:fill="ffffff"/>
+        <w:pBdr>
+          <w:top w:val="none" w:color="000000" w:sz="4" w:space="0"/>
+          <w:left w:val="none" w:color="000000" w:sz="4" w:space="0"/>
+          <w:bottom w:val="none" w:color="000000" w:sz="4" w:space="0"/>
+          <w:right w:val="none" w:color="000000" w:sz="4" w:space="0"/>
+        </w:pBdr>
+      </w:pPr>
+      <w:r>
+        <w:rPr>
+          <w:rFonts w:ascii="Consolas" w:hAnsi="Consolas" w:cs="Consolas" w:eastAsia="Consolas"/>
+          <w:b/>
+          <w:color w:val="000000"/>
+          <w:sz w:val="24"/>
+        </w:rPr>
+        <w:t xml:space="preserve">                    accusamus deserunt itaque mollitia facilis perspiciatis illum nostrum quis cupiditate fugiat,</w:t>
+      </w:r>
+      <w:r/>
+    </w:p>
+    <w:p>
+      <w:pPr>
+        <w:ind w:left="0" w:right="0" w:firstLine="0"/>
+        <w:spacing w:before="0" w:after="0" w:line="240" w:lineRule="atLeast"/>
+        <w:shd w:val="clear" w:color="ffffff" w:fill="ffffff"/>
+        <w:pBdr>
+          <w:top w:val="none" w:color="000000" w:sz="4" w:space="0"/>
+          <w:left w:val="none" w:color="000000" w:sz="4" w:space="0"/>
+          <w:bottom w:val="none" w:color="000000" w:sz="4" w:space="0"/>
+          <w:right w:val="none" w:color="000000" w:sz="4" w:space="0"/>
+        </w:pBdr>
+      </w:pPr>
+      <w:r>
+        <w:rPr>
+          <w:rFonts w:ascii="Consolas" w:hAnsi="Consolas" w:cs="Consolas" w:eastAsia="Consolas"/>
+          <w:b/>
+          <w:color w:val="000000"/>
+          <w:sz w:val="24"/>
+        </w:rPr>
+        <w:t xml:space="preserve">                    doloribus facere, esse praesentium cum, animi quas ducimus fuga enim! Adipisci, consequuntur?&lt;/</w:t>
+      </w:r>
+      <w:r>
+        <w:rPr>
+          <w:rFonts w:ascii="Consolas" w:hAnsi="Consolas" w:cs="Consolas" w:eastAsia="Consolas"/>
+          <w:b/>
+          <w:color w:val="000088"/>
+          <w:sz w:val="24"/>
+        </w:rPr>
+        <w:t xml:space="preserve">span</w:t>
+      </w:r>
+      <w:r>
+        <w:rPr>
+          <w:rFonts w:ascii="Consolas" w:hAnsi="Consolas" w:cs="Consolas" w:eastAsia="Consolas"/>
+          <w:b/>
+          <w:color w:val="000000"/>
+          <w:sz w:val="24"/>
+        </w:rPr>
+        <w:t xml:space="preserve">&gt;</w:t>
+      </w:r>
+      <w:r/>
+    </w:p>
+    <w:p>
+      <w:pPr>
+        <w:ind w:left="0" w:right="0" w:firstLine="0"/>
+        <w:spacing w:before="0" w:after="0" w:line="240" w:lineRule="atLeast"/>
+        <w:shd w:val="clear" w:color="ffffff" w:fill="ffffff"/>
+        <w:pBdr>
+          <w:top w:val="none" w:color="000000" w:sz="4" w:space="0"/>
+          <w:left w:val="none" w:color="000000" w:sz="4" w:space="0"/>
+          <w:bottom w:val="none" w:color="000000" w:sz="4" w:space="0"/>
+          <w:right w:val="none" w:color="000000" w:sz="4" w:space="0"/>
+        </w:pBdr>
+      </w:pPr>
+      <w:r>
+        <w:rPr>
+          <w:rFonts w:ascii="Consolas" w:hAnsi="Consolas" w:cs="Consolas" w:eastAsia="Consolas"/>
+          <w:b/>
+          <w:color w:val="000000"/>
+          <w:sz w:val="24"/>
+        </w:rPr>
+        <w:t xml:space="preserve">            &lt;/</w:t>
+      </w:r>
+      <w:r>
+        <w:rPr>
+          <w:rFonts w:ascii="Consolas" w:hAnsi="Consolas" w:cs="Consolas" w:eastAsia="Consolas"/>
+          <w:b/>
+          <w:color w:val="000088"/>
+          <w:sz w:val="24"/>
+        </w:rPr>
+        <w:t xml:space="preserve">p</w:t>
+      </w:r>
+      <w:r>
+        <w:rPr>
+          <w:rFonts w:ascii="Consolas" w:hAnsi="Consolas" w:cs="Consolas" w:eastAsia="Consolas"/>
+          <w:b/>
+          <w:color w:val="000000"/>
+          <w:sz w:val="24"/>
+        </w:rPr>
+        <w:t xml:space="preserve">&gt;</w:t>
+      </w:r>
+      <w:r/>
+    </w:p>
+    <w:p>
+      <w:pPr>
+        <w:ind w:left="0" w:right="0" w:firstLine="0"/>
+        <w:spacing w:before="0" w:after="0" w:line="240" w:lineRule="atLeast"/>
+        <w:shd w:val="clear" w:color="ffffff" w:fill="ffffff"/>
+        <w:pBdr>
+          <w:top w:val="none" w:color="000000" w:sz="4" w:space="0"/>
+          <w:left w:val="none" w:color="000000" w:sz="4" w:space="0"/>
+          <w:bottom w:val="none" w:color="000000" w:sz="4" w:space="0"/>
+          <w:right w:val="none" w:color="000000" w:sz="4" w:space="0"/>
+        </w:pBdr>
+      </w:pPr>
+      <w:r>
+        <w:rPr>
+          <w:rFonts w:ascii="Consolas" w:hAnsi="Consolas" w:cs="Consolas" w:eastAsia="Consolas"/>
+          <w:b/>
+          <w:color w:val="000000"/>
+          <w:sz w:val="24"/>
+        </w:rPr>
+        <w:t xml:space="preserve">            &lt;</w:t>
+      </w:r>
+      <w:r>
+        <w:rPr>
+          <w:rFonts w:ascii="Consolas" w:hAnsi="Consolas" w:cs="Consolas" w:eastAsia="Consolas"/>
+          <w:b/>
+          <w:color w:val="000088"/>
+          <w:sz w:val="24"/>
+        </w:rPr>
+        <w:t xml:space="preserve">h3</w:t>
+      </w:r>
+      <w:r>
+        <w:rPr>
+          <w:rFonts w:ascii="Consolas" w:hAnsi="Consolas" w:cs="Consolas" w:eastAsia="Consolas"/>
+          <w:b/>
+          <w:color w:val="000000"/>
+          <w:sz w:val="24"/>
+        </w:rPr>
+        <w:t xml:space="preserve">&gt;happy end&lt;/</w:t>
+      </w:r>
+      <w:r>
+        <w:rPr>
+          <w:rFonts w:ascii="Consolas" w:hAnsi="Consolas" w:cs="Consolas" w:eastAsia="Consolas"/>
+          <w:b/>
+          <w:color w:val="000088"/>
+          <w:sz w:val="24"/>
+        </w:rPr>
+        <w:t xml:space="preserve">h3</w:t>
+      </w:r>
+      <w:r>
+        <w:rPr>
+          <w:rFonts w:ascii="Consolas" w:hAnsi="Consolas" w:cs="Consolas" w:eastAsia="Consolas"/>
+          <w:b/>
+          <w:color w:val="000000"/>
+          <w:sz w:val="24"/>
+        </w:rPr>
+        <w:t xml:space="preserve">&gt;</w:t>
+      </w:r>
+      <w:r/>
+    </w:p>
+    <w:p>
+      <w:pPr>
+        <w:ind w:left="0" w:right="0" w:firstLine="0"/>
+        <w:spacing w:before="0" w:after="0" w:line="240" w:lineRule="atLeast"/>
+        <w:shd w:val="clear" w:color="ffffff" w:fill="ffffff"/>
+        <w:pBdr>
+          <w:top w:val="none" w:color="000000" w:sz="4" w:space="0"/>
+          <w:left w:val="none" w:color="000000" w:sz="4" w:space="0"/>
+          <w:bottom w:val="none" w:color="000000" w:sz="4" w:space="0"/>
+          <w:right w:val="none" w:color="000000" w:sz="4" w:space="0"/>
+        </w:pBdr>
+      </w:pPr>
+      <w:r>
+        <w:rPr>
+          <w:rFonts w:ascii="Consolas" w:hAnsi="Consolas" w:cs="Consolas" w:eastAsia="Consolas"/>
+          <w:b/>
+          <w:color w:val="000000"/>
+          <w:sz w:val="24"/>
+        </w:rPr>
+        <w:t xml:space="preserve">            &lt;</w:t>
+      </w:r>
+      <w:r>
+        <w:rPr>
+          <w:rFonts w:ascii="Consolas" w:hAnsi="Consolas" w:cs="Consolas" w:eastAsia="Consolas"/>
+          <w:b/>
+          <w:color w:val="000088"/>
+          <w:sz w:val="24"/>
+        </w:rPr>
+        <w:t xml:space="preserve">p</w:t>
+      </w:r>
+      <w:r>
+        <w:rPr>
+          <w:rFonts w:ascii="Consolas" w:hAnsi="Consolas" w:cs="Consolas" w:eastAsia="Consolas"/>
+          <w:b/>
+          <w:color w:val="000000"/>
+          <w:sz w:val="24"/>
+        </w:rPr>
+        <w:t xml:space="preserve">&gt;lorem bastards bsgasa lorem ipsum dolore amet mae meta amen aneno for ameno do uyta!Kissel is nice and purdy teatcher&lt;/</w:t>
+      </w:r>
+      <w:r>
+        <w:rPr>
+          <w:rFonts w:ascii="Consolas" w:hAnsi="Consolas" w:cs="Consolas" w:eastAsia="Consolas"/>
+          <w:b/>
+          <w:color w:val="000088"/>
+          <w:sz w:val="24"/>
+        </w:rPr>
+        <w:t xml:space="preserve">p</w:t>
+      </w:r>
+      <w:r>
+        <w:rPr>
+          <w:rFonts w:ascii="Consolas" w:hAnsi="Consolas" w:cs="Consolas" w:eastAsia="Consolas"/>
+          <w:b/>
+          <w:color w:val="000000"/>
+          <w:sz w:val="24"/>
+        </w:rPr>
+        <w:t xml:space="preserve">&gt;</w:t>
+      </w:r>
+      <w:r/>
+    </w:p>
+    <w:p>
+      <w:pPr>
+        <w:ind w:left="0" w:right="0" w:firstLine="0"/>
+        <w:spacing w:before="0" w:after="0" w:line="240" w:lineRule="atLeast"/>
+        <w:shd w:val="clear" w:color="ffffff" w:fill="ffffff"/>
+        <w:pBdr>
+          <w:top w:val="none" w:color="000000" w:sz="4" w:space="0"/>
+          <w:left w:val="none" w:color="000000" w:sz="4" w:space="0"/>
+          <w:bottom w:val="none" w:color="000000" w:sz="4" w:space="0"/>
+          <w:right w:val="none" w:color="000000" w:sz="4" w:space="0"/>
+        </w:pBdr>
+      </w:pPr>
+      <w:r>
+        <w:rPr>
+          <w:rFonts w:ascii="Consolas" w:hAnsi="Consolas" w:cs="Consolas" w:eastAsia="Consolas"/>
+          <w:b/>
+          <w:color w:val="000000"/>
+          <w:sz w:val="24"/>
+        </w:rPr>
+        <w:t xml:space="preserve">        &lt;/</w:t>
+      </w:r>
+      <w:r>
+        <w:rPr>
+          <w:rFonts w:ascii="Consolas" w:hAnsi="Consolas" w:cs="Consolas" w:eastAsia="Consolas"/>
+          <w:b/>
+          <w:color w:val="000088"/>
+          <w:sz w:val="24"/>
+        </w:rPr>
+        <w:t xml:space="preserve">article</w:t>
+      </w:r>
+      <w:r>
+        <w:rPr>
+          <w:rFonts w:ascii="Consolas" w:hAnsi="Consolas" w:cs="Consolas" w:eastAsia="Consolas"/>
+          <w:b/>
+          <w:color w:val="000000"/>
+          <w:sz w:val="24"/>
+        </w:rPr>
+        <w:t xml:space="preserve">&gt;</w:t>
+      </w:r>
+      <w:r/>
+    </w:p>
+    <w:p>
+      <w:pPr>
+        <w:ind w:left="0" w:right="0" w:firstLine="0"/>
+        <w:spacing w:before="0" w:after="0" w:line="240" w:lineRule="atLeast"/>
+        <w:shd w:val="clear" w:color="ffffff" w:fill="ffffff"/>
+        <w:pBdr>
+          <w:top w:val="none" w:color="000000" w:sz="4" w:space="0"/>
+          <w:left w:val="none" w:color="000000" w:sz="4" w:space="0"/>
+          <w:bottom w:val="none" w:color="000000" w:sz="4" w:space="0"/>
+          <w:right w:val="none" w:color="000000" w:sz="4" w:space="0"/>
+        </w:pBdr>
+      </w:pPr>
+      <w:r>
+        <w:rPr>
+          <w:rFonts w:ascii="Consolas" w:hAnsi="Consolas" w:cs="Consolas" w:eastAsia="Consolas"/>
+          <w:b/>
+          <w:color w:val="000000"/>
+          <w:sz w:val="24"/>
+        </w:rPr>
+        <w:t xml:space="preserve">    &lt;/</w:t>
+      </w:r>
+      <w:r>
+        <w:rPr>
+          <w:rFonts w:ascii="Consolas" w:hAnsi="Consolas" w:cs="Consolas" w:eastAsia="Consolas"/>
+          <w:b/>
+          <w:color w:val="000088"/>
+          <w:sz w:val="24"/>
+        </w:rPr>
+        <w:t xml:space="preserve">section</w:t>
+      </w:r>
+      <w:r>
+        <w:rPr>
+          <w:rFonts w:ascii="Consolas" w:hAnsi="Consolas" w:cs="Consolas" w:eastAsia="Consolas"/>
+          <w:b/>
+          <w:color w:val="000000"/>
+          <w:sz w:val="24"/>
+        </w:rPr>
+        <w:t xml:space="preserve">&gt;</w:t>
+      </w:r>
+      <w:r/>
+    </w:p>
+    <w:p>
+      <w:pPr>
+        <w:ind w:left="0" w:right="0" w:firstLine="0"/>
+        <w:spacing w:before="0" w:after="0" w:line="240" w:lineRule="atLeast"/>
+        <w:shd w:val="clear" w:color="ffffff" w:fill="ffffff"/>
+        <w:pBdr>
+          <w:top w:val="none" w:color="000000" w:sz="4" w:space="0"/>
+          <w:left w:val="none" w:color="000000" w:sz="4" w:space="0"/>
+          <w:bottom w:val="none" w:color="000000" w:sz="4" w:space="0"/>
+          <w:right w:val="none" w:color="000000" w:sz="4" w:space="0"/>
+        </w:pBdr>
+      </w:pPr>
+      <w:r>
+        <w:rPr>
+          <w:rFonts w:ascii="Consolas" w:hAnsi="Consolas" w:cs="Consolas" w:eastAsia="Consolas"/>
+          <w:b/>
+          <w:color w:val="000000"/>
+          <w:sz w:val="24"/>
+        </w:rPr>
+        <w:t xml:space="preserve">    &lt;</w:t>
+      </w:r>
+      <w:r>
+        <w:rPr>
+          <w:rFonts w:ascii="Consolas" w:hAnsi="Consolas" w:cs="Consolas" w:eastAsia="Consolas"/>
+          <w:b/>
+          <w:color w:val="000088"/>
+          <w:sz w:val="24"/>
+        </w:rPr>
+        <w:t xml:space="preserve">footer</w:t>
+      </w:r>
+      <w:r>
+        <w:rPr>
+          <w:rFonts w:ascii="Consolas" w:hAnsi="Consolas" w:cs="Consolas" w:eastAsia="Consolas"/>
+          <w:b/>
+          <w:color w:val="000000"/>
+          <w:sz w:val="24"/>
+        </w:rPr>
+        <w:t xml:space="preserve">&gt;</w:t>
+      </w:r>
+      <w:r/>
+    </w:p>
+    <w:p>
+      <w:pPr>
+        <w:ind w:left="0" w:right="0" w:firstLine="0"/>
+        <w:spacing w:before="0" w:after="0" w:line="240" w:lineRule="atLeast"/>
+        <w:shd w:val="clear" w:color="ffffff" w:fill="ffffff"/>
+        <w:pBdr>
+          <w:top w:val="none" w:color="000000" w:sz="4" w:space="0"/>
+          <w:left w:val="none" w:color="000000" w:sz="4" w:space="0"/>
+          <w:bottom w:val="none" w:color="000000" w:sz="4" w:space="0"/>
+          <w:right w:val="none" w:color="000000" w:sz="4" w:space="0"/>
+        </w:pBdr>
+      </w:pPr>
+      <w:r>
+        <w:rPr>
+          <w:rFonts w:ascii="Consolas" w:hAnsi="Consolas" w:cs="Consolas" w:eastAsia="Consolas"/>
+          <w:b/>
+          <w:color w:val="000000"/>
+          <w:sz w:val="24"/>
+        </w:rPr>
+        <w:t xml:space="preserve">        &lt;</w:t>
+      </w:r>
+      <w:r>
+        <w:rPr>
+          <w:rFonts w:ascii="Consolas" w:hAnsi="Consolas" w:cs="Consolas" w:eastAsia="Consolas"/>
+          <w:b/>
+          <w:color w:val="000088"/>
+          <w:sz w:val="24"/>
+        </w:rPr>
+        <w:t xml:space="preserve">p</w:t>
+      </w:r>
+      <w:r>
+        <w:rPr>
+          <w:rFonts w:ascii="Consolas" w:hAnsi="Consolas" w:cs="Consolas" w:eastAsia="Consolas"/>
+          <w:b/>
+          <w:color w:val="000000"/>
+          <w:sz w:val="24"/>
+        </w:rPr>
+        <w:t xml:space="preserve">&gt;bogdan zayats stupid ugly sites production 2022&lt;/</w:t>
+      </w:r>
+      <w:r>
+        <w:rPr>
+          <w:rFonts w:ascii="Consolas" w:hAnsi="Consolas" w:cs="Consolas" w:eastAsia="Consolas"/>
+          <w:b/>
+          <w:color w:val="000088"/>
+          <w:sz w:val="24"/>
+        </w:rPr>
+        <w:t xml:space="preserve">p</w:t>
+      </w:r>
+      <w:r>
+        <w:rPr>
+          <w:rFonts w:ascii="Consolas" w:hAnsi="Consolas" w:cs="Consolas" w:eastAsia="Consolas"/>
+          <w:b/>
+          <w:color w:val="000000"/>
+          <w:sz w:val="24"/>
+        </w:rPr>
+        <w:t xml:space="preserve">&gt;</w:t>
+      </w:r>
+      <w:r/>
+    </w:p>
+    <w:p>
+      <w:pPr>
+        <w:ind w:left="0" w:right="0" w:firstLine="0"/>
+        <w:spacing w:before="0" w:after="0" w:line="240" w:lineRule="atLeast"/>
+        <w:shd w:val="clear" w:color="ffffff" w:fill="ffffff"/>
+        <w:pBdr>
+          <w:top w:val="none" w:color="000000" w:sz="4" w:space="0"/>
+          <w:left w:val="none" w:color="000000" w:sz="4" w:space="0"/>
+          <w:bottom w:val="none" w:color="000000" w:sz="4" w:space="0"/>
+          <w:right w:val="none" w:color="000000" w:sz="4" w:space="0"/>
+        </w:pBdr>
+      </w:pPr>
+      <w:r>
+        <w:rPr>
+          <w:rFonts w:ascii="Consolas" w:hAnsi="Consolas" w:cs="Consolas" w:eastAsia="Consolas"/>
+          <w:b/>
+          <w:color w:val="000000"/>
+          <w:sz w:val="24"/>
+        </w:rPr>
+        <w:t xml:space="preserve">    &lt;/</w:t>
+      </w:r>
+      <w:r>
+        <w:rPr>
+          <w:rFonts w:ascii="Consolas" w:hAnsi="Consolas" w:cs="Consolas" w:eastAsia="Consolas"/>
+          <w:b/>
+          <w:color w:val="000088"/>
+          <w:sz w:val="24"/>
+        </w:rPr>
+        <w:t xml:space="preserve">footer</w:t>
+      </w:r>
+      <w:r>
+        <w:rPr>
+          <w:rFonts w:ascii="Consolas" w:hAnsi="Consolas" w:cs="Consolas" w:eastAsia="Consolas"/>
+          <w:b/>
+          <w:color w:val="000000"/>
+          <w:sz w:val="24"/>
+        </w:rPr>
+        <w:t xml:space="preserve">&gt;</w:t>
+      </w:r>
+      <w:r/>
+    </w:p>
+    <w:p>
+      <w:pPr>
+        <w:ind w:left="0" w:right="0" w:firstLine="0"/>
+        <w:spacing w:before="0" w:after="0" w:line="240" w:lineRule="atLeast"/>
+        <w:shd w:val="clear" w:color="ffffff" w:fill="ffffff"/>
+        <w:pBdr>
+          <w:top w:val="none" w:color="000000" w:sz="4" w:space="0"/>
+          <w:left w:val="none" w:color="000000" w:sz="4" w:space="0"/>
+          <w:bottom w:val="none" w:color="000000" w:sz="4" w:space="0"/>
+          <w:right w:val="none" w:color="000000" w:sz="4" w:space="0"/>
+        </w:pBdr>
+      </w:pPr>
+      <w:r>
+        <w:rPr>
+          <w:rFonts w:ascii="Consolas" w:hAnsi="Consolas" w:cs="Consolas" w:eastAsia="Consolas"/>
+          <w:b/>
+          <w:color w:val="000000"/>
+          <w:sz w:val="24"/>
+        </w:rPr>
+        <w:t xml:space="preserve">&lt;/</w:t>
+      </w:r>
+      <w:r>
+        <w:rPr>
+          <w:rFonts w:ascii="Consolas" w:hAnsi="Consolas" w:cs="Consolas" w:eastAsia="Consolas"/>
+          <w:b/>
+          <w:color w:val="000088"/>
+          <w:sz w:val="24"/>
+        </w:rPr>
+        <w:t xml:space="preserve">body</w:t>
+      </w:r>
+      <w:r>
+        <w:rPr>
+          <w:rFonts w:ascii="Consolas" w:hAnsi="Consolas" w:cs="Consolas" w:eastAsia="Consolas"/>
+          <w:b/>
+          <w:color w:val="000000"/>
+          <w:sz w:val="24"/>
+        </w:rPr>
+        <w:t xml:space="preserve">&gt;</w:t>
+      </w:r>
+      <w:r/>
+      <w:r>
+        <w:rPr>
+          <w:rFonts w:ascii="Consolas" w:hAnsi="Consolas" w:cs="Consolas" w:eastAsia="Consolas"/>
+          <w:b/>
+          <w:color w:val="000000"/>
+          <w:sz w:val="24"/>
+        </w:rPr>
+        <w:t xml:space="preserve"> </w:t>
+      </w:r>
+      <w:r/>
+      <w:r>
+        <w:rPr>
+          <w:rFonts w:ascii="Consolas" w:hAnsi="Consolas" w:cs="Consolas" w:eastAsia="Consolas"/>
+          <w:b/>
+          <w:color w:val="000000"/>
+          <w:sz w:val="24"/>
+        </w:rPr>
+      </w:r>
+      <w:r/>
+    </w:p>
+    <w:p>
+      <w:pPr>
+        <w:ind w:left="0" w:right="0" w:firstLine="0"/>
+        <w:spacing w:before="0" w:after="0" w:line="240" w:lineRule="atLeast"/>
+        <w:shd w:val="clear" w:color="ffffff" w:fill="ffffff"/>
+        <w:pBdr>
+          <w:top w:val="none" w:color="000000" w:sz="4" w:space="0"/>
+          <w:left w:val="none" w:color="000000" w:sz="4" w:space="0"/>
+          <w:bottom w:val="none" w:color="000000" w:sz="4" w:space="0"/>
+          <w:right w:val="none" w:color="000000" w:sz="4" w:space="0"/>
+        </w:pBdr>
+      </w:pPr>
+      <w:r>
+        <w:rPr>
+          <w:rFonts w:ascii="Consolas" w:hAnsi="Consolas" w:cs="Consolas" w:eastAsia="Consolas"/>
+          <w:b/>
+          <w:color w:val="000000"/>
+          <w:sz w:val="24"/>
+        </w:rPr>
+        <w:t xml:space="preserve">&lt;/</w:t>
+      </w:r>
+      <w:r>
+        <w:rPr>
+          <w:rFonts w:ascii="Consolas" w:hAnsi="Consolas" w:cs="Consolas" w:eastAsia="Consolas"/>
+          <w:b/>
+          <w:color w:val="000088"/>
+          <w:sz w:val="24"/>
+        </w:rPr>
+        <w:t xml:space="preserve">html</w:t>
+      </w:r>
+      <w:r>
+        <w:rPr>
+          <w:rFonts w:ascii="Consolas" w:hAnsi="Consolas" w:cs="Consolas" w:eastAsia="Consolas"/>
+          <w:b/>
+          <w:color w:val="000000"/>
+          <w:sz w:val="24"/>
+        </w:rPr>
+        <w:t xml:space="preserve">&gt;</w:t>
       </w:r>
       <w:r/>
     </w:p>
@@ -575,20 +5198,11 @@
           <w:right w:val="none" w:color="000000" w:sz="4" w:space="0"/>
         </w:pBdr>
       </w:pPr>
-      <w:r>
-        <w:rPr>
-          <w:rFonts w:ascii="Consolas" w:hAnsi="Consolas" w:cs="Consolas" w:eastAsia="Consolas"/>
-          <w:b/>
-          <w:color w:val="000000"/>
-          <w:sz w:val="24"/>
-        </w:rPr>
-        <w:t xml:space="preserve">         </w:t>
-      </w:r>
       <w:r/>
     </w:p>
     <w:p>
       <w:pPr>
-        <w:pStyle w:val="11"/>
+        <w:pStyle w:val="634"/>
         <w:ind w:left="0" w:right="0" w:firstLine="0"/>
         <w:spacing w:before="480" w:after="200"/>
         <w:pBdr>
@@ -629,14 +5243,45 @@
       <w:r/>
     </w:p>
     <w:p>
-      <w:r>
+      <w:pPr>
         <w:rPr>
           <w:rFonts w:ascii="Times New Roman" w:hAnsi="Times New Roman" w:cs="Times New Roman" w:eastAsia="Times New Roman"/>
-          <w:sz w:val="24"/>
-        </w:rPr>
-      </w:r>
-      <w:r/>
-      <w:r/>
+          <w:sz w:val="28"/>
+        </w:rPr>
+      </w:pPr>
+      <w:r>
+        <w:rPr>
+          <w:rFonts w:ascii="Times New Roman" w:hAnsi="Times New Roman" w:cs="Times New Roman" w:eastAsia="Times New Roman"/>
+          <w:sz w:val="28"/>
+        </w:rPr>
+      </w:r>
+      <w:r>
+        <w:rPr>
+          <w:rFonts w:ascii="Times New Roman" w:hAnsi="Times New Roman" w:cs="Times New Roman" w:eastAsia="Times New Roman"/>
+          <w:sz w:val="28"/>
+        </w:rPr>
+        <w:t xml:space="preserve"> Я навчився застосовувати Grid та Float при розробці веб сторінок.</w:t>
+      </w:r>
+      <w:r>
+        <w:rPr>
+          <w:rFonts w:ascii="Times New Roman" w:hAnsi="Times New Roman" w:cs="Times New Roman" w:eastAsia="Times New Roman"/>
+          <w:sz w:val="28"/>
+        </w:rPr>
+      </w:r>
+      <w:r>
+        <w:rPr>
+          <w:rFonts w:ascii="Times New Roman" w:hAnsi="Times New Roman" w:cs="Times New Roman" w:eastAsia="Times New Roman"/>
+          <w:sz w:val="28"/>
+        </w:rPr>
+      </w:r>
+    </w:p>
+    <w:p>
+      <w:r>
+        <w:rPr>
+          <w:rFonts w:ascii="Times New Roman" w:hAnsi="Times New Roman" w:cs="Times New Roman" w:eastAsia="Times New Roman"/>
+          <w:sz w:val="24"/>
+        </w:rPr>
+      </w:r>
       <w:r/>
     </w:p>
     <w:sectPr>
@@ -659,7 +5304,6 @@
       <w:pPr>
         <w:spacing w:after="0" w:line="240" w:lineRule="auto"/>
       </w:pPr>
-      <w:r/>
       <w:r>
         <w:separator/>
       </w:r>
@@ -671,7 +5315,6 @@
       <w:pPr>
         <w:spacing w:after="0" w:line="240" w:lineRule="auto"/>
       </w:pPr>
-      <w:r/>
       <w:r>
         <w:continuationSeparator/>
       </w:r>
@@ -688,7 +5331,6 @@
       <w:pPr>
         <w:spacing w:after="0" w:line="240" w:lineRule="auto"/>
       </w:pPr>
-      <w:r/>
       <w:r>
         <w:separator/>
       </w:r>
@@ -700,7 +5342,6 @@
       <w:pPr>
         <w:spacing w:after="0" w:line="240" w:lineRule="auto"/>
       </w:pPr>
-      <w:r/>
       <w:r>
         <w:continuationSeparator/>
       </w:r>
@@ -866,11 +5507,11 @@
     <w:lsdException w:name="Bibliography" w:uiPriority="37"/>
     <w:lsdException w:name="TOC Heading" w:uiPriority="39" w:qFormat="1"/>
   </w:latentStyles>
-  <w:style w:type="paragraph" w:styleId="11">
+  <w:style w:type="paragraph" w:styleId="634">
     <w:name w:val="Heading 1"/>
-    <w:basedOn w:val="598"/>
-    <w:next w:val="598"/>
-    <w:link w:val="12"/>
+    <w:basedOn w:val="810"/>
+    <w:next w:val="810"/>
+    <w:link w:val="635"/>
     <w:uiPriority w:val="9"/>
     <w:qFormat/>
     <w:pPr>
@@ -885,10 +5526,9 @@
       <w:szCs w:val="40"/>
     </w:rPr>
   </w:style>
-  <w:style w:type="character" w:styleId="12">
+  <w:style w:type="character" w:styleId="635">
     <w:name w:val="Heading 1 Char"/>
-    <w:basedOn w:val="9"/>
-    <w:link w:val="11"/>
+    <w:link w:val="634"/>
     <w:uiPriority w:val="9"/>
     <w:rPr>
       <w:rFonts w:ascii="Arial" w:hAnsi="Arial" w:cs="Arial" w:eastAsia="Arial"/>
@@ -896,11 +5536,11 @@
       <w:szCs w:val="40"/>
     </w:rPr>
   </w:style>
-  <w:style w:type="paragraph" w:styleId="13">
+  <w:style w:type="paragraph" w:styleId="636">
     <w:name w:val="Heading 2"/>
-    <w:basedOn w:val="598"/>
-    <w:next w:val="598"/>
-    <w:link w:val="14"/>
+    <w:basedOn w:val="810"/>
+    <w:next w:val="810"/>
+    <w:link w:val="637"/>
     <w:uiPriority w:val="9"/>
     <w:unhideWhenUsed/>
     <w:qFormat/>
@@ -915,21 +5555,20 @@
       <w:sz w:val="34"/>
     </w:rPr>
   </w:style>
-  <w:style w:type="character" w:styleId="14">
+  <w:style w:type="character" w:styleId="637">
     <w:name w:val="Heading 2 Char"/>
-    <w:basedOn w:val="9"/>
-    <w:link w:val="13"/>
+    <w:link w:val="636"/>
     <w:uiPriority w:val="9"/>
     <w:rPr>
       <w:rFonts w:ascii="Arial" w:hAnsi="Arial" w:cs="Arial" w:eastAsia="Arial"/>
       <w:sz w:val="34"/>
     </w:rPr>
   </w:style>
-  <w:style w:type="paragraph" w:styleId="15">
+  <w:style w:type="paragraph" w:styleId="638">
     <w:name w:val="Heading 3"/>
-    <w:basedOn w:val="598"/>
-    <w:next w:val="598"/>
-    <w:link w:val="16"/>
+    <w:basedOn w:val="810"/>
+    <w:next w:val="810"/>
+    <w:link w:val="639"/>
     <w:uiPriority w:val="9"/>
     <w:unhideWhenUsed/>
     <w:qFormat/>
@@ -945,10 +5584,9 @@
       <w:szCs w:val="30"/>
     </w:rPr>
   </w:style>
-  <w:style w:type="character" w:styleId="16">
+  <w:style w:type="character" w:styleId="639">
     <w:name w:val="Heading 3 Char"/>
-    <w:basedOn w:val="9"/>
-    <w:link w:val="15"/>
+    <w:link w:val="638"/>
     <w:uiPriority w:val="9"/>
     <w:rPr>
       <w:rFonts w:ascii="Arial" w:hAnsi="Arial" w:cs="Arial" w:eastAsia="Arial"/>
@@ -956,11 +5594,11 @@
       <w:szCs w:val="30"/>
     </w:rPr>
   </w:style>
-  <w:style w:type="paragraph" w:styleId="17">
+  <w:style w:type="paragraph" w:styleId="640">
     <w:name w:val="Heading 4"/>
-    <w:basedOn w:val="598"/>
-    <w:next w:val="598"/>
-    <w:link w:val="18"/>
+    <w:basedOn w:val="810"/>
+    <w:next w:val="810"/>
+    <w:link w:val="641"/>
     <w:uiPriority w:val="9"/>
     <w:unhideWhenUsed/>
     <w:qFormat/>
@@ -978,10 +5616,9 @@
       <w:szCs w:val="26"/>
     </w:rPr>
   </w:style>
-  <w:style w:type="character" w:styleId="18">
+  <w:style w:type="character" w:styleId="641">
     <w:name w:val="Heading 4 Char"/>
-    <w:basedOn w:val="9"/>
-    <w:link w:val="17"/>
+    <w:link w:val="640"/>
     <w:uiPriority w:val="9"/>
     <w:rPr>
       <w:rFonts w:ascii="Arial" w:hAnsi="Arial" w:cs="Arial" w:eastAsia="Arial"/>
@@ -991,11 +5628,11 @@
       <w:szCs w:val="26"/>
     </w:rPr>
   </w:style>
-  <w:style w:type="paragraph" w:styleId="19">
+  <w:style w:type="paragraph" w:styleId="642">
     <w:name w:val="Heading 5"/>
-    <w:basedOn w:val="598"/>
-    <w:next w:val="598"/>
-    <w:link w:val="20"/>
+    <w:basedOn w:val="810"/>
+    <w:next w:val="810"/>
+    <w:link w:val="643"/>
     <w:uiPriority w:val="9"/>
     <w:unhideWhenUsed/>
     <w:qFormat/>
@@ -1013,10 +5650,9 @@
       <w:szCs w:val="24"/>
     </w:rPr>
   </w:style>
-  <w:style w:type="character" w:styleId="20">
+  <w:style w:type="character" w:styleId="643">
     <w:name w:val="Heading 5 Char"/>
-    <w:basedOn w:val="9"/>
-    <w:link w:val="19"/>
+    <w:link w:val="642"/>
     <w:uiPriority w:val="9"/>
     <w:rPr>
       <w:rFonts w:ascii="Arial" w:hAnsi="Arial" w:cs="Arial" w:eastAsia="Arial"/>
@@ -1026,11 +5662,11 @@
       <w:szCs w:val="24"/>
     </w:rPr>
   </w:style>
-  <w:style w:type="paragraph" w:styleId="21">
+  <w:style w:type="paragraph" w:styleId="644">
     <w:name w:val="Heading 6"/>
-    <w:basedOn w:val="598"/>
-    <w:next w:val="598"/>
-    <w:link w:val="22"/>
+    <w:basedOn w:val="810"/>
+    <w:next w:val="810"/>
+    <w:link w:val="645"/>
     <w:uiPriority w:val="9"/>
     <w:unhideWhenUsed/>
     <w:qFormat/>
@@ -1048,10 +5684,9 @@
       <w:szCs w:val="22"/>
     </w:rPr>
   </w:style>
-  <w:style w:type="character" w:styleId="22">
+  <w:style w:type="character" w:styleId="645">
     <w:name w:val="Heading 6 Char"/>
-    <w:basedOn w:val="9"/>
-    <w:link w:val="21"/>
+    <w:link w:val="644"/>
     <w:uiPriority w:val="9"/>
     <w:rPr>
       <w:rFonts w:ascii="Arial" w:hAnsi="Arial" w:cs="Arial" w:eastAsia="Arial"/>
@@ -1061,11 +5696,11 @@
       <w:szCs w:val="22"/>
     </w:rPr>
   </w:style>
-  <w:style w:type="paragraph" w:styleId="23">
+  <w:style w:type="paragraph" w:styleId="646">
     <w:name w:val="Heading 7"/>
-    <w:basedOn w:val="598"/>
-    <w:next w:val="598"/>
-    <w:link w:val="24"/>
+    <w:basedOn w:val="810"/>
+    <w:next w:val="810"/>
+    <w:link w:val="647"/>
     <w:uiPriority w:val="9"/>
     <w:unhideWhenUsed/>
     <w:qFormat/>
@@ -1085,10 +5720,9 @@
       <w:szCs w:val="22"/>
     </w:rPr>
   </w:style>
-  <w:style w:type="character" w:styleId="24">
+  <w:style w:type="character" w:styleId="647">
     <w:name w:val="Heading 7 Char"/>
-    <w:basedOn w:val="9"/>
-    <w:link w:val="23"/>
+    <w:link w:val="646"/>
     <w:uiPriority w:val="9"/>
     <w:rPr>
       <w:rFonts w:ascii="Arial" w:hAnsi="Arial" w:cs="Arial" w:eastAsia="Arial"/>
@@ -1100,11 +5734,11 @@
       <w:szCs w:val="22"/>
     </w:rPr>
   </w:style>
-  <w:style w:type="paragraph" w:styleId="25">
+  <w:style w:type="paragraph" w:styleId="648">
     <w:name w:val="Heading 8"/>
-    <w:basedOn w:val="598"/>
-    <w:next w:val="598"/>
-    <w:link w:val="26"/>
+    <w:basedOn w:val="810"/>
+    <w:next w:val="810"/>
+    <w:link w:val="649"/>
     <w:uiPriority w:val="9"/>
     <w:unhideWhenUsed/>
     <w:qFormat/>
@@ -1122,10 +5756,9 @@
       <w:szCs w:val="22"/>
     </w:rPr>
   </w:style>
-  <w:style w:type="character" w:styleId="26">
+  <w:style w:type="character" w:styleId="649">
     <w:name w:val="Heading 8 Char"/>
-    <w:basedOn w:val="9"/>
-    <w:link w:val="25"/>
+    <w:link w:val="648"/>
     <w:uiPriority w:val="9"/>
     <w:rPr>
       <w:rFonts w:ascii="Arial" w:hAnsi="Arial" w:cs="Arial" w:eastAsia="Arial"/>
@@ -1135,11 +5768,11 @@
       <w:szCs w:val="22"/>
     </w:rPr>
   </w:style>
-  <w:style w:type="paragraph" w:styleId="27">
+  <w:style w:type="paragraph" w:styleId="650">
     <w:name w:val="Heading 9"/>
-    <w:basedOn w:val="598"/>
-    <w:next w:val="598"/>
-    <w:link w:val="28"/>
+    <w:basedOn w:val="810"/>
+    <w:next w:val="810"/>
+    <w:link w:val="651"/>
     <w:uiPriority w:val="9"/>
     <w:unhideWhenUsed/>
     <w:qFormat/>
@@ -1157,10 +5790,9 @@
       <w:szCs w:val="21"/>
     </w:rPr>
   </w:style>
-  <w:style w:type="character" w:styleId="28">
+  <w:style w:type="character" w:styleId="651">
     <w:name w:val="Heading 9 Char"/>
-    <w:basedOn w:val="9"/>
-    <w:link w:val="27"/>
+    <w:link w:val="650"/>
     <w:uiPriority w:val="9"/>
     <w:rPr>
       <w:rFonts w:ascii="Arial" w:hAnsi="Arial" w:cs="Arial" w:eastAsia="Arial"/>
@@ -1170,11 +5802,11 @@
       <w:szCs w:val="21"/>
     </w:rPr>
   </w:style>
-  <w:style w:type="paragraph" w:styleId="32">
+  <w:style w:type="paragraph" w:styleId="652">
     <w:name w:val="Title"/>
-    <w:basedOn w:val="598"/>
-    <w:next w:val="598"/>
-    <w:link w:val="33"/>
+    <w:basedOn w:val="810"/>
+    <w:next w:val="810"/>
+    <w:link w:val="653"/>
     <w:uiPriority w:val="10"/>
     <w:qFormat/>
     <w:pPr>
@@ -1186,21 +5818,20 @@
       <w:szCs w:val="48"/>
     </w:rPr>
   </w:style>
-  <w:style w:type="character" w:styleId="33">
+  <w:style w:type="character" w:styleId="653">
     <w:name w:val="Title Char"/>
-    <w:basedOn w:val="9"/>
-    <w:link w:val="32"/>
+    <w:link w:val="652"/>
     <w:uiPriority w:val="10"/>
     <w:rPr>
       <w:sz w:val="48"/>
       <w:szCs w:val="48"/>
     </w:rPr>
   </w:style>
-  <w:style w:type="paragraph" w:styleId="34">
+  <w:style w:type="paragraph" w:styleId="654">
     <w:name w:val="Subtitle"/>
-    <w:basedOn w:val="598"/>
-    <w:next w:val="598"/>
-    <w:link w:val="35"/>
+    <w:basedOn w:val="810"/>
+    <w:next w:val="810"/>
+    <w:link w:val="655"/>
     <w:uiPriority w:val="11"/>
     <w:qFormat/>
     <w:pPr>
@@ -1211,21 +5842,20 @@
       <w:szCs w:val="24"/>
     </w:rPr>
   </w:style>
-  <w:style w:type="character" w:styleId="35">
+  <w:style w:type="character" w:styleId="655">
     <w:name w:val="Subtitle Char"/>
-    <w:basedOn w:val="9"/>
-    <w:link w:val="34"/>
+    <w:link w:val="654"/>
     <w:uiPriority w:val="11"/>
     <w:rPr>
       <w:sz w:val="24"/>
       <w:szCs w:val="24"/>
     </w:rPr>
   </w:style>
-  <w:style w:type="paragraph" w:styleId="36">
+  <w:style w:type="paragraph" w:styleId="656">
     <w:name w:val="Quote"/>
-    <w:basedOn w:val="598"/>
-    <w:next w:val="598"/>
-    <w:link w:val="37"/>
+    <w:basedOn w:val="810"/>
+    <w:next w:val="810"/>
+    <w:link w:val="657"/>
     <w:uiPriority w:val="29"/>
     <w:qFormat/>
     <w:pPr>
@@ -1235,19 +5865,19 @@
       <w:i/>
     </w:rPr>
   </w:style>
-  <w:style w:type="character" w:styleId="37">
+  <w:style w:type="character" w:styleId="657">
     <w:name w:val="Quote Char"/>
-    <w:link w:val="36"/>
+    <w:link w:val="656"/>
     <w:uiPriority w:val="29"/>
     <w:rPr>
       <w:i/>
     </w:rPr>
   </w:style>
-  <w:style w:type="paragraph" w:styleId="38">
+  <w:style w:type="paragraph" w:styleId="658">
     <w:name w:val="Intense Quote"/>
-    <w:basedOn w:val="598"/>
-    <w:next w:val="598"/>
-    <w:link w:val="39"/>
+    <w:basedOn w:val="810"/>
+    <w:next w:val="810"/>
+    <w:link w:val="659"/>
     <w:uiPriority w:val="30"/>
     <w:qFormat/>
     <w:pPr>
@@ -1265,18 +5895,18 @@
       <w:i/>
     </w:rPr>
   </w:style>
-  <w:style w:type="character" w:styleId="39">
+  <w:style w:type="character" w:styleId="659">
     <w:name w:val="Intense Quote Char"/>
-    <w:link w:val="38"/>
+    <w:link w:val="658"/>
     <w:uiPriority w:val="30"/>
     <w:rPr>
       <w:i/>
     </w:rPr>
   </w:style>
-  <w:style w:type="paragraph" w:styleId="40">
+  <w:style w:type="paragraph" w:styleId="660">
     <w:name w:val="Header"/>
-    <w:basedOn w:val="598"/>
-    <w:link w:val="41"/>
+    <w:basedOn w:val="810"/>
+    <w:link w:val="661"/>
     <w:uiPriority w:val="99"/>
     <w:unhideWhenUsed/>
     <w:pPr>
@@ -1287,16 +5917,15 @@
       </w:tabs>
     </w:pPr>
   </w:style>
-  <w:style w:type="character" w:styleId="41">
+  <w:style w:type="character" w:styleId="661">
     <w:name w:val="Header Char"/>
-    <w:basedOn w:val="9"/>
-    <w:link w:val="40"/>
+    <w:link w:val="660"/>
     <w:uiPriority w:val="99"/>
   </w:style>
-  <w:style w:type="paragraph" w:styleId="42">
+  <w:style w:type="paragraph" w:styleId="662">
     <w:name w:val="Footer"/>
-    <w:basedOn w:val="598"/>
-    <w:link w:val="45"/>
+    <w:basedOn w:val="810"/>
+    <w:link w:val="665"/>
     <w:uiPriority w:val="99"/>
     <w:unhideWhenUsed/>
     <w:pPr>
@@ -1307,16 +5936,15 @@
       </w:tabs>
     </w:pPr>
   </w:style>
-  <w:style w:type="character" w:styleId="43">
+  <w:style w:type="character" w:styleId="663">
     <w:name w:val="Footer Char"/>
-    <w:basedOn w:val="9"/>
-    <w:link w:val="42"/>
+    <w:link w:val="662"/>
     <w:uiPriority w:val="99"/>
   </w:style>
-  <w:style w:type="paragraph" w:styleId="44">
+  <w:style w:type="paragraph" w:styleId="664">
     <w:name w:val="Caption"/>
-    <w:basedOn w:val="598"/>
-    <w:next w:val="598"/>
+    <w:basedOn w:val="810"/>
+    <w:next w:val="810"/>
     <w:uiPriority w:val="35"/>
     <w:semiHidden/>
     <w:unhideWhenUsed/>
@@ -1332,15 +5960,15 @@
       <w:szCs w:val="18"/>
     </w:rPr>
   </w:style>
-  <w:style w:type="character" w:styleId="45">
+  <w:style w:type="character" w:styleId="665">
     <w:name w:val="Caption Char"/>
-    <w:basedOn w:val="44"/>
-    <w:link w:val="42"/>
+    <w:basedOn w:val="664"/>
+    <w:link w:val="662"/>
     <w:uiPriority w:val="99"/>
   </w:style>
-  <w:style w:type="table" w:styleId="46">
+  <w:style w:type="table" w:styleId="666">
     <w:name w:val="Table Grid"/>
-    <w:basedOn w:val="599"/>
+    <w:basedOn w:val="811"/>
     <w:uiPriority w:val="59"/>
     <w:pPr>
       <w:spacing w:after="0" w:line="240" w:lineRule="auto"/>
@@ -1363,9 +5991,9 @@
       </w:tblCellMar>
     </w:tblPr>
   </w:style>
-  <w:style w:type="table" w:styleId="47">
+  <w:style w:type="table" w:styleId="667">
     <w:name w:val="Table Grid Light"/>
-    <w:basedOn w:val="599"/>
+    <w:basedOn w:val="811"/>
     <w:uiPriority w:val="59"/>
     <w:pPr>
       <w:spacing w:after="0" w:line="240" w:lineRule="auto"/>
@@ -1388,9 +6016,9 @@
       </w:tblCellMar>
     </w:tblPr>
   </w:style>
-  <w:style w:type="table" w:styleId="48">
+  <w:style w:type="table" w:styleId="668">
     <w:name w:val="Plain Table 1"/>
-    <w:basedOn w:val="599"/>
+    <w:basedOn w:val="811"/>
     <w:uiPriority w:val="59"/>
     <w:pPr>
       <w:spacing w:after="0" w:line="240" w:lineRule="auto"/>
@@ -1455,9 +6083,9 @@
       </w:rPr>
     </w:tblStylePr>
   </w:style>
-  <w:style w:type="table" w:styleId="49">
+  <w:style w:type="table" w:styleId="669">
     <w:name w:val="Plain Table 2"/>
-    <w:basedOn w:val="599"/>
+    <w:basedOn w:val="811"/>
     <w:uiPriority w:val="59"/>
     <w:pPr>
       <w:spacing w:after="0" w:line="240" w:lineRule="auto"/>
@@ -1540,9 +6168,9 @@
       </w:rPr>
     </w:tblStylePr>
   </w:style>
-  <w:style w:type="table" w:styleId="50">
+  <w:style w:type="table" w:styleId="670">
     <w:name w:val="Plain Table 3"/>
-    <w:basedOn w:val="599"/>
+    <w:basedOn w:val="811"/>
     <w:uiPriority w:val="99"/>
     <w:pPr>
       <w:spacing w:after="0" w:line="240" w:lineRule="auto"/>
@@ -1617,9 +6245,9 @@
       </w:rPr>
     </w:tblStylePr>
   </w:style>
-  <w:style w:type="table" w:styleId="51">
+  <w:style w:type="table" w:styleId="671">
     <w:name w:val="Plain Table 4"/>
-    <w:basedOn w:val="599"/>
+    <w:basedOn w:val="811"/>
     <w:uiPriority w:val="99"/>
     <w:pPr>
       <w:spacing w:after="0" w:line="240" w:lineRule="auto"/>
@@ -1674,9 +6302,9 @@
       </w:rPr>
     </w:tblStylePr>
   </w:style>
-  <w:style w:type="table" w:styleId="52">
+  <w:style w:type="table" w:styleId="672">
     <w:name w:val="Plain Table 5"/>
-    <w:basedOn w:val="599"/>
+    <w:basedOn w:val="811"/>
     <w:uiPriority w:val="99"/>
     <w:pPr>
       <w:spacing w:after="0" w:line="240" w:lineRule="auto"/>
@@ -1762,9 +6390,9 @@
       </w:tcPr>
     </w:tblStylePr>
   </w:style>
-  <w:style w:type="table" w:styleId="53">
+  <w:style w:type="table" w:styleId="673">
     <w:name w:val="Grid Table 1 Light"/>
-    <w:basedOn w:val="599"/>
+    <w:basedOn w:val="811"/>
     <w:uiPriority w:val="99"/>
     <w:pPr>
       <w:spacing w:after="0" w:line="240" w:lineRule="auto"/>
@@ -1827,9 +6455,9 @@
       </w:rPr>
     </w:tblStylePr>
   </w:style>
-  <w:style w:type="table" w:styleId="54">
+  <w:style w:type="table" w:styleId="674">
     <w:name w:val="Grid Table 1 Light - Accent 1"/>
-    <w:basedOn w:val="599"/>
+    <w:basedOn w:val="811"/>
     <w:uiPriority w:val="99"/>
     <w:pPr>
       <w:spacing w:after="0" w:line="240" w:lineRule="auto"/>
@@ -1892,9 +6520,9 @@
       </w:rPr>
     </w:tblStylePr>
   </w:style>
-  <w:style w:type="table" w:styleId="55">
+  <w:style w:type="table" w:styleId="675">
     <w:name w:val="Grid Table 1 Light - Accent 2"/>
-    <w:basedOn w:val="599"/>
+    <w:basedOn w:val="811"/>
     <w:uiPriority w:val="99"/>
     <w:pPr>
       <w:spacing w:after="0" w:line="240" w:lineRule="auto"/>
@@ -1957,9 +6585,9 @@
       </w:rPr>
     </w:tblStylePr>
   </w:style>
-  <w:style w:type="table" w:styleId="56">
+  <w:style w:type="table" w:styleId="676">
     <w:name w:val="Grid Table 1 Light - Accent 3"/>
-    <w:basedOn w:val="599"/>
+    <w:basedOn w:val="811"/>
     <w:uiPriority w:val="99"/>
     <w:pPr>
       <w:spacing w:after="0" w:line="240" w:lineRule="auto"/>
@@ -2022,9 +6650,9 @@
       </w:rPr>
     </w:tblStylePr>
   </w:style>
-  <w:style w:type="table" w:styleId="57">
+  <w:style w:type="table" w:styleId="677">
     <w:name w:val="Grid Table 1 Light - Accent 4"/>
-    <w:basedOn w:val="599"/>
+    <w:basedOn w:val="811"/>
     <w:uiPriority w:val="99"/>
     <w:pPr>
       <w:spacing w:after="0" w:line="240" w:lineRule="auto"/>
@@ -2087,9 +6715,9 @@
       </w:rPr>
     </w:tblStylePr>
   </w:style>
-  <w:style w:type="table" w:styleId="58">
+  <w:style w:type="table" w:styleId="678">
     <w:name w:val="Grid Table 1 Light - Accent 5"/>
-    <w:basedOn w:val="599"/>
+    <w:basedOn w:val="811"/>
     <w:uiPriority w:val="99"/>
     <w:pPr>
       <w:spacing w:after="0" w:line="240" w:lineRule="auto"/>
@@ -2152,9 +6780,9 @@
       </w:rPr>
     </w:tblStylePr>
   </w:style>
-  <w:style w:type="table" w:styleId="59">
+  <w:style w:type="table" w:styleId="679">
     <w:name w:val="Grid Table 1 Light - Accent 6"/>
-    <w:basedOn w:val="599"/>
+    <w:basedOn w:val="811"/>
     <w:uiPriority w:val="99"/>
     <w:pPr>
       <w:spacing w:after="0" w:line="240" w:lineRule="auto"/>
@@ -2217,9 +6845,9 @@
       </w:rPr>
     </w:tblStylePr>
   </w:style>
-  <w:style w:type="table" w:styleId="60">
+  <w:style w:type="table" w:styleId="680">
     <w:name w:val="Grid Table 2"/>
-    <w:basedOn w:val="599"/>
+    <w:basedOn w:val="811"/>
     <w:uiPriority w:val="99"/>
     <w:pPr>
       <w:spacing w:after="0" w:line="240" w:lineRule="auto"/>
@@ -2297,9 +6925,9 @@
       </w:tcPr>
     </w:tblStylePr>
   </w:style>
-  <w:style w:type="table" w:styleId="61">
+  <w:style w:type="table" w:styleId="681">
     <w:name w:val="Grid Table 2 - Accent 1"/>
-    <w:basedOn w:val="599"/>
+    <w:basedOn w:val="811"/>
     <w:uiPriority w:val="99"/>
     <w:pPr>
       <w:spacing w:after="0" w:line="240" w:lineRule="auto"/>
@@ -2377,9 +7005,9 @@
       </w:tcPr>
     </w:tblStylePr>
   </w:style>
-  <w:style w:type="table" w:styleId="62">
+  <w:style w:type="table" w:styleId="682">
     <w:name w:val="Grid Table 2 - Accent 2"/>
-    <w:basedOn w:val="599"/>
+    <w:basedOn w:val="811"/>
     <w:uiPriority w:val="99"/>
     <w:pPr>
       <w:spacing w:after="0" w:line="240" w:lineRule="auto"/>
@@ -2457,9 +7085,9 @@
       </w:tcPr>
     </w:tblStylePr>
   </w:style>
-  <w:style w:type="table" w:styleId="63">
+  <w:style w:type="table" w:styleId="683">
     <w:name w:val="Grid Table 2 - Accent 3"/>
-    <w:basedOn w:val="599"/>
+    <w:basedOn w:val="811"/>
     <w:uiPriority w:val="99"/>
     <w:pPr>
       <w:spacing w:after="0" w:line="240" w:lineRule="auto"/>
@@ -2537,9 +7165,9 @@
       </w:tcPr>
     </w:tblStylePr>
   </w:style>
-  <w:style w:type="table" w:styleId="64">
+  <w:style w:type="table" w:styleId="684">
     <w:name w:val="Grid Table 2 - Accent 4"/>
-    <w:basedOn w:val="599"/>
+    <w:basedOn w:val="811"/>
     <w:uiPriority w:val="99"/>
     <w:pPr>
       <w:spacing w:after="0" w:line="240" w:lineRule="auto"/>
@@ -2617,9 +7245,9 @@
       </w:tcPr>
     </w:tblStylePr>
   </w:style>
-  <w:style w:type="table" w:styleId="65">
+  <w:style w:type="table" w:styleId="685">
     <w:name w:val="Grid Table 2 - Accent 5"/>
-    <w:basedOn w:val="599"/>
+    <w:basedOn w:val="811"/>
     <w:uiPriority w:val="99"/>
     <w:pPr>
       <w:spacing w:after="0" w:line="240" w:lineRule="auto"/>
@@ -2697,9 +7325,9 @@
       </w:tcPr>
     </w:tblStylePr>
   </w:style>
-  <w:style w:type="table" w:styleId="66">
+  <w:style w:type="table" w:styleId="686">
     <w:name w:val="Grid Table 2 - Accent 6"/>
-    <w:basedOn w:val="599"/>
+    <w:basedOn w:val="811"/>
     <w:uiPriority w:val="99"/>
     <w:pPr>
       <w:spacing w:after="0" w:line="240" w:lineRule="auto"/>
@@ -2777,9 +7405,9 @@
       </w:tcPr>
     </w:tblStylePr>
   </w:style>
-  <w:style w:type="table" w:styleId="67">
+  <w:style w:type="table" w:styleId="687">
     <w:name w:val="Grid Table 3"/>
-    <w:basedOn w:val="599"/>
+    <w:basedOn w:val="811"/>
     <w:uiPriority w:val="99"/>
     <w:pPr>
       <w:spacing w:after="0" w:line="240" w:lineRule="auto"/>
@@ -2878,9 +7506,9 @@
       </w:tcPr>
     </w:tblStylePr>
   </w:style>
-  <w:style w:type="table" w:styleId="68">
+  <w:style w:type="table" w:styleId="688">
     <w:name w:val="Grid Table 3 - Accent 1"/>
-    <w:basedOn w:val="599"/>
+    <w:basedOn w:val="811"/>
     <w:uiPriority w:val="99"/>
     <w:pPr>
       <w:spacing w:after="0" w:line="240" w:lineRule="auto"/>
@@ -2979,9 +7607,9 @@
       </w:tcPr>
     </w:tblStylePr>
   </w:style>
-  <w:style w:type="table" w:styleId="69">
+  <w:style w:type="table" w:styleId="689">
     <w:name w:val="Grid Table 3 - Accent 2"/>
-    <w:basedOn w:val="599"/>
+    <w:basedOn w:val="811"/>
     <w:uiPriority w:val="99"/>
     <w:pPr>
       <w:spacing w:after="0" w:line="240" w:lineRule="auto"/>
@@ -3080,9 +7708,9 @@
       </w:tcPr>
     </w:tblStylePr>
   </w:style>
-  <w:style w:type="table" w:styleId="70">
+  <w:style w:type="table" w:styleId="690">
     <w:name w:val="Grid Table 3 - Accent 3"/>
-    <w:basedOn w:val="599"/>
+    <w:basedOn w:val="811"/>
     <w:uiPriority w:val="99"/>
     <w:pPr>
       <w:spacing w:after="0" w:line="240" w:lineRule="auto"/>
@@ -3181,9 +7809,9 @@
       </w:tcPr>
     </w:tblStylePr>
   </w:style>
-  <w:style w:type="table" w:styleId="71">
+  <w:style w:type="table" w:styleId="691">
     <w:name w:val="Grid Table 3 - Accent 4"/>
-    <w:basedOn w:val="599"/>
+    <w:basedOn w:val="811"/>
     <w:uiPriority w:val="99"/>
     <w:pPr>
       <w:spacing w:after="0" w:line="240" w:lineRule="auto"/>
@@ -3282,9 +7910,9 @@
       </w:tcPr>
     </w:tblStylePr>
   </w:style>
-  <w:style w:type="table" w:styleId="72">
+  <w:style w:type="table" w:styleId="692">
     <w:name w:val="Grid Table 3 - Accent 5"/>
-    <w:basedOn w:val="599"/>
+    <w:basedOn w:val="811"/>
     <w:uiPriority w:val="99"/>
     <w:pPr>
       <w:spacing w:after="0" w:line="240" w:lineRule="auto"/>
@@ -3383,9 +8011,9 @@
       </w:tcPr>
     </w:tblStylePr>
   </w:style>
-  <w:style w:type="table" w:styleId="73">
+  <w:style w:type="table" w:styleId="693">
     <w:name w:val="Grid Table 3 - Accent 6"/>
-    <w:basedOn w:val="599"/>
+    <w:basedOn w:val="811"/>
     <w:uiPriority w:val="99"/>
     <w:pPr>
       <w:spacing w:after="0" w:line="240" w:lineRule="auto"/>
@@ -3484,9 +8112,9 @@
       </w:tcPr>
     </w:tblStylePr>
   </w:style>
-  <w:style w:type="table" w:styleId="74">
+  <w:style w:type="table" w:styleId="694">
     <w:name w:val="Grid Table 4"/>
-    <w:basedOn w:val="599"/>
+    <w:basedOn w:val="811"/>
     <w:uiPriority w:val="59"/>
     <w:pPr>
       <w:spacing w:after="0" w:line="240" w:lineRule="auto"/>
@@ -3565,9 +8193,9 @@
       </w:tcPr>
     </w:tblStylePr>
   </w:style>
-  <w:style w:type="table" w:styleId="75">
+  <w:style w:type="table" w:styleId="695">
     <w:name w:val="Grid Table 4 - Accent 1"/>
-    <w:basedOn w:val="599"/>
+    <w:basedOn w:val="811"/>
     <w:uiPriority w:val="59"/>
     <w:pPr>
       <w:spacing w:after="0" w:line="240" w:lineRule="auto"/>
@@ -3646,9 +8274,9 @@
       </w:tcPr>
     </w:tblStylePr>
   </w:style>
-  <w:style w:type="table" w:styleId="76">
+  <w:style w:type="table" w:styleId="696">
     <w:name w:val="Grid Table 4 - Accent 2"/>
-    <w:basedOn w:val="599"/>
+    <w:basedOn w:val="811"/>
     <w:uiPriority w:val="59"/>
     <w:pPr>
       <w:spacing w:after="0" w:line="240" w:lineRule="auto"/>
@@ -3727,9 +8355,9 @@
       </w:tcPr>
     </w:tblStylePr>
   </w:style>
-  <w:style w:type="table" w:styleId="77">
+  <w:style w:type="table" w:styleId="697">
     <w:name w:val="Grid Table 4 - Accent 3"/>
-    <w:basedOn w:val="599"/>
+    <w:basedOn w:val="811"/>
     <w:uiPriority w:val="59"/>
     <w:pPr>
       <w:spacing w:after="0" w:line="240" w:lineRule="auto"/>
@@ -3808,9 +8436,9 @@
       </w:tcPr>
     </w:tblStylePr>
   </w:style>
-  <w:style w:type="table" w:styleId="78">
+  <w:style w:type="table" w:styleId="698">
     <w:name w:val="Grid Table 4 - Accent 4"/>
-    <w:basedOn w:val="599"/>
+    <w:basedOn w:val="811"/>
     <w:uiPriority w:val="59"/>
     <w:pPr>
       <w:spacing w:after="0" w:line="240" w:lineRule="auto"/>
@@ -3889,9 +8517,9 @@
       </w:tcPr>
     </w:tblStylePr>
   </w:style>
-  <w:style w:type="table" w:styleId="79">
+  <w:style w:type="table" w:styleId="699">
     <w:name w:val="Grid Table 4 - Accent 5"/>
-    <w:basedOn w:val="599"/>
+    <w:basedOn w:val="811"/>
     <w:uiPriority w:val="59"/>
     <w:pPr>
       <w:spacing w:after="0" w:line="240" w:lineRule="auto"/>
@@ -3970,9 +8598,9 @@
       </w:tcPr>
     </w:tblStylePr>
   </w:style>
-  <w:style w:type="table" w:styleId="80">
+  <w:style w:type="table" w:styleId="700">
     <w:name w:val="Grid Table 4 - Accent 6"/>
-    <w:basedOn w:val="599"/>
+    <w:basedOn w:val="811"/>
     <w:uiPriority w:val="59"/>
     <w:pPr>
       <w:spacing w:after="0" w:line="240" w:lineRule="auto"/>
@@ -4051,9 +8679,9 @@
       </w:tcPr>
     </w:tblStylePr>
   </w:style>
-  <w:style w:type="table" w:styleId="81">
+  <w:style w:type="table" w:styleId="701">
     <w:name w:val="Grid Table 5 Dark"/>
-    <w:basedOn w:val="599"/>
+    <w:basedOn w:val="811"/>
     <w:uiPriority w:val="99"/>
     <w:pPr>
       <w:spacing w:after="0" w:line="240" w:lineRule="auto"/>
@@ -4130,9 +8758,9 @@
       </w:tcPr>
     </w:tblStylePr>
   </w:style>
-  <w:style w:type="table" w:styleId="82">
+  <w:style w:type="table" w:styleId="702">
     <w:name w:val="Grid Table 5 Dark- Accent 1"/>
-    <w:basedOn w:val="599"/>
+    <w:basedOn w:val="811"/>
     <w:uiPriority w:val="99"/>
     <w:pPr>
       <w:spacing w:after="0" w:line="240" w:lineRule="auto"/>
@@ -4209,9 +8837,9 @@
       </w:tcPr>
     </w:tblStylePr>
   </w:style>
-  <w:style w:type="table" w:styleId="83">
+  <w:style w:type="table" w:styleId="703">
     <w:name w:val="Grid Table 5 Dark - Accent 2"/>
-    <w:basedOn w:val="599"/>
+    <w:basedOn w:val="811"/>
     <w:uiPriority w:val="99"/>
     <w:pPr>
       <w:spacing w:after="0" w:line="240" w:lineRule="auto"/>
@@ -4288,9 +8916,9 @@
       </w:tcPr>
     </w:tblStylePr>
   </w:style>
-  <w:style w:type="table" w:styleId="84">
+  <w:style w:type="table" w:styleId="704">
     <w:name w:val="Grid Table 5 Dark - Accent 3"/>
-    <w:basedOn w:val="599"/>
+    <w:basedOn w:val="811"/>
     <w:uiPriority w:val="99"/>
     <w:pPr>
       <w:spacing w:after="0" w:line="240" w:lineRule="auto"/>
@@ -4367,9 +8995,9 @@
       </w:tcPr>
     </w:tblStylePr>
   </w:style>
-  <w:style w:type="table" w:styleId="85">
+  <w:style w:type="table" w:styleId="705">
     <w:name w:val="Grid Table 5 Dark- Accent 4"/>
-    <w:basedOn w:val="599"/>
+    <w:basedOn w:val="811"/>
     <w:uiPriority w:val="99"/>
     <w:pPr>
       <w:spacing w:after="0" w:line="240" w:lineRule="auto"/>
@@ -4446,9 +9074,9 @@
       </w:tcPr>
     </w:tblStylePr>
   </w:style>
-  <w:style w:type="table" w:styleId="86">
+  <w:style w:type="table" w:styleId="706">
     <w:name w:val="Grid Table 5 Dark - Accent 5"/>
-    <w:basedOn w:val="599"/>
+    <w:basedOn w:val="811"/>
     <w:uiPriority w:val="99"/>
     <w:pPr>
       <w:spacing w:after="0" w:line="240" w:lineRule="auto"/>
@@ -4525,9 +9153,9 @@
       </w:tcPr>
     </w:tblStylePr>
   </w:style>
-  <w:style w:type="table" w:styleId="87">
+  <w:style w:type="table" w:styleId="707">
     <w:name w:val="Grid Table 5 Dark - Accent 6"/>
-    <w:basedOn w:val="599"/>
+    <w:basedOn w:val="811"/>
     <w:uiPriority w:val="99"/>
     <w:pPr>
       <w:spacing w:after="0" w:line="240" w:lineRule="auto"/>
@@ -4604,9 +9232,9 @@
       </w:tcPr>
     </w:tblStylePr>
   </w:style>
-  <w:style w:type="table" w:styleId="88">
+  <w:style w:type="table" w:styleId="708">
     <w:name w:val="Grid Table 6 Colorful"/>
-    <w:basedOn w:val="599"/>
+    <w:basedOn w:val="811"/>
     <w:uiPriority w:val="99"/>
     <w:pPr>
       <w:spacing w:after="0" w:line="240" w:lineRule="auto"/>
@@ -4683,9 +9311,9 @@
       </w:rPr>
     </w:tblStylePr>
   </w:style>
-  <w:style w:type="table" w:styleId="89">
+  <w:style w:type="table" w:styleId="709">
     <w:name w:val="Grid Table 6 Colorful - Accent 1"/>
-    <w:basedOn w:val="599"/>
+    <w:basedOn w:val="811"/>
     <w:uiPriority w:val="99"/>
     <w:pPr>
       <w:spacing w:after="0" w:line="240" w:lineRule="auto"/>
@@ -4762,9 +9390,9 @@
       </w:rPr>
     </w:tblStylePr>
   </w:style>
-  <w:style w:type="table" w:styleId="90">
+  <w:style w:type="table" w:styleId="710">
     <w:name w:val="Grid Table 6 Colorful - Accent 2"/>
-    <w:basedOn w:val="599"/>
+    <w:basedOn w:val="811"/>
     <w:uiPriority w:val="99"/>
     <w:pPr>
       <w:spacing w:after="0" w:line="240" w:lineRule="auto"/>
@@ -4841,9 +9469,9 @@
       </w:rPr>
     </w:tblStylePr>
   </w:style>
-  <w:style w:type="table" w:styleId="91">
+  <w:style w:type="table" w:styleId="711">
     <w:name w:val="Grid Table 6 Colorful - Accent 3"/>
-    <w:basedOn w:val="599"/>
+    <w:basedOn w:val="811"/>
     <w:uiPriority w:val="99"/>
     <w:pPr>
       <w:spacing w:after="0" w:line="240" w:lineRule="auto"/>
@@ -4920,9 +9548,9 @@
       </w:rPr>
     </w:tblStylePr>
   </w:style>
-  <w:style w:type="table" w:styleId="92">
+  <w:style w:type="table" w:styleId="712">
     <w:name w:val="Grid Table 6 Colorful - Accent 4"/>
-    <w:basedOn w:val="599"/>
+    <w:basedOn w:val="811"/>
     <w:uiPriority w:val="99"/>
     <w:pPr>
       <w:spacing w:after="0" w:line="240" w:lineRule="auto"/>
@@ -4999,9 +9627,9 @@
       </w:rPr>
     </w:tblStylePr>
   </w:style>
-  <w:style w:type="table" w:styleId="93">
+  <w:style w:type="table" w:styleId="713">
     <w:name w:val="Grid Table 6 Colorful - Accent 5"/>
-    <w:basedOn w:val="599"/>
+    <w:basedOn w:val="811"/>
     <w:uiPriority w:val="99"/>
     <w:pPr>
       <w:spacing w:after="0" w:line="240" w:lineRule="auto"/>
@@ -5078,9 +9706,9 @@
       </w:rPr>
     </w:tblStylePr>
   </w:style>
-  <w:style w:type="table" w:styleId="94">
+  <w:style w:type="table" w:styleId="714">
     <w:name w:val="Grid Table 6 Colorful - Accent 6"/>
-    <w:basedOn w:val="599"/>
+    <w:basedOn w:val="811"/>
     <w:uiPriority w:val="99"/>
     <w:pPr>
       <w:spacing w:after="0" w:line="240" w:lineRule="auto"/>
@@ -5157,9 +9785,9 @@
       </w:rPr>
     </w:tblStylePr>
   </w:style>
-  <w:style w:type="table" w:styleId="95">
+  <w:style w:type="table" w:styleId="715">
     <w:name w:val="Grid Table 7 Colorful"/>
-    <w:basedOn w:val="599"/>
+    <w:basedOn w:val="811"/>
     <w:uiPriority w:val="99"/>
     <w:pPr>
       <w:spacing w:after="0" w:line="240" w:lineRule="auto"/>
@@ -5210,9 +9838,9 @@
       <w:tcPr>
         <w:shd w:color="ffffff"/>
         <w:tcBorders>
-          <w:top w:val="none"/>
-          <w:left w:val="none"/>
-          <w:bottom w:val="none"/>
+          <w:top w:val="none" w:color="000000" w:sz="4" w:space="0"/>
+          <w:left w:val="none" w:color="000000" w:sz="4" w:space="0"/>
+          <w:bottom w:val="none" w:color="000000" w:sz="4" w:space="0"/>
           <w:right w:val="single" w:color="000000" w:themeColor="text1" w:themeTint="80" w:sz="4" w:space="0"/>
         </w:tcBorders>
       </w:tcPr>
@@ -5227,10 +9855,10 @@
       <w:tcPr>
         <w:shd w:val="clear" w:color="ffffff" w:themeColor="light1" w:fill="ffffff" w:themeFill="light1"/>
         <w:tcBorders>
-          <w:top w:val="none"/>
-          <w:left w:val="none"/>
+          <w:top w:val="none" w:color="000000" w:sz="4" w:space="0"/>
+          <w:left w:val="none" w:color="000000" w:sz="4" w:space="0"/>
           <w:bottom w:val="single" w:color="000000" w:themeColor="text1" w:themeTint="80" w:sz="4" w:space="0"/>
-          <w:right w:val="none"/>
+          <w:right w:val="none" w:color="000000" w:sz="4" w:space="0"/>
         </w:tcBorders>
       </w:tcPr>
     </w:tblStylePr>
@@ -5244,10 +9872,10 @@
       <w:tcPr>
         <w:shd w:color="ffffff"/>
         <w:tcBorders>
-          <w:top w:val="none"/>
+          <w:top w:val="none" w:color="000000" w:sz="4" w:space="0"/>
           <w:left w:val="single" w:color="000000" w:themeColor="text1" w:themeTint="80" w:sz="4" w:space="0"/>
-          <w:bottom w:val="none"/>
-          <w:right w:val="none"/>
+          <w:bottom w:val="none" w:color="000000" w:sz="4" w:space="0"/>
+          <w:right w:val="none" w:color="000000" w:sz="4" w:space="0"/>
         </w:tcBorders>
       </w:tcPr>
     </w:tblStylePr>
@@ -5262,16 +9890,16 @@
         <w:shd w:val="clear" w:color="ffffff" w:themeColor="light1" w:fill="ffffff" w:themeFill="light1"/>
         <w:tcBorders>
           <w:top w:val="single" w:color="000000" w:themeColor="text1" w:themeTint="80" w:sz="4" w:space="0"/>
-          <w:left w:val="none"/>
-          <w:bottom w:val="none"/>
-          <w:right w:val="none"/>
-        </w:tcBorders>
-      </w:tcPr>
-    </w:tblStylePr>
-  </w:style>
-  <w:style w:type="table" w:styleId="96">
+          <w:left w:val="none" w:color="000000" w:sz="4" w:space="0"/>
+          <w:bottom w:val="none" w:color="000000" w:sz="4" w:space="0"/>
+          <w:right w:val="none" w:color="000000" w:sz="4" w:space="0"/>
+        </w:tcBorders>
+      </w:tcPr>
+    </w:tblStylePr>
+  </w:style>
+  <w:style w:type="table" w:styleId="716">
     <w:name w:val="Grid Table 7 Colorful - Accent 1"/>
-    <w:basedOn w:val="599"/>
+    <w:basedOn w:val="811"/>
     <w:uiPriority w:val="99"/>
     <w:pPr>
       <w:spacing w:after="0" w:line="240" w:lineRule="auto"/>
@@ -5322,9 +9950,9 @@
       <w:tcPr>
         <w:shd w:color="ffffff"/>
         <w:tcBorders>
-          <w:top w:val="none"/>
-          <w:left w:val="none"/>
-          <w:bottom w:val="none"/>
+          <w:top w:val="none" w:color="000000" w:sz="4" w:space="0"/>
+          <w:left w:val="none" w:color="000000" w:sz="4" w:space="0"/>
+          <w:bottom w:val="none" w:color="000000" w:sz="4" w:space="0"/>
           <w:right w:val="single" w:color="000000" w:themeColor="accent1" w:themeTint="80" w:sz="4" w:space="0"/>
         </w:tcBorders>
       </w:tcPr>
@@ -5339,10 +9967,10 @@
       <w:tcPr>
         <w:shd w:val="clear" w:color="ffffff" w:themeColor="light1" w:fill="ffffff" w:themeFill="light1"/>
         <w:tcBorders>
-          <w:top w:val="none"/>
-          <w:left w:val="none"/>
+          <w:top w:val="none" w:color="000000" w:sz="4" w:space="0"/>
+          <w:left w:val="none" w:color="000000" w:sz="4" w:space="0"/>
           <w:bottom w:val="single" w:color="000000" w:themeColor="accent1" w:themeTint="80" w:sz="4" w:space="0"/>
-          <w:right w:val="none"/>
+          <w:right w:val="none" w:color="000000" w:sz="4" w:space="0"/>
         </w:tcBorders>
       </w:tcPr>
     </w:tblStylePr>
@@ -5356,10 +9984,10 @@
       <w:tcPr>
         <w:shd w:color="ffffff"/>
         <w:tcBorders>
-          <w:top w:val="none"/>
+          <w:top w:val="none" w:color="000000" w:sz="4" w:space="0"/>
           <w:left w:val="single" w:color="000000" w:themeColor="accent1" w:themeTint="80" w:sz="4" w:space="0"/>
-          <w:bottom w:val="none"/>
-          <w:right w:val="none"/>
+          <w:bottom w:val="none" w:color="000000" w:sz="4" w:space="0"/>
+          <w:right w:val="none" w:color="000000" w:sz="4" w:space="0"/>
         </w:tcBorders>
       </w:tcPr>
     </w:tblStylePr>
@@ -5374,16 +10002,16 @@
         <w:shd w:val="clear" w:color="ffffff" w:themeColor="light1" w:fill="ffffff" w:themeFill="light1"/>
         <w:tcBorders>
           <w:top w:val="single" w:color="000000" w:themeColor="accent1" w:themeTint="80" w:sz="4" w:space="0"/>
-          <w:left w:val="none"/>
-          <w:bottom w:val="none"/>
-          <w:right w:val="none"/>
-        </w:tcBorders>
-      </w:tcPr>
-    </w:tblStylePr>
-  </w:style>
-  <w:style w:type="table" w:styleId="97">
+          <w:left w:val="none" w:color="000000" w:sz="4" w:space="0"/>
+          <w:bottom w:val="none" w:color="000000" w:sz="4" w:space="0"/>
+          <w:right w:val="none" w:color="000000" w:sz="4" w:space="0"/>
+        </w:tcBorders>
+      </w:tcPr>
+    </w:tblStylePr>
+  </w:style>
+  <w:style w:type="table" w:styleId="717">
     <w:name w:val="Grid Table 7 Colorful - Accent 2"/>
-    <w:basedOn w:val="599"/>
+    <w:basedOn w:val="811"/>
     <w:uiPriority w:val="99"/>
     <w:pPr>
       <w:spacing w:after="0" w:line="240" w:lineRule="auto"/>
@@ -5434,9 +10062,9 @@
       <w:tcPr>
         <w:shd w:color="ffffff"/>
         <w:tcBorders>
-          <w:top w:val="none"/>
-          <w:left w:val="none"/>
-          <w:bottom w:val="none"/>
+          <w:top w:val="none" w:color="000000" w:sz="4" w:space="0"/>
+          <w:left w:val="none" w:color="000000" w:sz="4" w:space="0"/>
+          <w:bottom w:val="none" w:color="000000" w:sz="4" w:space="0"/>
           <w:right w:val="single" w:color="000000" w:themeColor="accent2" w:themeTint="97" w:sz="4" w:space="0"/>
         </w:tcBorders>
       </w:tcPr>
@@ -5451,10 +10079,10 @@
       <w:tcPr>
         <w:shd w:val="clear" w:color="ffffff" w:themeColor="light1" w:fill="ffffff" w:themeFill="light1"/>
         <w:tcBorders>
-          <w:top w:val="none"/>
-          <w:left w:val="none"/>
+          <w:top w:val="none" w:color="000000" w:sz="4" w:space="0"/>
+          <w:left w:val="none" w:color="000000" w:sz="4" w:space="0"/>
           <w:bottom w:val="single" w:color="000000" w:themeColor="accent2" w:themeTint="97" w:sz="4" w:space="0"/>
-          <w:right w:val="none"/>
+          <w:right w:val="none" w:color="000000" w:sz="4" w:space="0"/>
         </w:tcBorders>
       </w:tcPr>
     </w:tblStylePr>
@@ -5468,10 +10096,10 @@
       <w:tcPr>
         <w:shd w:color="ffffff"/>
         <w:tcBorders>
-          <w:top w:val="none"/>
+          <w:top w:val="none" w:color="000000" w:sz="4" w:space="0"/>
           <w:left w:val="single" w:color="000000" w:themeColor="accent2" w:themeTint="97" w:sz="4" w:space="0"/>
-          <w:bottom w:val="none"/>
-          <w:right w:val="none"/>
+          <w:bottom w:val="none" w:color="000000" w:sz="4" w:space="0"/>
+          <w:right w:val="none" w:color="000000" w:sz="4" w:space="0"/>
         </w:tcBorders>
       </w:tcPr>
     </w:tblStylePr>
@@ -5486,16 +10114,16 @@
         <w:shd w:val="clear" w:color="ffffff" w:themeColor="light1" w:fill="ffffff" w:themeFill="light1"/>
         <w:tcBorders>
           <w:top w:val="single" w:color="000000" w:themeColor="accent2" w:themeTint="97" w:sz="4" w:space="0"/>
-          <w:left w:val="none"/>
-          <w:bottom w:val="none"/>
-          <w:right w:val="none"/>
-        </w:tcBorders>
-      </w:tcPr>
-    </w:tblStylePr>
-  </w:style>
-  <w:style w:type="table" w:styleId="98">
+          <w:left w:val="none" w:color="000000" w:sz="4" w:space="0"/>
+          <w:bottom w:val="none" w:color="000000" w:sz="4" w:space="0"/>
+          <w:right w:val="none" w:color="000000" w:sz="4" w:space="0"/>
+        </w:tcBorders>
+      </w:tcPr>
+    </w:tblStylePr>
+  </w:style>
+  <w:style w:type="table" w:styleId="718">
     <w:name w:val="Grid Table 7 Colorful - Accent 3"/>
-    <w:basedOn w:val="599"/>
+    <w:basedOn w:val="811"/>
     <w:uiPriority w:val="99"/>
     <w:pPr>
       <w:spacing w:after="0" w:line="240" w:lineRule="auto"/>
@@ -5546,9 +10174,9 @@
       <w:tcPr>
         <w:shd w:color="ffffff"/>
         <w:tcBorders>
-          <w:top w:val="none"/>
-          <w:left w:val="none"/>
-          <w:bottom w:val="none"/>
+          <w:top w:val="none" w:color="000000" w:sz="4" w:space="0"/>
+          <w:left w:val="none" w:color="000000" w:sz="4" w:space="0"/>
+          <w:bottom w:val="none" w:color="000000" w:sz="4" w:space="0"/>
           <w:right w:val="single" w:color="000000" w:themeColor="accent3" w:themeTint="FE" w:sz="4" w:space="0"/>
         </w:tcBorders>
       </w:tcPr>
@@ -5563,10 +10191,10 @@
       <w:tcPr>
         <w:shd w:val="clear" w:color="ffffff" w:themeColor="light1" w:fill="ffffff" w:themeFill="light1"/>
         <w:tcBorders>
-          <w:top w:val="none"/>
-          <w:left w:val="none"/>
+          <w:top w:val="none" w:color="000000" w:sz="4" w:space="0"/>
+          <w:left w:val="none" w:color="000000" w:sz="4" w:space="0"/>
           <w:bottom w:val="single" w:color="000000" w:themeColor="accent3" w:themeTint="FE" w:sz="4" w:space="0"/>
-          <w:right w:val="none"/>
+          <w:right w:val="none" w:color="000000" w:sz="4" w:space="0"/>
         </w:tcBorders>
       </w:tcPr>
     </w:tblStylePr>
@@ -5580,10 +10208,10 @@
       <w:tcPr>
         <w:shd w:color="ffffff"/>
         <w:tcBorders>
-          <w:top w:val="none"/>
+          <w:top w:val="none" w:color="000000" w:sz="4" w:space="0"/>
           <w:left w:val="single" w:color="000000" w:themeColor="accent3" w:themeTint="FE" w:sz="4" w:space="0"/>
-          <w:bottom w:val="none"/>
-          <w:right w:val="none"/>
+          <w:bottom w:val="none" w:color="000000" w:sz="4" w:space="0"/>
+          <w:right w:val="none" w:color="000000" w:sz="4" w:space="0"/>
         </w:tcBorders>
       </w:tcPr>
     </w:tblStylePr>
@@ -5598,16 +10226,16 @@
         <w:shd w:val="clear" w:color="ffffff" w:themeColor="light1" w:fill="ffffff" w:themeFill="light1"/>
         <w:tcBorders>
           <w:top w:val="single" w:color="000000" w:themeColor="accent3" w:themeTint="FE" w:sz="4" w:space="0"/>
-          <w:left w:val="none"/>
-          <w:bottom w:val="none"/>
-          <w:right w:val="none"/>
-        </w:tcBorders>
-      </w:tcPr>
-    </w:tblStylePr>
-  </w:style>
-  <w:style w:type="table" w:styleId="99">
+          <w:left w:val="none" w:color="000000" w:sz="4" w:space="0"/>
+          <w:bottom w:val="none" w:color="000000" w:sz="4" w:space="0"/>
+          <w:right w:val="none" w:color="000000" w:sz="4" w:space="0"/>
+        </w:tcBorders>
+      </w:tcPr>
+    </w:tblStylePr>
+  </w:style>
+  <w:style w:type="table" w:styleId="719">
     <w:name w:val="Grid Table 7 Colorful - Accent 4"/>
-    <w:basedOn w:val="599"/>
+    <w:basedOn w:val="811"/>
     <w:uiPriority w:val="99"/>
     <w:pPr>
       <w:spacing w:after="0" w:line="240" w:lineRule="auto"/>
@@ -5658,9 +10286,9 @@
       <w:tcPr>
         <w:shd w:color="ffffff"/>
         <w:tcBorders>
-          <w:top w:val="none"/>
-          <w:left w:val="none"/>
-          <w:bottom w:val="none"/>
+          <w:top w:val="none" w:color="000000" w:sz="4" w:space="0"/>
+          <w:left w:val="none" w:color="000000" w:sz="4" w:space="0"/>
+          <w:bottom w:val="none" w:color="000000" w:sz="4" w:space="0"/>
           <w:right w:val="single" w:color="000000" w:themeColor="accent4" w:themeTint="9A" w:sz="4" w:space="0"/>
         </w:tcBorders>
       </w:tcPr>
@@ -5675,10 +10303,10 @@
       <w:tcPr>
         <w:shd w:val="clear" w:color="ffffff" w:themeColor="light1" w:fill="ffffff" w:themeFill="light1"/>
         <w:tcBorders>
-          <w:top w:val="none"/>
-          <w:left w:val="none"/>
+          <w:top w:val="none" w:color="000000" w:sz="4" w:space="0"/>
+          <w:left w:val="none" w:color="000000" w:sz="4" w:space="0"/>
           <w:bottom w:val="single" w:color="000000" w:themeColor="accent4" w:themeTint="9A" w:sz="4" w:space="0"/>
-          <w:right w:val="none"/>
+          <w:right w:val="none" w:color="000000" w:sz="4" w:space="0"/>
         </w:tcBorders>
       </w:tcPr>
     </w:tblStylePr>
@@ -5692,10 +10320,10 @@
       <w:tcPr>
         <w:shd w:color="ffffff"/>
         <w:tcBorders>
-          <w:top w:val="none"/>
+          <w:top w:val="none" w:color="000000" w:sz="4" w:space="0"/>
           <w:left w:val="single" w:color="000000" w:themeColor="accent4" w:themeTint="9A" w:sz="4" w:space="0"/>
-          <w:bottom w:val="none"/>
-          <w:right w:val="none"/>
+          <w:bottom w:val="none" w:color="000000" w:sz="4" w:space="0"/>
+          <w:right w:val="none" w:color="000000" w:sz="4" w:space="0"/>
         </w:tcBorders>
       </w:tcPr>
     </w:tblStylePr>
@@ -5710,16 +10338,16 @@
         <w:shd w:val="clear" w:color="ffffff" w:themeColor="light1" w:fill="ffffff" w:themeFill="light1"/>
         <w:tcBorders>
           <w:top w:val="single" w:color="000000" w:themeColor="accent4" w:themeTint="9A" w:sz="4" w:space="0"/>
-          <w:left w:val="none"/>
-          <w:bottom w:val="none"/>
-          <w:right w:val="none"/>
-        </w:tcBorders>
-      </w:tcPr>
-    </w:tblStylePr>
-  </w:style>
-  <w:style w:type="table" w:styleId="100">
+          <w:left w:val="none" w:color="000000" w:sz="4" w:space="0"/>
+          <w:bottom w:val="none" w:color="000000" w:sz="4" w:space="0"/>
+          <w:right w:val="none" w:color="000000" w:sz="4" w:space="0"/>
+        </w:tcBorders>
+      </w:tcPr>
+    </w:tblStylePr>
+  </w:style>
+  <w:style w:type="table" w:styleId="720">
     <w:name w:val="Grid Table 7 Colorful - Accent 5"/>
-    <w:basedOn w:val="599"/>
+    <w:basedOn w:val="811"/>
     <w:uiPriority w:val="99"/>
     <w:pPr>
       <w:spacing w:after="0" w:line="240" w:lineRule="auto"/>
@@ -5770,9 +10398,9 @@
       <w:tcPr>
         <w:shd w:color="ffffff"/>
         <w:tcBorders>
-          <w:top w:val="none"/>
-          <w:left w:val="none"/>
-          <w:bottom w:val="none"/>
+          <w:top w:val="none" w:color="000000" w:sz="4" w:space="0"/>
+          <w:left w:val="none" w:color="000000" w:sz="4" w:space="0"/>
+          <w:bottom w:val="none" w:color="000000" w:sz="4" w:space="0"/>
           <w:right w:val="single" w:color="000000" w:themeColor="accent5" w:themeTint="90" w:sz="4" w:space="0"/>
         </w:tcBorders>
       </w:tcPr>
@@ -5787,10 +10415,10 @@
       <w:tcPr>
         <w:shd w:val="clear" w:color="ffffff" w:themeColor="light1" w:fill="ffffff" w:themeFill="light1"/>
         <w:tcBorders>
-          <w:top w:val="none"/>
-          <w:left w:val="none"/>
+          <w:top w:val="none" w:color="000000" w:sz="4" w:space="0"/>
+          <w:left w:val="none" w:color="000000" w:sz="4" w:space="0"/>
           <w:bottom w:val="single" w:color="000000" w:themeColor="accent5" w:themeTint="90" w:sz="4" w:space="0"/>
-          <w:right w:val="none"/>
+          <w:right w:val="none" w:color="000000" w:sz="4" w:space="0"/>
         </w:tcBorders>
       </w:tcPr>
     </w:tblStylePr>
@@ -5804,10 +10432,10 @@
       <w:tcPr>
         <w:shd w:color="ffffff"/>
         <w:tcBorders>
-          <w:top w:val="none"/>
+          <w:top w:val="none" w:color="000000" w:sz="4" w:space="0"/>
           <w:left w:val="single" w:color="000000" w:themeColor="accent5" w:themeTint="90" w:sz="4" w:space="0"/>
-          <w:bottom w:val="none"/>
-          <w:right w:val="none"/>
+          <w:bottom w:val="none" w:color="000000" w:sz="4" w:space="0"/>
+          <w:right w:val="none" w:color="000000" w:sz="4" w:space="0"/>
         </w:tcBorders>
       </w:tcPr>
     </w:tblStylePr>
@@ -5822,16 +10450,16 @@
         <w:shd w:val="clear" w:color="ffffff" w:themeColor="light1" w:fill="ffffff" w:themeFill="light1"/>
         <w:tcBorders>
           <w:top w:val="single" w:color="000000" w:themeColor="accent5" w:themeTint="90" w:sz="4" w:space="0"/>
-          <w:left w:val="none"/>
-          <w:bottom w:val="none"/>
-          <w:right w:val="none"/>
-        </w:tcBorders>
-      </w:tcPr>
-    </w:tblStylePr>
-  </w:style>
-  <w:style w:type="table" w:styleId="101">
+          <w:left w:val="none" w:color="000000" w:sz="4" w:space="0"/>
+          <w:bottom w:val="none" w:color="000000" w:sz="4" w:space="0"/>
+          <w:right w:val="none" w:color="000000" w:sz="4" w:space="0"/>
+        </w:tcBorders>
+      </w:tcPr>
+    </w:tblStylePr>
+  </w:style>
+  <w:style w:type="table" w:styleId="721">
     <w:name w:val="Grid Table 7 Colorful - Accent 6"/>
-    <w:basedOn w:val="599"/>
+    <w:basedOn w:val="811"/>
     <w:uiPriority w:val="99"/>
     <w:pPr>
       <w:spacing w:after="0" w:line="240" w:lineRule="auto"/>
@@ -5882,9 +10510,9 @@
       <w:tcPr>
         <w:shd w:color="ffffff"/>
         <w:tcBorders>
-          <w:top w:val="none"/>
-          <w:left w:val="none"/>
-          <w:bottom w:val="none"/>
+          <w:top w:val="none" w:color="000000" w:sz="4" w:space="0"/>
+          <w:left w:val="none" w:color="000000" w:sz="4" w:space="0"/>
+          <w:bottom w:val="none" w:color="000000" w:sz="4" w:space="0"/>
           <w:right w:val="single" w:color="000000" w:themeColor="accent6" w:themeTint="90" w:sz="4" w:space="0"/>
         </w:tcBorders>
       </w:tcPr>
@@ -5899,10 +10527,10 @@
       <w:tcPr>
         <w:shd w:val="clear" w:color="ffffff" w:themeColor="light1" w:fill="ffffff" w:themeFill="light1"/>
         <w:tcBorders>
-          <w:top w:val="none"/>
-          <w:left w:val="none"/>
+          <w:top w:val="none" w:color="000000" w:sz="4" w:space="0"/>
+          <w:left w:val="none" w:color="000000" w:sz="4" w:space="0"/>
           <w:bottom w:val="single" w:color="000000" w:themeColor="accent6" w:themeTint="90" w:sz="4" w:space="0"/>
-          <w:right w:val="none"/>
+          <w:right w:val="none" w:color="000000" w:sz="4" w:space="0"/>
         </w:tcBorders>
       </w:tcPr>
     </w:tblStylePr>
@@ -5916,10 +10544,10 @@
       <w:tcPr>
         <w:shd w:color="ffffff"/>
         <w:tcBorders>
-          <w:top w:val="none"/>
+          <w:top w:val="none" w:color="000000" w:sz="4" w:space="0"/>
           <w:left w:val="single" w:color="000000" w:themeColor="accent6" w:themeTint="90" w:sz="4" w:space="0"/>
-          <w:bottom w:val="none"/>
-          <w:right w:val="none"/>
+          <w:bottom w:val="none" w:color="000000" w:sz="4" w:space="0"/>
+          <w:right w:val="none" w:color="000000" w:sz="4" w:space="0"/>
         </w:tcBorders>
       </w:tcPr>
     </w:tblStylePr>
@@ -5934,16 +10562,16 @@
         <w:shd w:val="clear" w:color="ffffff" w:themeColor="light1" w:fill="ffffff" w:themeFill="light1"/>
         <w:tcBorders>
           <w:top w:val="single" w:color="000000" w:themeColor="accent6" w:themeTint="90" w:sz="4" w:space="0"/>
-          <w:left w:val="none"/>
-          <w:bottom w:val="none"/>
-          <w:right w:val="none"/>
-        </w:tcBorders>
-      </w:tcPr>
-    </w:tblStylePr>
-  </w:style>
-  <w:style w:type="table" w:styleId="102">
+          <w:left w:val="none" w:color="000000" w:sz="4" w:space="0"/>
+          <w:bottom w:val="none" w:color="000000" w:sz="4" w:space="0"/>
+          <w:right w:val="none" w:color="000000" w:sz="4" w:space="0"/>
+        </w:tcBorders>
+      </w:tcPr>
+    </w:tblStylePr>
+  </w:style>
+  <w:style w:type="table" w:styleId="722">
     <w:name w:val="List Table 1 Light"/>
-    <w:basedOn w:val="599"/>
+    <w:basedOn w:val="811"/>
     <w:uiPriority w:val="99"/>
     <w:pPr>
       <w:spacing w:after="0" w:line="240" w:lineRule="auto"/>
@@ -6004,9 +10632,9 @@
       </w:tcPr>
     </w:tblStylePr>
   </w:style>
-  <w:style w:type="table" w:styleId="103">
+  <w:style w:type="table" w:styleId="723">
     <w:name w:val="List Table 1 Light - Accent 1"/>
-    <w:basedOn w:val="599"/>
+    <w:basedOn w:val="811"/>
     <w:uiPriority w:val="99"/>
     <w:pPr>
       <w:spacing w:after="0" w:line="240" w:lineRule="auto"/>
@@ -6067,9 +10695,9 @@
       </w:tcPr>
     </w:tblStylePr>
   </w:style>
-  <w:style w:type="table" w:styleId="104">
+  <w:style w:type="table" w:styleId="724">
     <w:name w:val="List Table 1 Light - Accent 2"/>
-    <w:basedOn w:val="599"/>
+    <w:basedOn w:val="811"/>
     <w:uiPriority w:val="99"/>
     <w:pPr>
       <w:spacing w:after="0" w:line="240" w:lineRule="auto"/>
@@ -6130,9 +10758,9 @@
       </w:tcPr>
     </w:tblStylePr>
   </w:style>
-  <w:style w:type="table" w:styleId="105">
+  <w:style w:type="table" w:styleId="725">
     <w:name w:val="List Table 1 Light - Accent 3"/>
-    <w:basedOn w:val="599"/>
+    <w:basedOn w:val="811"/>
     <w:uiPriority w:val="99"/>
     <w:pPr>
       <w:spacing w:after="0" w:line="240" w:lineRule="auto"/>
@@ -6193,9 +10821,9 @@
       </w:tcPr>
     </w:tblStylePr>
   </w:style>
-  <w:style w:type="table" w:styleId="106">
+  <w:style w:type="table" w:styleId="726">
     <w:name w:val="List Table 1 Light - Accent 4"/>
-    <w:basedOn w:val="599"/>
+    <w:basedOn w:val="811"/>
     <w:uiPriority w:val="99"/>
     <w:pPr>
       <w:spacing w:after="0" w:line="240" w:lineRule="auto"/>
@@ -6256,9 +10884,9 @@
       </w:tcPr>
     </w:tblStylePr>
   </w:style>
-  <w:style w:type="table" w:styleId="107">
+  <w:style w:type="table" w:styleId="727">
     <w:name w:val="List Table 1 Light - Accent 5"/>
-    <w:basedOn w:val="599"/>
+    <w:basedOn w:val="811"/>
     <w:uiPriority w:val="99"/>
     <w:pPr>
       <w:spacing w:after="0" w:line="240" w:lineRule="auto"/>
@@ -6319,9 +10947,9 @@
       </w:tcPr>
     </w:tblStylePr>
   </w:style>
-  <w:style w:type="table" w:styleId="108">
+  <w:style w:type="table" w:styleId="728">
     <w:name w:val="List Table 1 Light - Accent 6"/>
-    <w:basedOn w:val="599"/>
+    <w:basedOn w:val="811"/>
     <w:uiPriority w:val="99"/>
     <w:pPr>
       <w:spacing w:after="0" w:line="240" w:lineRule="auto"/>
@@ -6382,9 +11010,9 @@
       </w:tcPr>
     </w:tblStylePr>
   </w:style>
-  <w:style w:type="table" w:styleId="109">
+  <w:style w:type="table" w:styleId="729">
     <w:name w:val="List Table 2"/>
-    <w:basedOn w:val="599"/>
+    <w:basedOn w:val="811"/>
     <w:uiPriority w:val="99"/>
     <w:pPr>
       <w:spacing w:after="0" w:line="240" w:lineRule="auto"/>
@@ -6468,9 +11096,9 @@
       </w:tcPr>
     </w:tblStylePr>
   </w:style>
-  <w:style w:type="table" w:styleId="110">
+  <w:style w:type="table" w:styleId="730">
     <w:name w:val="List Table 2 - Accent 1"/>
-    <w:basedOn w:val="599"/>
+    <w:basedOn w:val="811"/>
     <w:uiPriority w:val="99"/>
     <w:pPr>
       <w:spacing w:after="0" w:line="240" w:lineRule="auto"/>
@@ -6554,9 +11182,9 @@
       </w:tcPr>
     </w:tblStylePr>
   </w:style>
-  <w:style w:type="table" w:styleId="111">
+  <w:style w:type="table" w:styleId="731">
     <w:name w:val="List Table 2 - Accent 2"/>
-    <w:basedOn w:val="599"/>
+    <w:basedOn w:val="811"/>
     <w:uiPriority w:val="99"/>
     <w:pPr>
       <w:spacing w:after="0" w:line="240" w:lineRule="auto"/>
@@ -6640,9 +11268,9 @@
       </w:tcPr>
     </w:tblStylePr>
   </w:style>
-  <w:style w:type="table" w:styleId="112">
+  <w:style w:type="table" w:styleId="732">
     <w:name w:val="List Table 2 - Accent 3"/>
-    <w:basedOn w:val="599"/>
+    <w:basedOn w:val="811"/>
     <w:uiPriority w:val="99"/>
     <w:pPr>
       <w:spacing w:after="0" w:line="240" w:lineRule="auto"/>
@@ -6726,9 +11354,9 @@
       </w:tcPr>
     </w:tblStylePr>
   </w:style>
-  <w:style w:type="table" w:styleId="113">
+  <w:style w:type="table" w:styleId="733">
     <w:name w:val="List Table 2 - Accent 4"/>
-    <w:basedOn w:val="599"/>
+    <w:basedOn w:val="811"/>
     <w:uiPriority w:val="99"/>
     <w:pPr>
       <w:spacing w:after="0" w:line="240" w:lineRule="auto"/>
@@ -6812,9 +11440,9 @@
       </w:tcPr>
     </w:tblStylePr>
   </w:style>
-  <w:style w:type="table" w:styleId="114">
+  <w:style w:type="table" w:styleId="734">
     <w:name w:val="List Table 2 - Accent 5"/>
-    <w:basedOn w:val="599"/>
+    <w:basedOn w:val="811"/>
     <w:uiPriority w:val="99"/>
     <w:pPr>
       <w:spacing w:after="0" w:line="240" w:lineRule="auto"/>
@@ -6898,9 +11526,9 @@
       </w:tcPr>
     </w:tblStylePr>
   </w:style>
-  <w:style w:type="table" w:styleId="115">
+  <w:style w:type="table" w:styleId="735">
     <w:name w:val="List Table 2 - Accent 6"/>
-    <w:basedOn w:val="599"/>
+    <w:basedOn w:val="811"/>
     <w:uiPriority w:val="99"/>
     <w:pPr>
       <w:spacing w:after="0" w:line="240" w:lineRule="auto"/>
@@ -6984,9 +11612,9 @@
       </w:tcPr>
     </w:tblStylePr>
   </w:style>
-  <w:style w:type="table" w:styleId="116">
+  <w:style w:type="table" w:styleId="736">
     <w:name w:val="List Table 3"/>
-    <w:basedOn w:val="599"/>
+    <w:basedOn w:val="811"/>
     <w:uiPriority w:val="99"/>
     <w:pPr>
       <w:spacing w:after="0" w:line="240" w:lineRule="auto"/>
@@ -7058,9 +11686,9 @@
       </w:rPr>
     </w:tblStylePr>
   </w:style>
-  <w:style w:type="table" w:styleId="117">
+  <w:style w:type="table" w:styleId="737">
     <w:name w:val="List Table 3 - Accent 1"/>
-    <w:basedOn w:val="599"/>
+    <w:basedOn w:val="811"/>
     <w:uiPriority w:val="99"/>
     <w:pPr>
       <w:spacing w:after="0" w:line="240" w:lineRule="auto"/>
@@ -7132,9 +11760,9 @@
       </w:rPr>
     </w:tblStylePr>
   </w:style>
-  <w:style w:type="table" w:styleId="118">
+  <w:style w:type="table" w:styleId="738">
     <w:name w:val="List Table 3 - Accent 2"/>
-    <w:basedOn w:val="599"/>
+    <w:basedOn w:val="811"/>
     <w:uiPriority w:val="99"/>
     <w:pPr>
       <w:spacing w:after="0" w:line="240" w:lineRule="auto"/>
@@ -7206,9 +11834,9 @@
       </w:rPr>
     </w:tblStylePr>
   </w:style>
-  <w:style w:type="table" w:styleId="119">
+  <w:style w:type="table" w:styleId="739">
     <w:name w:val="List Table 3 - Accent 3"/>
-    <w:basedOn w:val="599"/>
+    <w:basedOn w:val="811"/>
     <w:uiPriority w:val="99"/>
     <w:pPr>
       <w:spacing w:after="0" w:line="240" w:lineRule="auto"/>
@@ -7280,9 +11908,9 @@
       </w:rPr>
     </w:tblStylePr>
   </w:style>
-  <w:style w:type="table" w:styleId="120">
+  <w:style w:type="table" w:styleId="740">
     <w:name w:val="List Table 3 - Accent 4"/>
-    <w:basedOn w:val="599"/>
+    <w:basedOn w:val="811"/>
     <w:uiPriority w:val="99"/>
     <w:pPr>
       <w:spacing w:after="0" w:line="240" w:lineRule="auto"/>
@@ -7354,9 +11982,9 @@
       </w:rPr>
     </w:tblStylePr>
   </w:style>
-  <w:style w:type="table" w:styleId="121">
+  <w:style w:type="table" w:styleId="741">
     <w:name w:val="List Table 3 - Accent 5"/>
-    <w:basedOn w:val="599"/>
+    <w:basedOn w:val="811"/>
     <w:uiPriority w:val="99"/>
     <w:pPr>
       <w:spacing w:after="0" w:line="240" w:lineRule="auto"/>
@@ -7428,9 +12056,9 @@
       </w:rPr>
     </w:tblStylePr>
   </w:style>
-  <w:style w:type="table" w:styleId="122">
+  <w:style w:type="table" w:styleId="742">
     <w:name w:val="List Table 3 - Accent 6"/>
-    <w:basedOn w:val="599"/>
+    <w:basedOn w:val="811"/>
     <w:uiPriority w:val="99"/>
     <w:pPr>
       <w:spacing w:after="0" w:line="240" w:lineRule="auto"/>
@@ -7502,9 +12130,9 @@
       </w:rPr>
     </w:tblStylePr>
   </w:style>
-  <w:style w:type="table" w:styleId="123">
+  <w:style w:type="table" w:styleId="743">
     <w:name w:val="List Table 4"/>
-    <w:basedOn w:val="599"/>
+    <w:basedOn w:val="811"/>
     <w:uiPriority w:val="99"/>
     <w:pPr>
       <w:spacing w:after="0" w:line="240" w:lineRule="auto"/>
@@ -7571,9 +12199,9 @@
       </w:rPr>
     </w:tblStylePr>
   </w:style>
-  <w:style w:type="table" w:styleId="124">
+  <w:style w:type="table" w:styleId="744">
     <w:name w:val="List Table 4 - Accent 1"/>
-    <w:basedOn w:val="599"/>
+    <w:basedOn w:val="811"/>
     <w:uiPriority w:val="99"/>
     <w:pPr>
       <w:spacing w:after="0" w:line="240" w:lineRule="auto"/>
@@ -7640,9 +12268,9 @@
       </w:rPr>
     </w:tblStylePr>
   </w:style>
-  <w:style w:type="table" w:styleId="125">
+  <w:style w:type="table" w:styleId="745">
     <w:name w:val="List Table 4 - Accent 2"/>
-    <w:basedOn w:val="599"/>
+    <w:basedOn w:val="811"/>
     <w:uiPriority w:val="99"/>
     <w:pPr>
       <w:spacing w:after="0" w:line="240" w:lineRule="auto"/>
@@ -7709,9 +12337,9 @@
       </w:rPr>
     </w:tblStylePr>
   </w:style>
-  <w:style w:type="table" w:styleId="126">
+  <w:style w:type="table" w:styleId="746">
     <w:name w:val="List Table 4 - Accent 3"/>
-    <w:basedOn w:val="599"/>
+    <w:basedOn w:val="811"/>
     <w:uiPriority w:val="99"/>
     <w:pPr>
       <w:spacing w:after="0" w:line="240" w:lineRule="auto"/>
@@ -7778,9 +12406,9 @@
       </w:rPr>
     </w:tblStylePr>
   </w:style>
-  <w:style w:type="table" w:styleId="127">
+  <w:style w:type="table" w:styleId="747">
     <w:name w:val="List Table 4 - Accent 4"/>
-    <w:basedOn w:val="599"/>
+    <w:basedOn w:val="811"/>
     <w:uiPriority w:val="99"/>
     <w:pPr>
       <w:spacing w:after="0" w:line="240" w:lineRule="auto"/>
@@ -7847,9 +12475,9 @@
       </w:rPr>
     </w:tblStylePr>
   </w:style>
-  <w:style w:type="table" w:styleId="128">
+  <w:style w:type="table" w:styleId="748">
     <w:name w:val="List Table 4 - Accent 5"/>
-    <w:basedOn w:val="599"/>
+    <w:basedOn w:val="811"/>
     <w:uiPriority w:val="99"/>
     <w:pPr>
       <w:spacing w:after="0" w:line="240" w:lineRule="auto"/>
@@ -7916,9 +12544,9 @@
       </w:rPr>
     </w:tblStylePr>
   </w:style>
-  <w:style w:type="table" w:styleId="129">
+  <w:style w:type="table" w:styleId="749">
     <w:name w:val="List Table 4 - Accent 6"/>
-    <w:basedOn w:val="599"/>
+    <w:basedOn w:val="811"/>
     <w:uiPriority w:val="99"/>
     <w:pPr>
       <w:spacing w:after="0" w:line="240" w:lineRule="auto"/>
@@ -7985,9 +12613,9 @@
       </w:rPr>
     </w:tblStylePr>
   </w:style>
-  <w:style w:type="table" w:styleId="130">
+  <w:style w:type="table" w:styleId="750">
     <w:name w:val="List Table 5 Dark"/>
-    <w:basedOn w:val="599"/>
+    <w:basedOn w:val="811"/>
     <w:uiPriority w:val="99"/>
     <w:pPr>
       <w:spacing w:after="0" w:line="240" w:lineRule="auto"/>
@@ -8092,9 +12720,9 @@
       </w:rPr>
     </w:tblStylePr>
   </w:style>
-  <w:style w:type="table" w:styleId="131">
+  <w:style w:type="table" w:styleId="751">
     <w:name w:val="List Table 5 Dark - Accent 1"/>
-    <w:basedOn w:val="599"/>
+    <w:basedOn w:val="811"/>
     <w:uiPriority w:val="99"/>
     <w:pPr>
       <w:spacing w:after="0" w:line="240" w:lineRule="auto"/>
@@ -8199,9 +12827,9 @@
       </w:rPr>
     </w:tblStylePr>
   </w:style>
-  <w:style w:type="table" w:styleId="132">
+  <w:style w:type="table" w:styleId="752">
     <w:name w:val="List Table 5 Dark - Accent 2"/>
-    <w:basedOn w:val="599"/>
+    <w:basedOn w:val="811"/>
     <w:uiPriority w:val="99"/>
     <w:pPr>
       <w:spacing w:after="0" w:line="240" w:lineRule="auto"/>
@@ -8306,9 +12934,9 @@
       </w:rPr>
     </w:tblStylePr>
   </w:style>
-  <w:style w:type="table" w:styleId="133">
+  <w:style w:type="table" w:styleId="753">
     <w:name w:val="List Table 5 Dark - Accent 3"/>
-    <w:basedOn w:val="599"/>
+    <w:basedOn w:val="811"/>
     <w:uiPriority w:val="99"/>
     <w:pPr>
       <w:spacing w:after="0" w:line="240" w:lineRule="auto"/>
@@ -8413,9 +13041,9 @@
       </w:rPr>
     </w:tblStylePr>
   </w:style>
-  <w:style w:type="table" w:styleId="134">
+  <w:style w:type="table" w:styleId="754">
     <w:name w:val="List Table 5 Dark - Accent 4"/>
-    <w:basedOn w:val="599"/>
+    <w:basedOn w:val="811"/>
     <w:uiPriority w:val="99"/>
     <w:pPr>
       <w:spacing w:after="0" w:line="240" w:lineRule="auto"/>
@@ -8520,9 +13148,9 @@
       </w:rPr>
     </w:tblStylePr>
   </w:style>
-  <w:style w:type="table" w:styleId="135">
+  <w:style w:type="table" w:styleId="755">
     <w:name w:val="List Table 5 Dark - Accent 5"/>
-    <w:basedOn w:val="599"/>
+    <w:basedOn w:val="811"/>
     <w:uiPriority w:val="99"/>
     <w:pPr>
       <w:spacing w:after="0" w:line="240" w:lineRule="auto"/>
@@ -8627,9 +13255,9 @@
       </w:rPr>
     </w:tblStylePr>
   </w:style>
-  <w:style w:type="table" w:styleId="136">
+  <w:style w:type="table" w:styleId="756">
     <w:name w:val="List Table 5 Dark - Accent 6"/>
-    <w:basedOn w:val="599"/>
+    <w:basedOn w:val="811"/>
     <w:uiPriority w:val="99"/>
     <w:pPr>
       <w:spacing w:after="0" w:line="240" w:lineRule="auto"/>
@@ -8734,9 +13362,9 @@
       </w:rPr>
     </w:tblStylePr>
   </w:style>
-  <w:style w:type="table" w:styleId="137">
+  <w:style w:type="table" w:styleId="757">
     <w:name w:val="List Table 6 Colorful"/>
-    <w:basedOn w:val="599"/>
+    <w:basedOn w:val="811"/>
     <w:uiPriority w:val="99"/>
     <w:pPr>
       <w:spacing w:after="0" w:line="240" w:lineRule="auto"/>
@@ -8807,9 +13435,9 @@
       </w:tcPr>
     </w:tblStylePr>
   </w:style>
-  <w:style w:type="table" w:styleId="138">
+  <w:style w:type="table" w:styleId="758">
     <w:name w:val="List Table 6 Colorful - Accent 1"/>
-    <w:basedOn w:val="599"/>
+    <w:basedOn w:val="811"/>
     <w:uiPriority w:val="99"/>
     <w:pPr>
       <w:spacing w:after="0" w:line="240" w:lineRule="auto"/>
@@ -8880,9 +13508,9 @@
       </w:tcPr>
     </w:tblStylePr>
   </w:style>
-  <w:style w:type="table" w:styleId="139">
+  <w:style w:type="table" w:styleId="759">
     <w:name w:val="List Table 6 Colorful - Accent 2"/>
-    <w:basedOn w:val="599"/>
+    <w:basedOn w:val="811"/>
     <w:uiPriority w:val="99"/>
     <w:pPr>
       <w:spacing w:after="0" w:line="240" w:lineRule="auto"/>
@@ -8953,9 +13581,9 @@
       </w:tcPr>
     </w:tblStylePr>
   </w:style>
-  <w:style w:type="table" w:styleId="140">
+  <w:style w:type="table" w:styleId="760">
     <w:name w:val="List Table 6 Colorful - Accent 3"/>
-    <w:basedOn w:val="599"/>
+    <w:basedOn w:val="811"/>
     <w:uiPriority w:val="99"/>
     <w:pPr>
       <w:spacing w:after="0" w:line="240" w:lineRule="auto"/>
@@ -9026,9 +13654,9 @@
       </w:tcPr>
     </w:tblStylePr>
   </w:style>
-  <w:style w:type="table" w:styleId="141">
+  <w:style w:type="table" w:styleId="761">
     <w:name w:val="List Table 6 Colorful - Accent 4"/>
-    <w:basedOn w:val="599"/>
+    <w:basedOn w:val="811"/>
     <w:uiPriority w:val="99"/>
     <w:pPr>
       <w:spacing w:after="0" w:line="240" w:lineRule="auto"/>
@@ -9099,9 +13727,9 @@
       </w:tcPr>
     </w:tblStylePr>
   </w:style>
-  <w:style w:type="table" w:styleId="142">
+  <w:style w:type="table" w:styleId="762">
     <w:name w:val="List Table 6 Colorful - Accent 5"/>
-    <w:basedOn w:val="599"/>
+    <w:basedOn w:val="811"/>
     <w:uiPriority w:val="99"/>
     <w:pPr>
       <w:spacing w:after="0" w:line="240" w:lineRule="auto"/>
@@ -9172,9 +13800,9 @@
       </w:tcPr>
     </w:tblStylePr>
   </w:style>
-  <w:style w:type="table" w:styleId="143">
+  <w:style w:type="table" w:styleId="763">
     <w:name w:val="List Table 6 Colorful - Accent 6"/>
-    <w:basedOn w:val="599"/>
+    <w:basedOn w:val="811"/>
     <w:uiPriority w:val="99"/>
     <w:pPr>
       <w:spacing w:after="0" w:line="240" w:lineRule="auto"/>
@@ -9245,9 +13873,9 @@
       </w:tcPr>
     </w:tblStylePr>
   </w:style>
-  <w:style w:type="table" w:styleId="144">
+  <w:style w:type="table" w:styleId="764">
     <w:name w:val="List Table 7 Colorful"/>
-    <w:basedOn w:val="599"/>
+    <w:basedOn w:val="811"/>
     <w:uiPriority w:val="99"/>
     <w:pPr>
       <w:spacing w:after="0" w:line="240" w:lineRule="auto"/>
@@ -9295,9 +13923,9 @@
       <w:tcPr>
         <w:shd w:color="ffffff"/>
         <w:tcBorders>
-          <w:top w:val="none"/>
-          <w:left w:val="none"/>
-          <w:bottom w:val="none"/>
+          <w:top w:val="none" w:color="000000" w:sz="4" w:space="0"/>
+          <w:left w:val="none" w:color="000000" w:sz="4" w:space="0"/>
+          <w:bottom w:val="none" w:color="000000" w:sz="4" w:space="0"/>
           <w:right w:val="single" w:color="000000" w:themeColor="text1" w:themeTint="80" w:sz="4" w:space="0"/>
         </w:tcBorders>
       </w:tcPr>
@@ -9312,10 +13940,10 @@
       <w:tcPr>
         <w:shd w:val="clear" w:color="ffffff" w:themeColor="light1" w:fill="ffffff" w:themeFill="light1"/>
         <w:tcBorders>
-          <w:top w:val="none"/>
-          <w:left w:val="none"/>
+          <w:top w:val="none" w:color="000000" w:sz="4" w:space="0"/>
+          <w:left w:val="none" w:color="000000" w:sz="4" w:space="0"/>
           <w:bottom w:val="single" w:color="000000" w:themeColor="text1" w:themeTint="80" w:sz="4" w:space="0"/>
-          <w:right w:val="none"/>
+          <w:right w:val="none" w:color="000000" w:sz="4" w:space="0"/>
         </w:tcBorders>
       </w:tcPr>
     </w:tblStylePr>
@@ -9329,10 +13957,10 @@
       <w:tcPr>
         <w:shd w:color="ffffff"/>
         <w:tcBorders>
-          <w:top w:val="none"/>
+          <w:top w:val="none" w:color="000000" w:sz="4" w:space="0"/>
           <w:left w:val="single" w:color="000000" w:themeColor="text1" w:themeTint="80" w:sz="4" w:space="0"/>
-          <w:bottom w:val="none"/>
-          <w:right w:val="none"/>
+          <w:bottom w:val="none" w:color="000000" w:sz="4" w:space="0"/>
+          <w:right w:val="none" w:color="000000" w:sz="4" w:space="0"/>
         </w:tcBorders>
       </w:tcPr>
     </w:tblStylePr>
@@ -9347,9 +13975,9 @@
         <w:shd w:val="clear" w:color="ffffff" w:themeColor="light1" w:fill="ffffff" w:themeFill="light1"/>
         <w:tcBorders>
           <w:top w:val="single" w:color="000000" w:themeColor="text1" w:themeTint="80" w:sz="4" w:space="0"/>
-          <w:left w:val="none"/>
-          <w:bottom w:val="none"/>
-          <w:right w:val="none"/>
+          <w:left w:val="none" w:color="000000" w:sz="4" w:space="0"/>
+          <w:bottom w:val="none" w:color="000000" w:sz="4" w:space="0"/>
+          <w:right w:val="none" w:color="000000" w:sz="4" w:space="0"/>
         </w:tcBorders>
       </w:tcPr>
     </w:tblStylePr>
@@ -9361,9 +13989,9 @@
       </w:rPr>
     </w:tblStylePr>
   </w:style>
-  <w:style w:type="table" w:styleId="145">
+  <w:style w:type="table" w:styleId="765">
     <w:name w:val="List Table 7 Colorful - Accent 1"/>
-    <w:basedOn w:val="599"/>
+    <w:basedOn w:val="811"/>
     <w:uiPriority w:val="99"/>
     <w:pPr>
       <w:spacing w:after="0" w:line="240" w:lineRule="auto"/>
@@ -9411,9 +14039,9 @@
       <w:tcPr>
         <w:shd w:color="ffffff"/>
         <w:tcBorders>
-          <w:top w:val="none"/>
-          <w:left w:val="none"/>
-          <w:bottom w:val="none"/>
+          <w:top w:val="none" w:color="000000" w:sz="4" w:space="0"/>
+          <w:left w:val="none" w:color="000000" w:sz="4" w:space="0"/>
+          <w:bottom w:val="none" w:color="000000" w:sz="4" w:space="0"/>
           <w:right w:val="single" w:color="000000" w:themeColor="accent1" w:sz="4" w:space="0"/>
         </w:tcBorders>
       </w:tcPr>
@@ -9428,10 +14056,10 @@
       <w:tcPr>
         <w:shd w:val="clear" w:color="ffffff" w:themeColor="light1" w:fill="ffffff" w:themeFill="light1"/>
         <w:tcBorders>
-          <w:top w:val="none"/>
-          <w:left w:val="none"/>
+          <w:top w:val="none" w:color="000000" w:sz="4" w:space="0"/>
+          <w:left w:val="none" w:color="000000" w:sz="4" w:space="0"/>
           <w:bottom w:val="single" w:color="000000" w:themeColor="accent1" w:sz="4" w:space="0"/>
-          <w:right w:val="none"/>
+          <w:right w:val="none" w:color="000000" w:sz="4" w:space="0"/>
         </w:tcBorders>
       </w:tcPr>
     </w:tblStylePr>
@@ -9445,10 +14073,10 @@
       <w:tcPr>
         <w:shd w:color="ffffff"/>
         <w:tcBorders>
-          <w:top w:val="none"/>
+          <w:top w:val="none" w:color="000000" w:sz="4" w:space="0"/>
           <w:left w:val="single" w:color="000000" w:themeColor="accent1" w:sz="4" w:space="0"/>
-          <w:bottom w:val="none"/>
-          <w:right w:val="none"/>
+          <w:bottom w:val="none" w:color="000000" w:sz="4" w:space="0"/>
+          <w:right w:val="none" w:color="000000" w:sz="4" w:space="0"/>
         </w:tcBorders>
       </w:tcPr>
     </w:tblStylePr>
@@ -9463,9 +14091,9 @@
         <w:shd w:val="clear" w:color="ffffff" w:themeColor="light1" w:fill="ffffff" w:themeFill="light1"/>
         <w:tcBorders>
           <w:top w:val="single" w:color="000000" w:themeColor="accent1" w:sz="4" w:space="0"/>
-          <w:left w:val="none"/>
-          <w:bottom w:val="none"/>
-          <w:right w:val="none"/>
+          <w:left w:val="none" w:color="000000" w:sz="4" w:space="0"/>
+          <w:bottom w:val="none" w:color="000000" w:sz="4" w:space="0"/>
+          <w:right w:val="none" w:color="000000" w:sz="4" w:space="0"/>
         </w:tcBorders>
       </w:tcPr>
     </w:tblStylePr>
@@ -9477,9 +14105,9 @@
       </w:rPr>
     </w:tblStylePr>
   </w:style>
-  <w:style w:type="table" w:styleId="146">
+  <w:style w:type="table" w:styleId="766">
     <w:name w:val="List Table 7 Colorful - Accent 2"/>
-    <w:basedOn w:val="599"/>
+    <w:basedOn w:val="811"/>
     <w:uiPriority w:val="99"/>
     <w:pPr>
       <w:spacing w:after="0" w:line="240" w:lineRule="auto"/>
@@ -9527,9 +14155,9 @@
       <w:tcPr>
         <w:shd w:color="ffffff"/>
         <w:tcBorders>
-          <w:top w:val="none"/>
-          <w:left w:val="none"/>
-          <w:bottom w:val="none"/>
+          <w:top w:val="none" w:color="000000" w:sz="4" w:space="0"/>
+          <w:left w:val="none" w:color="000000" w:sz="4" w:space="0"/>
+          <w:bottom w:val="none" w:color="000000" w:sz="4" w:space="0"/>
           <w:right w:val="single" w:color="000000" w:themeColor="accent2" w:themeTint="97" w:sz="4" w:space="0"/>
         </w:tcBorders>
       </w:tcPr>
@@ -9544,10 +14172,10 @@
       <w:tcPr>
         <w:shd w:val="clear" w:color="ffffff" w:themeColor="light1" w:fill="ffffff" w:themeFill="light1"/>
         <w:tcBorders>
-          <w:top w:val="none"/>
-          <w:left w:val="none"/>
+          <w:top w:val="none" w:color="000000" w:sz="4" w:space="0"/>
+          <w:left w:val="none" w:color="000000" w:sz="4" w:space="0"/>
           <w:bottom w:val="single" w:color="000000" w:themeColor="accent2" w:themeTint="97" w:sz="4" w:space="0"/>
-          <w:right w:val="none"/>
+          <w:right w:val="none" w:color="000000" w:sz="4" w:space="0"/>
         </w:tcBorders>
       </w:tcPr>
     </w:tblStylePr>
@@ -9561,10 +14189,10 @@
       <w:tcPr>
         <w:shd w:color="ffffff"/>
         <w:tcBorders>
-          <w:top w:val="none"/>
+          <w:top w:val="none" w:color="000000" w:sz="4" w:space="0"/>
           <w:left w:val="single" w:color="000000" w:themeColor="accent2" w:themeTint="97" w:sz="4" w:space="0"/>
-          <w:bottom w:val="none"/>
-          <w:right w:val="none"/>
+          <w:bottom w:val="none" w:color="000000" w:sz="4" w:space="0"/>
+          <w:right w:val="none" w:color="000000" w:sz="4" w:space="0"/>
         </w:tcBorders>
       </w:tcPr>
     </w:tblStylePr>
@@ -9579,9 +14207,9 @@
         <w:shd w:val="clear" w:color="ffffff" w:themeColor="light1" w:fill="ffffff" w:themeFill="light1"/>
         <w:tcBorders>
           <w:top w:val="single" w:color="000000" w:themeColor="accent2" w:themeTint="97" w:sz="4" w:space="0"/>
-          <w:left w:val="none"/>
-          <w:bottom w:val="none"/>
-          <w:right w:val="none"/>
+          <w:left w:val="none" w:color="000000" w:sz="4" w:space="0"/>
+          <w:bottom w:val="none" w:color="000000" w:sz="4" w:space="0"/>
+          <w:right w:val="none" w:color="000000" w:sz="4" w:space="0"/>
         </w:tcBorders>
       </w:tcPr>
     </w:tblStylePr>
@@ -9593,9 +14221,9 @@
       </w:rPr>
     </w:tblStylePr>
   </w:style>
-  <w:style w:type="table" w:styleId="147">
+  <w:style w:type="table" w:styleId="767">
     <w:name w:val="List Table 7 Colorful - Accent 3"/>
-    <w:basedOn w:val="599"/>
+    <w:basedOn w:val="811"/>
     <w:uiPriority w:val="99"/>
     <w:pPr>
       <w:spacing w:after="0" w:line="240" w:lineRule="auto"/>
@@ -9643,9 +14271,9 @@
       <w:tcPr>
         <w:shd w:color="ffffff"/>
         <w:tcBorders>
-          <w:top w:val="none"/>
-          <w:left w:val="none"/>
-          <w:bottom w:val="none"/>
+          <w:top w:val="none" w:color="000000" w:sz="4" w:space="0"/>
+          <w:left w:val="none" w:color="000000" w:sz="4" w:space="0"/>
+          <w:bottom w:val="none" w:color="000000" w:sz="4" w:space="0"/>
           <w:right w:val="single" w:color="000000" w:themeColor="accent3" w:themeTint="98" w:sz="4" w:space="0"/>
         </w:tcBorders>
       </w:tcPr>
@@ -9660,10 +14288,10 @@
       <w:tcPr>
         <w:shd w:val="clear" w:color="ffffff" w:themeColor="light1" w:fill="ffffff" w:themeFill="light1"/>
         <w:tcBorders>
-          <w:top w:val="none"/>
-          <w:left w:val="none"/>
+          <w:top w:val="none" w:color="000000" w:sz="4" w:space="0"/>
+          <w:left w:val="none" w:color="000000" w:sz="4" w:space="0"/>
           <w:bottom w:val="single" w:color="000000" w:themeColor="accent3" w:themeTint="98" w:sz="4" w:space="0"/>
-          <w:right w:val="none"/>
+          <w:right w:val="none" w:color="000000" w:sz="4" w:space="0"/>
         </w:tcBorders>
       </w:tcPr>
     </w:tblStylePr>
@@ -9677,10 +14305,10 @@
       <w:tcPr>
         <w:shd w:color="ffffff"/>
         <w:tcBorders>
-          <w:top w:val="none"/>
+          <w:top w:val="none" w:color="000000" w:sz="4" w:space="0"/>
           <w:left w:val="single" w:color="000000" w:themeColor="accent3" w:themeTint="98" w:sz="4" w:space="0"/>
-          <w:bottom w:val="none"/>
-          <w:right w:val="none"/>
+          <w:bottom w:val="none" w:color="000000" w:sz="4" w:space="0"/>
+          <w:right w:val="none" w:color="000000" w:sz="4" w:space="0"/>
         </w:tcBorders>
       </w:tcPr>
     </w:tblStylePr>
@@ -9695,9 +14323,9 @@
         <w:shd w:val="clear" w:color="ffffff" w:themeColor="light1" w:fill="ffffff" w:themeFill="light1"/>
         <w:tcBorders>
           <w:top w:val="single" w:color="000000" w:themeColor="accent3" w:themeTint="98" w:sz="4" w:space="0"/>
-          <w:left w:val="none"/>
-          <w:bottom w:val="none"/>
-          <w:right w:val="none"/>
+          <w:left w:val="none" w:color="000000" w:sz="4" w:space="0"/>
+          <w:bottom w:val="none" w:color="000000" w:sz="4" w:space="0"/>
+          <w:right w:val="none" w:color="000000" w:sz="4" w:space="0"/>
         </w:tcBorders>
       </w:tcPr>
     </w:tblStylePr>
@@ -9709,9 +14337,9 @@
       </w:rPr>
     </w:tblStylePr>
   </w:style>
-  <w:style w:type="table" w:styleId="148">
+  <w:style w:type="table" w:styleId="768">
     <w:name w:val="List Table 7 Colorful - Accent 4"/>
-    <w:basedOn w:val="599"/>
+    <w:basedOn w:val="811"/>
     <w:uiPriority w:val="99"/>
     <w:pPr>
       <w:spacing w:after="0" w:line="240" w:lineRule="auto"/>
@@ -9759,9 +14387,9 @@
       <w:tcPr>
         <w:shd w:color="ffffff"/>
         <w:tcBorders>
-          <w:top w:val="none"/>
-          <w:left w:val="none"/>
-          <w:bottom w:val="none"/>
+          <w:top w:val="none" w:color="000000" w:sz="4" w:space="0"/>
+          <w:left w:val="none" w:color="000000" w:sz="4" w:space="0"/>
+          <w:bottom w:val="none" w:color="000000" w:sz="4" w:space="0"/>
           <w:right w:val="single" w:color="000000" w:themeColor="accent4" w:themeTint="9A" w:sz="4" w:space="0"/>
         </w:tcBorders>
       </w:tcPr>
@@ -9776,10 +14404,10 @@
       <w:tcPr>
         <w:shd w:val="clear" w:color="ffffff" w:themeColor="light1" w:fill="ffffff" w:themeFill="light1"/>
         <w:tcBorders>
-          <w:top w:val="none"/>
-          <w:left w:val="none"/>
+          <w:top w:val="none" w:color="000000" w:sz="4" w:space="0"/>
+          <w:left w:val="none" w:color="000000" w:sz="4" w:space="0"/>
           <w:bottom w:val="single" w:color="000000" w:themeColor="accent4" w:themeTint="9A" w:sz="4" w:space="0"/>
-          <w:right w:val="none"/>
+          <w:right w:val="none" w:color="000000" w:sz="4" w:space="0"/>
         </w:tcBorders>
       </w:tcPr>
     </w:tblStylePr>
@@ -9793,10 +14421,10 @@
       <w:tcPr>
         <w:shd w:color="ffffff"/>
         <w:tcBorders>
-          <w:top w:val="none"/>
+          <w:top w:val="none" w:color="000000" w:sz="4" w:space="0"/>
           <w:left w:val="single" w:color="000000" w:themeColor="accent4" w:themeTint="9A" w:sz="4" w:space="0"/>
-          <w:bottom w:val="none"/>
-          <w:right w:val="none"/>
+          <w:bottom w:val="none" w:color="000000" w:sz="4" w:space="0"/>
+          <w:right w:val="none" w:color="000000" w:sz="4" w:space="0"/>
         </w:tcBorders>
       </w:tcPr>
     </w:tblStylePr>
@@ -9811,9 +14439,9 @@
         <w:shd w:val="clear" w:color="ffffff" w:themeColor="light1" w:fill="ffffff" w:themeFill="light1"/>
         <w:tcBorders>
           <w:top w:val="single" w:color="000000" w:themeColor="accent4" w:themeTint="9A" w:sz="4" w:space="0"/>
-          <w:left w:val="none"/>
-          <w:bottom w:val="none"/>
-          <w:right w:val="none"/>
+          <w:left w:val="none" w:color="000000" w:sz="4" w:space="0"/>
+          <w:bottom w:val="none" w:color="000000" w:sz="4" w:space="0"/>
+          <w:right w:val="none" w:color="000000" w:sz="4" w:space="0"/>
         </w:tcBorders>
       </w:tcPr>
     </w:tblStylePr>
@@ -9825,9 +14453,9 @@
       </w:rPr>
     </w:tblStylePr>
   </w:style>
-  <w:style w:type="table" w:styleId="149">
+  <w:style w:type="table" w:styleId="769">
     <w:name w:val="List Table 7 Colorful - Accent 5"/>
-    <w:basedOn w:val="599"/>
+    <w:basedOn w:val="811"/>
     <w:uiPriority w:val="99"/>
     <w:pPr>
       <w:spacing w:after="0" w:line="240" w:lineRule="auto"/>
@@ -9875,9 +14503,9 @@
       <w:tcPr>
         <w:shd w:color="ffffff"/>
         <w:tcBorders>
-          <w:top w:val="none"/>
-          <w:left w:val="none"/>
-          <w:bottom w:val="none"/>
+          <w:top w:val="none" w:color="000000" w:sz="4" w:space="0"/>
+          <w:left w:val="none" w:color="000000" w:sz="4" w:space="0"/>
+          <w:bottom w:val="none" w:color="000000" w:sz="4" w:space="0"/>
           <w:right w:val="single" w:color="000000" w:themeColor="accent5" w:themeTint="9A" w:sz="4" w:space="0"/>
         </w:tcBorders>
       </w:tcPr>
@@ -9892,10 +14520,10 @@
       <w:tcPr>
         <w:shd w:val="clear" w:color="ffffff" w:themeColor="light1" w:fill="ffffff" w:themeFill="light1"/>
         <w:tcBorders>
-          <w:top w:val="none"/>
-          <w:left w:val="none"/>
+          <w:top w:val="none" w:color="000000" w:sz="4" w:space="0"/>
+          <w:left w:val="none" w:color="000000" w:sz="4" w:space="0"/>
           <w:bottom w:val="single" w:color="000000" w:themeColor="accent5" w:themeTint="9A" w:sz="4" w:space="0"/>
-          <w:right w:val="none"/>
+          <w:right w:val="none" w:color="000000" w:sz="4" w:space="0"/>
         </w:tcBorders>
       </w:tcPr>
     </w:tblStylePr>
@@ -9909,10 +14537,10 @@
       <w:tcPr>
         <w:shd w:color="ffffff"/>
         <w:tcBorders>
-          <w:top w:val="none"/>
+          <w:top w:val="none" w:color="000000" w:sz="4" w:space="0"/>
           <w:left w:val="single" w:color="000000" w:themeColor="accent5" w:themeTint="9A" w:sz="4" w:space="0"/>
-          <w:bottom w:val="none"/>
-          <w:right w:val="none"/>
+          <w:bottom w:val="none" w:color="000000" w:sz="4" w:space="0"/>
+          <w:right w:val="none" w:color="000000" w:sz="4" w:space="0"/>
         </w:tcBorders>
       </w:tcPr>
     </w:tblStylePr>
@@ -9927,9 +14555,9 @@
         <w:shd w:val="clear" w:color="ffffff" w:themeColor="light1" w:fill="ffffff" w:themeFill="light1"/>
         <w:tcBorders>
           <w:top w:val="single" w:color="000000" w:themeColor="accent5" w:themeTint="9A" w:sz="4" w:space="0"/>
-          <w:left w:val="none"/>
-          <w:bottom w:val="none"/>
-          <w:right w:val="none"/>
+          <w:left w:val="none" w:color="000000" w:sz="4" w:space="0"/>
+          <w:bottom w:val="none" w:color="000000" w:sz="4" w:space="0"/>
+          <w:right w:val="none" w:color="000000" w:sz="4" w:space="0"/>
         </w:tcBorders>
       </w:tcPr>
     </w:tblStylePr>
@@ -9941,9 +14569,9 @@
       </w:rPr>
     </w:tblStylePr>
   </w:style>
-  <w:style w:type="table" w:styleId="150">
+  <w:style w:type="table" w:styleId="770">
     <w:name w:val="List Table 7 Colorful - Accent 6"/>
-    <w:basedOn w:val="599"/>
+    <w:basedOn w:val="811"/>
     <w:uiPriority w:val="99"/>
     <w:pPr>
       <w:spacing w:after="0" w:line="240" w:lineRule="auto"/>
@@ -9991,9 +14619,9 @@
       <w:tcPr>
         <w:shd w:color="ffffff"/>
         <w:tcBorders>
-          <w:top w:val="none"/>
-          <w:left w:val="none"/>
-          <w:bottom w:val="none"/>
+          <w:top w:val="none" w:color="000000" w:sz="4" w:space="0"/>
+          <w:left w:val="none" w:color="000000" w:sz="4" w:space="0"/>
+          <w:bottom w:val="none" w:color="000000" w:sz="4" w:space="0"/>
           <w:right w:val="single" w:color="000000" w:themeColor="accent6" w:themeTint="98" w:sz="4" w:space="0"/>
         </w:tcBorders>
       </w:tcPr>
@@ -10008,10 +14636,10 @@
       <w:tcPr>
         <w:shd w:val="clear" w:color="ffffff" w:themeColor="light1" w:fill="ffffff" w:themeFill="light1"/>
         <w:tcBorders>
-          <w:top w:val="none"/>
-          <w:left w:val="none"/>
+          <w:top w:val="none" w:color="000000" w:sz="4" w:space="0"/>
+          <w:left w:val="none" w:color="000000" w:sz="4" w:space="0"/>
           <w:bottom w:val="single" w:color="000000" w:themeColor="accent6" w:themeTint="98" w:sz="4" w:space="0"/>
-          <w:right w:val="none"/>
+          <w:right w:val="none" w:color="000000" w:sz="4" w:space="0"/>
         </w:tcBorders>
       </w:tcPr>
     </w:tblStylePr>
@@ -10025,10 +14653,10 @@
       <w:tcPr>
         <w:shd w:color="ffffff"/>
         <w:tcBorders>
-          <w:top w:val="none"/>
+          <w:top w:val="none" w:color="000000" w:sz="4" w:space="0"/>
           <w:left w:val="single" w:color="000000" w:themeColor="accent6" w:themeTint="98" w:sz="4" w:space="0"/>
-          <w:bottom w:val="none"/>
-          <w:right w:val="none"/>
+          <w:bottom w:val="none" w:color="000000" w:sz="4" w:space="0"/>
+          <w:right w:val="none" w:color="000000" w:sz="4" w:space="0"/>
         </w:tcBorders>
       </w:tcPr>
     </w:tblStylePr>
@@ -10043,9 +14671,9 @@
         <w:shd w:val="clear" w:color="ffffff" w:themeColor="light1" w:fill="ffffff" w:themeFill="light1"/>
         <w:tcBorders>
           <w:top w:val="single" w:color="000000" w:themeColor="accent6" w:themeTint="98" w:sz="4" w:space="0"/>
-          <w:left w:val="none"/>
-          <w:bottom w:val="none"/>
-          <w:right w:val="none"/>
+          <w:left w:val="none" w:color="000000" w:sz="4" w:space="0"/>
+          <w:bottom w:val="none" w:color="000000" w:sz="4" w:space="0"/>
+          <w:right w:val="none" w:color="000000" w:sz="4" w:space="0"/>
         </w:tcBorders>
       </w:tcPr>
     </w:tblStylePr>
@@ -10057,9 +14685,9 @@
       </w:rPr>
     </w:tblStylePr>
   </w:style>
-  <w:style w:type="table" w:styleId="151">
+  <w:style w:type="table" w:styleId="771">
     <w:name w:val="Lined - Accent"/>
-    <w:basedOn w:val="599"/>
+    <w:basedOn w:val="811"/>
     <w:uiPriority w:val="99"/>
     <w:pPr>
       <w:spacing w:after="0" w:line="240" w:lineRule="auto"/>
@@ -10147,9 +14775,9 @@
       </w:tcPr>
     </w:tblStylePr>
   </w:style>
-  <w:style w:type="table" w:styleId="152">
+  <w:style w:type="table" w:styleId="772">
     <w:name w:val="Lined - Accent 1"/>
-    <w:basedOn w:val="599"/>
+    <w:basedOn w:val="811"/>
     <w:uiPriority w:val="99"/>
     <w:pPr>
       <w:spacing w:after="0" w:line="240" w:lineRule="auto"/>
@@ -10237,9 +14865,9 @@
       </w:tcPr>
     </w:tblStylePr>
   </w:style>
-  <w:style w:type="table" w:styleId="153">
+  <w:style w:type="table" w:styleId="773">
     <w:name w:val="Lined - Accent 2"/>
-    <w:basedOn w:val="599"/>
+    <w:basedOn w:val="811"/>
     <w:uiPriority w:val="99"/>
     <w:pPr>
       <w:spacing w:after="0" w:line="240" w:lineRule="auto"/>
@@ -10327,9 +14955,9 @@
       </w:tcPr>
     </w:tblStylePr>
   </w:style>
-  <w:style w:type="table" w:styleId="154">
+  <w:style w:type="table" w:styleId="774">
     <w:name w:val="Lined - Accent 3"/>
-    <w:basedOn w:val="599"/>
+    <w:basedOn w:val="811"/>
     <w:uiPriority w:val="99"/>
     <w:pPr>
       <w:spacing w:after="0" w:line="240" w:lineRule="auto"/>
@@ -10417,9 +15045,9 @@
       </w:tcPr>
     </w:tblStylePr>
   </w:style>
-  <w:style w:type="table" w:styleId="155">
+  <w:style w:type="table" w:styleId="775">
     <w:name w:val="Lined - Accent 4"/>
-    <w:basedOn w:val="599"/>
+    <w:basedOn w:val="811"/>
     <w:uiPriority w:val="99"/>
     <w:pPr>
       <w:spacing w:after="0" w:line="240" w:lineRule="auto"/>
@@ -10507,9 +15135,9 @@
       </w:tcPr>
     </w:tblStylePr>
   </w:style>
-  <w:style w:type="table" w:styleId="156">
+  <w:style w:type="table" w:styleId="776">
     <w:name w:val="Lined - Accent 5"/>
-    <w:basedOn w:val="599"/>
+    <w:basedOn w:val="811"/>
     <w:uiPriority w:val="99"/>
     <w:pPr>
       <w:spacing w:after="0" w:line="240" w:lineRule="auto"/>
@@ -10597,9 +15225,9 @@
       </w:tcPr>
     </w:tblStylePr>
   </w:style>
-  <w:style w:type="table" w:styleId="157">
+  <w:style w:type="table" w:styleId="777">
     <w:name w:val="Lined - Accent 6"/>
-    <w:basedOn w:val="599"/>
+    <w:basedOn w:val="811"/>
     <w:uiPriority w:val="99"/>
     <w:pPr>
       <w:spacing w:after="0" w:line="240" w:lineRule="auto"/>
@@ -10687,9 +15315,9 @@
       </w:tcPr>
     </w:tblStylePr>
   </w:style>
-  <w:style w:type="table" w:styleId="158">
+  <w:style w:type="table" w:styleId="778">
     <w:name w:val="Bordered &amp; Lined - Accent"/>
-    <w:basedOn w:val="599"/>
+    <w:basedOn w:val="811"/>
     <w:uiPriority w:val="99"/>
     <w:pPr>
       <w:spacing w:after="0" w:line="240" w:lineRule="auto"/>
@@ -10785,9 +15413,9 @@
       </w:tcPr>
     </w:tblStylePr>
   </w:style>
-  <w:style w:type="table" w:styleId="159">
+  <w:style w:type="table" w:styleId="779">
     <w:name w:val="Bordered &amp; Lined - Accent 1"/>
-    <w:basedOn w:val="599"/>
+    <w:basedOn w:val="811"/>
     <w:uiPriority w:val="99"/>
     <w:pPr>
       <w:spacing w:after="0" w:line="240" w:lineRule="auto"/>
@@ -10883,9 +15511,9 @@
       </w:tcPr>
     </w:tblStylePr>
   </w:style>
-  <w:style w:type="table" w:styleId="160">
+  <w:style w:type="table" w:styleId="780">
     <w:name w:val="Bordered &amp; Lined - Accent 2"/>
-    <w:basedOn w:val="599"/>
+    <w:basedOn w:val="811"/>
     <w:uiPriority w:val="99"/>
     <w:pPr>
       <w:spacing w:after="0" w:line="240" w:lineRule="auto"/>
@@ -10981,9 +15609,9 @@
       </w:tcPr>
     </w:tblStylePr>
   </w:style>
-  <w:style w:type="table" w:styleId="161">
+  <w:style w:type="table" w:styleId="781">
     <w:name w:val="Bordered &amp; Lined - Accent 3"/>
-    <w:basedOn w:val="599"/>
+    <w:basedOn w:val="811"/>
     <w:uiPriority w:val="99"/>
     <w:pPr>
       <w:spacing w:after="0" w:line="240" w:lineRule="auto"/>
@@ -11079,9 +15707,9 @@
       </w:tcPr>
     </w:tblStylePr>
   </w:style>
-  <w:style w:type="table" w:styleId="162">
+  <w:style w:type="table" w:styleId="782">
     <w:name w:val="Bordered &amp; Lined - Accent 4"/>
-    <w:basedOn w:val="599"/>
+    <w:basedOn w:val="811"/>
     <w:uiPriority w:val="99"/>
     <w:pPr>
       <w:spacing w:after="0" w:line="240" w:lineRule="auto"/>
@@ -11177,9 +15805,9 @@
       </w:tcPr>
     </w:tblStylePr>
   </w:style>
-  <w:style w:type="table" w:styleId="163">
+  <w:style w:type="table" w:styleId="783">
     <w:name w:val="Bordered &amp; Lined - Accent 5"/>
-    <w:basedOn w:val="599"/>
+    <w:basedOn w:val="811"/>
     <w:uiPriority w:val="99"/>
     <w:pPr>
       <w:spacing w:after="0" w:line="240" w:lineRule="auto"/>
@@ -11275,9 +15903,9 @@
       </w:tcPr>
     </w:tblStylePr>
   </w:style>
-  <w:style w:type="table" w:styleId="164">
+  <w:style w:type="table" w:styleId="784">
     <w:name w:val="Bordered &amp; Lined - Accent 6"/>
-    <w:basedOn w:val="599"/>
+    <w:basedOn w:val="811"/>
     <w:uiPriority w:val="99"/>
     <w:pPr>
       <w:spacing w:after="0" w:line="240" w:lineRule="auto"/>
@@ -11373,9 +16001,9 @@
       </w:tcPr>
     </w:tblStylePr>
   </w:style>
-  <w:style w:type="table" w:styleId="165">
+  <w:style w:type="table" w:styleId="785">
     <w:name w:val="Bordered"/>
-    <w:basedOn w:val="599"/>
+    <w:basedOn w:val="811"/>
     <w:uiPriority w:val="99"/>
     <w:pPr>
       <w:spacing w:after="0" w:line="240" w:lineRule="auto"/>
@@ -11452,9 +16080,9 @@
       </w:tcPr>
     </w:tblStylePr>
   </w:style>
-  <w:style w:type="table" w:styleId="166">
+  <w:style w:type="table" w:styleId="786">
     <w:name w:val="Bordered - Accent 1"/>
-    <w:basedOn w:val="599"/>
+    <w:basedOn w:val="811"/>
     <w:uiPriority w:val="99"/>
     <w:pPr>
       <w:spacing w:after="0" w:line="240" w:lineRule="auto"/>
@@ -11531,9 +16159,9 @@
       </w:tcPr>
     </w:tblStylePr>
   </w:style>
-  <w:style w:type="table" w:styleId="167">
+  <w:style w:type="table" w:styleId="787">
     <w:name w:val="Bordered - Accent 2"/>
-    <w:basedOn w:val="599"/>
+    <w:basedOn w:val="811"/>
     <w:uiPriority w:val="99"/>
     <w:pPr>
       <w:spacing w:after="0" w:line="240" w:lineRule="auto"/>
@@ -11610,9 +16238,9 @@
       </w:tcPr>
     </w:tblStylePr>
   </w:style>
-  <w:style w:type="table" w:styleId="168">
+  <w:style w:type="table" w:styleId="788">
     <w:name w:val="Bordered - Accent 3"/>
-    <w:basedOn w:val="599"/>
+    <w:basedOn w:val="811"/>
     <w:uiPriority w:val="99"/>
     <w:pPr>
       <w:spacing w:after="0" w:line="240" w:lineRule="auto"/>
@@ -11689,9 +16317,9 @@
       </w:tcPr>
     </w:tblStylePr>
   </w:style>
-  <w:style w:type="table" w:styleId="169">
+  <w:style w:type="table" w:styleId="789">
     <w:name w:val="Bordered - Accent 4"/>
-    <w:basedOn w:val="599"/>
+    <w:basedOn w:val="811"/>
     <w:uiPriority w:val="99"/>
     <w:pPr>
       <w:spacing w:after="0" w:line="240" w:lineRule="auto"/>
@@ -11768,9 +16396,9 @@
       </w:tcPr>
     </w:tblStylePr>
   </w:style>
-  <w:style w:type="table" w:styleId="170">
+  <w:style w:type="table" w:styleId="790">
     <w:name w:val="Bordered - Accent 5"/>
-    <w:basedOn w:val="599"/>
+    <w:basedOn w:val="811"/>
     <w:uiPriority w:val="99"/>
     <w:pPr>
       <w:spacing w:after="0" w:line="240" w:lineRule="auto"/>
@@ -11847,9 +16475,9 @@
       </w:tcPr>
     </w:tblStylePr>
   </w:style>
-  <w:style w:type="table" w:styleId="171">
+  <w:style w:type="table" w:styleId="791">
     <w:name w:val="Bordered - Accent 6"/>
-    <w:basedOn w:val="599"/>
+    <w:basedOn w:val="811"/>
     <w:uiPriority w:val="99"/>
     <w:pPr>
       <w:spacing w:after="0" w:line="240" w:lineRule="auto"/>
@@ -11926,7 +16554,7 @@
       </w:tcPr>
     </w:tblStylePr>
   </w:style>
-  <w:style w:type="character" w:styleId="172">
+  <w:style w:type="character" w:styleId="792">
     <w:name w:val="Hyperlink"/>
     <w:uiPriority w:val="99"/>
     <w:unhideWhenUsed/>
@@ -11935,10 +16563,10 @@
       <w:u w:val="single"/>
     </w:rPr>
   </w:style>
-  <w:style w:type="paragraph" w:styleId="173">
+  <w:style w:type="paragraph" w:styleId="793">
     <w:name w:val="footnote text"/>
-    <w:basedOn w:val="598"/>
-    <w:link w:val="174"/>
+    <w:basedOn w:val="810"/>
+    <w:link w:val="794"/>
     <w:uiPriority w:val="99"/>
     <w:semiHidden/>
     <w:unhideWhenUsed/>
@@ -11949,27 +16577,26 @@
       <w:sz w:val="18"/>
     </w:rPr>
   </w:style>
-  <w:style w:type="character" w:styleId="174">
+  <w:style w:type="character" w:styleId="794">
     <w:name w:val="Footnote Text Char"/>
-    <w:link w:val="173"/>
+    <w:link w:val="793"/>
     <w:uiPriority w:val="99"/>
     <w:rPr>
       <w:sz w:val="18"/>
     </w:rPr>
   </w:style>
-  <w:style w:type="character" w:styleId="175">
+  <w:style w:type="character" w:styleId="795">
     <w:name w:val="footnote reference"/>
-    <w:basedOn w:val="9"/>
     <w:uiPriority w:val="99"/>
     <w:unhideWhenUsed/>
     <w:rPr>
       <w:vertAlign w:val="superscript"/>
     </w:rPr>
   </w:style>
-  <w:style w:type="paragraph" w:styleId="176">
+  <w:style w:type="paragraph" w:styleId="796">
     <w:name w:val="endnote text"/>
-    <w:basedOn w:val="598"/>
-    <w:link w:val="177"/>
+    <w:basedOn w:val="810"/>
+    <w:link w:val="797"/>
     <w:uiPriority w:val="99"/>
     <w:semiHidden/>
     <w:unhideWhenUsed/>
@@ -11980,17 +16607,16 @@
       <w:sz w:val="20"/>
     </w:rPr>
   </w:style>
-  <w:style w:type="character" w:styleId="177">
+  <w:style w:type="character" w:styleId="797">
     <w:name w:val="Endnote Text Char"/>
-    <w:link w:val="176"/>
+    <w:link w:val="796"/>
     <w:uiPriority w:val="99"/>
     <w:rPr>
       <w:sz w:val="20"/>
     </w:rPr>
   </w:style>
-  <w:style w:type="character" w:styleId="178">
+  <w:style w:type="character" w:styleId="798">
     <w:name w:val="endnote reference"/>
-    <w:basedOn w:val="9"/>
     <w:uiPriority w:val="99"/>
     <w:semiHidden/>
     <w:unhideWhenUsed/>
@@ -11998,10 +16624,10 @@
       <w:vertAlign w:val="superscript"/>
     </w:rPr>
   </w:style>
-  <w:style w:type="paragraph" w:styleId="179">
+  <w:style w:type="paragraph" w:styleId="799">
     <w:name w:val="toc 1"/>
-    <w:basedOn w:val="598"/>
-    <w:next w:val="598"/>
+    <w:basedOn w:val="810"/>
+    <w:next w:val="810"/>
     <w:uiPriority w:val="39"/>
     <w:unhideWhenUsed/>
     <w:pPr>
@@ -12009,10 +16635,10 @@
       <w:spacing w:after="57"/>
     </w:pPr>
   </w:style>
-  <w:style w:type="paragraph" w:styleId="180">
+  <w:style w:type="paragraph" w:styleId="800">
     <w:name w:val="toc 2"/>
-    <w:basedOn w:val="598"/>
-    <w:next w:val="598"/>
+    <w:basedOn w:val="810"/>
+    <w:next w:val="810"/>
     <w:uiPriority w:val="39"/>
     <w:unhideWhenUsed/>
     <w:pPr>
@@ -12020,10 +16646,10 @@
       <w:spacing w:after="57"/>
     </w:pPr>
   </w:style>
-  <w:style w:type="paragraph" w:styleId="181">
+  <w:style w:type="paragraph" w:styleId="801">
     <w:name w:val="toc 3"/>
-    <w:basedOn w:val="598"/>
-    <w:next w:val="598"/>
+    <w:basedOn w:val="810"/>
+    <w:next w:val="810"/>
     <w:uiPriority w:val="39"/>
     <w:unhideWhenUsed/>
     <w:pPr>
@@ -12031,10 +16657,10 @@
       <w:spacing w:after="57"/>
     </w:pPr>
   </w:style>
-  <w:style w:type="paragraph" w:styleId="182">
+  <w:style w:type="paragraph" w:styleId="802">
     <w:name w:val="toc 4"/>
-    <w:basedOn w:val="598"/>
-    <w:next w:val="598"/>
+    <w:basedOn w:val="810"/>
+    <w:next w:val="810"/>
     <w:uiPriority w:val="39"/>
     <w:unhideWhenUsed/>
     <w:pPr>
@@ -12042,10 +16668,10 @@
       <w:spacing w:after="57"/>
     </w:pPr>
   </w:style>
-  <w:style w:type="paragraph" w:styleId="183">
+  <w:style w:type="paragraph" w:styleId="803">
     <w:name w:val="toc 5"/>
-    <w:basedOn w:val="598"/>
-    <w:next w:val="598"/>
+    <w:basedOn w:val="810"/>
+    <w:next w:val="810"/>
     <w:uiPriority w:val="39"/>
     <w:unhideWhenUsed/>
     <w:pPr>
@@ -12053,10 +16679,10 @@
       <w:spacing w:after="57"/>
     </w:pPr>
   </w:style>
-  <w:style w:type="paragraph" w:styleId="184">
+  <w:style w:type="paragraph" w:styleId="804">
     <w:name w:val="toc 6"/>
-    <w:basedOn w:val="598"/>
-    <w:next w:val="598"/>
+    <w:basedOn w:val="810"/>
+    <w:next w:val="810"/>
     <w:uiPriority w:val="39"/>
     <w:unhideWhenUsed/>
     <w:pPr>
@@ -12064,10 +16690,10 @@
       <w:spacing w:after="57"/>
     </w:pPr>
   </w:style>
-  <w:style w:type="paragraph" w:styleId="185">
+  <w:style w:type="paragraph" w:styleId="805">
     <w:name w:val="toc 7"/>
-    <w:basedOn w:val="598"/>
-    <w:next w:val="598"/>
+    <w:basedOn w:val="810"/>
+    <w:next w:val="810"/>
     <w:uiPriority w:val="39"/>
     <w:unhideWhenUsed/>
     <w:pPr>
@@ -12075,10 +16701,10 @@
       <w:spacing w:after="57"/>
     </w:pPr>
   </w:style>
-  <w:style w:type="paragraph" w:styleId="186">
+  <w:style w:type="paragraph" w:styleId="806">
     <w:name w:val="toc 8"/>
-    <w:basedOn w:val="598"/>
-    <w:next w:val="598"/>
+    <w:basedOn w:val="810"/>
+    <w:next w:val="810"/>
     <w:uiPriority w:val="39"/>
     <w:unhideWhenUsed/>
     <w:pPr>
@@ -12086,10 +16712,10 @@
       <w:spacing w:after="57"/>
     </w:pPr>
   </w:style>
-  <w:style w:type="paragraph" w:styleId="187">
+  <w:style w:type="paragraph" w:styleId="807">
     <w:name w:val="toc 9"/>
-    <w:basedOn w:val="598"/>
-    <w:next w:val="598"/>
+    <w:basedOn w:val="810"/>
+    <w:next w:val="810"/>
     <w:uiPriority w:val="39"/>
     <w:unhideWhenUsed/>
     <w:pPr>
@@ -12097,26 +16723,26 @@
       <w:spacing w:after="57"/>
     </w:pPr>
   </w:style>
-  <w:style w:type="paragraph" w:styleId="188">
+  <w:style w:type="paragraph" w:styleId="808">
     <w:name w:val="TOC Heading"/>
     <w:uiPriority w:val="39"/>
     <w:unhideWhenUsed/>
   </w:style>
-  <w:style w:type="paragraph" w:styleId="189">
+  <w:style w:type="paragraph" w:styleId="809">
     <w:name w:val="table of figures"/>
-    <w:basedOn w:val="598"/>
-    <w:next w:val="598"/>
+    <w:basedOn w:val="810"/>
+    <w:next w:val="810"/>
     <w:uiPriority w:val="99"/>
     <w:unhideWhenUsed/>
     <w:pPr>
       <w:spacing w:after="0" w:afterAutospacing="0"/>
     </w:pPr>
   </w:style>
-  <w:style w:type="paragraph" w:styleId="598" w:default="1">
+  <w:style w:type="paragraph" w:styleId="810" w:default="1">
     <w:name w:val="Normal"/>
     <w:qFormat/>
   </w:style>
-  <w:style w:type="table" w:styleId="599" w:default="1">
+  <w:style w:type="table" w:styleId="811" w:default="1">
     <w:name w:val="Normal Table"/>
     <w:uiPriority w:val="99"/>
     <w:semiHidden/>
@@ -12131,24 +16757,24 @@
       </w:tblCellMar>
     </w:tblPr>
   </w:style>
-  <w:style w:type="numbering" w:styleId="600" w:default="1">
+  <w:style w:type="numbering" w:styleId="812" w:default="1">
     <w:name w:val="No List"/>
     <w:uiPriority w:val="99"/>
     <w:semiHidden/>
     <w:unhideWhenUsed/>
   </w:style>
-  <w:style w:type="paragraph" w:styleId="601">
+  <w:style w:type="paragraph" w:styleId="813">
     <w:name w:val="No Spacing"/>
-    <w:basedOn w:val="598"/>
+    <w:basedOn w:val="810"/>
     <w:uiPriority w:val="1"/>
     <w:qFormat/>
     <w:pPr>
       <w:spacing w:after="0" w:line="240" w:lineRule="auto"/>
     </w:pPr>
   </w:style>
-  <w:style w:type="paragraph" w:styleId="602">
+  <w:style w:type="paragraph" w:styleId="814">
     <w:name w:val="List Paragraph"/>
-    <w:basedOn w:val="598"/>
+    <w:basedOn w:val="810"/>
     <w:uiPriority w:val="34"/>
     <w:qFormat/>
     <w:pPr>
@@ -12156,7 +16782,7 @@
       <w:ind w:left="720"/>
     </w:pPr>
   </w:style>
-  <w:style w:type="character" w:styleId="607" w:default="1">
+  <w:style w:type="character" w:styleId="815" w:default="1">
     <w:name w:val="Default Paragraph Font"/>
     <w:uiPriority w:val="1"/>
     <w:semiHidden/>
